--- a/Codebook for tidy.docx
+++ b/Codebook for tidy.docx
@@ -36,6 +36,237 @@
     </w:p>
     <w:p>
       <w:pPr>
+        <w:spacing w:after="240" w:line="384" w:lineRule="atLeast"/>
+        <w:rPr>
+          <w:rFonts w:ascii="Helvetica" w:hAnsi="Helvetica" w:cs="Helvetica"/>
+          <w:color w:val="333333"/>
+          <w:sz w:val="24"/>
+          <w:szCs w:val="24"/>
+          <w:shd w:val="clear" w:color="auto" w:fill="F4F4F4"/>
+        </w:rPr>
+      </w:pPr>
+      <w:r>
+        <w:rPr>
+          <w:rStyle w:val="apple-converted-space"/>
+          <w:rFonts w:ascii="Helvetica" w:hAnsi="Helvetica" w:cs="Helvetica"/>
+          <w:color w:val="333333"/>
+          <w:sz w:val="21"/>
+          <w:szCs w:val="21"/>
+          <w:shd w:val="clear" w:color="auto" w:fill="F4F4F4"/>
+        </w:rPr>
+        <w:t> </w:t>
+      </w:r>
+      <w:r>
+        <w:rPr>
+          <w:rFonts w:ascii="Helvetica" w:hAnsi="Helvetica" w:cs="Helvetica"/>
+          <w:color w:val="333333"/>
+          <w:sz w:val="24"/>
+          <w:szCs w:val="24"/>
+          <w:shd w:val="clear" w:color="auto" w:fill="F4F4F4"/>
+        </w:rPr>
+        <w:t>Outline the steps in the assignment on tidy data</w:t>
+      </w:r>
+    </w:p>
+    <w:p>
+      <w:pPr>
+        <w:spacing w:after="240" w:line="384" w:lineRule="atLeast"/>
+        <w:rPr>
+          <w:rFonts w:ascii="Helvetica" w:eastAsia="Times New Roman" w:hAnsi="Helvetica" w:cs="Helvetica"/>
+          <w:color w:val="333333"/>
+          <w:sz w:val="24"/>
+          <w:szCs w:val="24"/>
+          <w:lang w:eastAsia="en-GB"/>
+        </w:rPr>
+      </w:pPr>
+      <w:r>
+        <w:rPr>
+          <w:rFonts w:ascii="Helvetica" w:eastAsia="Times New Roman" w:hAnsi="Helvetica" w:cs="Helvetica"/>
+          <w:color w:val="333333"/>
+          <w:sz w:val="24"/>
+          <w:szCs w:val="24"/>
+          <w:lang w:eastAsia="en-GB"/>
+        </w:rPr>
+        <w:t xml:space="preserve">An experiment was conducted where a group of 30 volunteers each performed six activities (walking, walking upstairs, walking downstairs, sitting, standing, laying) wearing a </w:t>
+      </w:r>
+      <w:proofErr w:type="spellStart"/>
+      <w:r>
+        <w:rPr>
+          <w:rFonts w:ascii="Helvetica" w:eastAsia="Times New Roman" w:hAnsi="Helvetica" w:cs="Helvetica"/>
+          <w:color w:val="333333"/>
+          <w:sz w:val="24"/>
+          <w:szCs w:val="24"/>
+          <w:lang w:eastAsia="en-GB"/>
+        </w:rPr>
+        <w:t>smartphone</w:t>
+      </w:r>
+      <w:proofErr w:type="spellEnd"/>
+      <w:r>
+        <w:rPr>
+          <w:rFonts w:ascii="Helvetica" w:eastAsia="Times New Roman" w:hAnsi="Helvetica" w:cs="Helvetica"/>
+          <w:color w:val="333333"/>
+          <w:sz w:val="24"/>
+          <w:szCs w:val="24"/>
+          <w:lang w:eastAsia="en-GB"/>
+        </w:rPr>
+        <w:t xml:space="preserve"> (Samsung Galaxy S II) on the waist. The data generated by the embedded accelerometer and gyroscope in the </w:t>
+      </w:r>
+      <w:proofErr w:type="spellStart"/>
+      <w:r>
+        <w:rPr>
+          <w:rFonts w:ascii="Helvetica" w:eastAsia="Times New Roman" w:hAnsi="Helvetica" w:cs="Helvetica"/>
+          <w:color w:val="333333"/>
+          <w:sz w:val="24"/>
+          <w:szCs w:val="24"/>
+          <w:lang w:eastAsia="en-GB"/>
+        </w:rPr>
+        <w:t>smartphones</w:t>
+      </w:r>
+      <w:proofErr w:type="spellEnd"/>
+      <w:r>
+        <w:rPr>
+          <w:rFonts w:ascii="Helvetica" w:eastAsia="Times New Roman" w:hAnsi="Helvetica" w:cs="Helvetica"/>
+          <w:color w:val="333333"/>
+          <w:sz w:val="24"/>
+          <w:szCs w:val="24"/>
+          <w:lang w:eastAsia="en-GB"/>
+        </w:rPr>
+        <w:t xml:space="preserve"> were recorded.</w:t>
+      </w:r>
+    </w:p>
+    <w:p>
+      <w:pPr>
+        <w:spacing w:after="240" w:line="384" w:lineRule="atLeast"/>
+        <w:rPr>
+          <w:rFonts w:ascii="Helvetica" w:eastAsia="Times New Roman" w:hAnsi="Helvetica" w:cs="Helvetica"/>
+          <w:color w:val="333333"/>
+          <w:sz w:val="24"/>
+          <w:szCs w:val="24"/>
+          <w:lang w:eastAsia="en-GB"/>
+        </w:rPr>
+      </w:pPr>
+      <w:r>
+        <w:rPr>
+          <w:rFonts w:ascii="Helvetica" w:eastAsia="Times New Roman" w:hAnsi="Helvetica" w:cs="Helvetica"/>
+          <w:color w:val="333333"/>
+          <w:sz w:val="24"/>
+          <w:szCs w:val="24"/>
+          <w:lang w:eastAsia="en-GB"/>
+        </w:rPr>
+        <w:t xml:space="preserve">A full description is available at </w:t>
+      </w:r>
+    </w:p>
+    <w:p>
+      <w:pPr>
+        <w:spacing w:after="240" w:line="384" w:lineRule="atLeast"/>
+        <w:rPr>
+          <w:rStyle w:val="apple-converted-space"/>
+          <w:rFonts w:ascii="Helvetica" w:hAnsi="Helvetica" w:cs="Helvetica"/>
+          <w:color w:val="333333"/>
+          <w:sz w:val="21"/>
+          <w:szCs w:val="21"/>
+          <w:shd w:val="clear" w:color="auto" w:fill="FFFFFF"/>
+        </w:rPr>
+      </w:pPr>
+      <w:hyperlink r:id="rId5" w:history="1">
+        <w:r>
+          <w:rPr>
+            <w:rStyle w:val="Hyperlink"/>
+            <w:rFonts w:ascii="Helvetica" w:hAnsi="Helvetica" w:cs="Helvetica"/>
+            <w:color w:val="0367B0"/>
+            <w:sz w:val="21"/>
+            <w:szCs w:val="21"/>
+            <w:shd w:val="clear" w:color="auto" w:fill="FFFFFF"/>
+          </w:rPr>
+          <w:t>http://archive.ics.uci.edu/ml/datasets/Human+Activity+Recognition+Using+Smartphones</w:t>
+        </w:r>
+      </w:hyperlink>
+      <w:r>
+        <w:rPr>
+          <w:rStyle w:val="apple-converted-space"/>
+          <w:rFonts w:ascii="Helvetica" w:hAnsi="Helvetica" w:cs="Helvetica"/>
+          <w:color w:val="333333"/>
+          <w:sz w:val="21"/>
+          <w:szCs w:val="21"/>
+          <w:shd w:val="clear" w:color="auto" w:fill="FFFFFF"/>
+        </w:rPr>
+        <w:t> </w:t>
+      </w:r>
+    </w:p>
+    <w:p>
+      <w:pPr>
+        <w:spacing w:after="240" w:line="384" w:lineRule="atLeast"/>
+        <w:rPr>
+          <w:rStyle w:val="apple-converted-space"/>
+          <w:rFonts w:ascii="Helvetica" w:hAnsi="Helvetica" w:cs="Helvetica"/>
+          <w:color w:val="333333"/>
+          <w:sz w:val="21"/>
+          <w:szCs w:val="21"/>
+          <w:shd w:val="clear" w:color="auto" w:fill="FFFFFF"/>
+        </w:rPr>
+      </w:pPr>
+    </w:p>
+    <w:p>
+      <w:pPr>
+        <w:spacing w:after="240" w:line="384" w:lineRule="atLeast"/>
+        <w:rPr>
+          <w:rStyle w:val="apple-converted-space"/>
+          <w:rFonts w:ascii="Helvetica" w:hAnsi="Helvetica" w:cs="Helvetica"/>
+          <w:color w:val="333333"/>
+          <w:sz w:val="21"/>
+          <w:szCs w:val="21"/>
+          <w:shd w:val="clear" w:color="auto" w:fill="FFFFFF"/>
+        </w:rPr>
+      </w:pPr>
+      <w:r>
+        <w:rPr>
+          <w:rStyle w:val="apple-converted-space"/>
+          <w:rFonts w:ascii="Helvetica" w:hAnsi="Helvetica" w:cs="Helvetica"/>
+          <w:color w:val="333333"/>
+          <w:sz w:val="21"/>
+          <w:szCs w:val="21"/>
+          <w:shd w:val="clear" w:color="auto" w:fill="FFFFFF"/>
+        </w:rPr>
+        <w:t>The data is available at</w:t>
+      </w:r>
+    </w:p>
+    <w:p>
+      <w:pPr>
+        <w:spacing w:after="240" w:line="384" w:lineRule="atLeast"/>
+        <w:rPr>
+          <w:rFonts w:ascii="Helvetica" w:eastAsia="Times New Roman" w:hAnsi="Helvetica" w:cs="Helvetica"/>
+          <w:color w:val="333333"/>
+          <w:sz w:val="24"/>
+          <w:szCs w:val="24"/>
+          <w:lang w:eastAsia="en-GB"/>
+        </w:rPr>
+      </w:pPr>
+      <w:hyperlink r:id="rId6" w:history="1">
+        <w:r>
+          <w:rPr>
+            <w:rStyle w:val="Hyperlink"/>
+            <w:rFonts w:ascii="Helvetica" w:hAnsi="Helvetica" w:cs="Helvetica"/>
+            <w:color w:val="0367B0"/>
+            <w:sz w:val="21"/>
+            <w:szCs w:val="21"/>
+            <w:shd w:val="clear" w:color="auto" w:fill="FFFFFF"/>
+          </w:rPr>
+          <w:t>https://d396qusza40orc.cloudfront.net/getdata%2Fprojectfiles%2FUCI%20HAR%20Dataset.zip</w:t>
+        </w:r>
+      </w:hyperlink>
+      <w:r>
+        <w:rPr>
+          <w:rStyle w:val="apple-converted-space"/>
+          <w:rFonts w:ascii="Helvetica" w:hAnsi="Helvetica" w:cs="Helvetica"/>
+          <w:color w:val="333333"/>
+          <w:sz w:val="21"/>
+          <w:szCs w:val="21"/>
+          <w:shd w:val="clear" w:color="auto" w:fill="FFFFFF"/>
+        </w:rPr>
+        <w:t> </w:t>
+      </w:r>
+    </w:p>
+    <w:p>
+      <w:pPr>
         <w:pBdr>
           <w:bottom w:val="single" w:sz="6" w:space="4" w:color="EEEEEE"/>
         </w:pBdr>
@@ -61,159 +292,707 @@
           <w:szCs w:val="42"/>
           <w:lang w:eastAsia="en-GB"/>
         </w:rPr>
-        <w:t>Background</w:t>
-      </w:r>
-    </w:p>
-    <w:p>
-      <w:pPr>
-        <w:spacing w:after="240" w:line="384" w:lineRule="atLeast"/>
-        <w:rPr>
-          <w:rFonts w:ascii="Helvetica" w:eastAsia="Times New Roman" w:hAnsi="Helvetica" w:cs="Helvetica"/>
-          <w:color w:val="333333"/>
-          <w:sz w:val="24"/>
-          <w:szCs w:val="24"/>
-          <w:lang w:eastAsia="en-GB"/>
-        </w:rPr>
-      </w:pPr>
-      <w:r>
-        <w:rPr>
-          <w:rFonts w:ascii="Helvetica" w:eastAsia="Times New Roman" w:hAnsi="Helvetica" w:cs="Helvetica"/>
-          <w:color w:val="333333"/>
-          <w:sz w:val="24"/>
-          <w:szCs w:val="24"/>
-          <w:lang w:eastAsia="en-GB"/>
-        </w:rPr>
-        <w:t xml:space="preserve">An experiment was conducted where a group of 30 volunteers each performed six activities (walking, walking upstairs, walking downstairs, sitting, standing, laying) wearing a </w:t>
-      </w:r>
-      <w:proofErr w:type="spellStart"/>
-      <w:r>
-        <w:rPr>
-          <w:rFonts w:ascii="Helvetica" w:eastAsia="Times New Roman" w:hAnsi="Helvetica" w:cs="Helvetica"/>
-          <w:color w:val="333333"/>
-          <w:sz w:val="24"/>
-          <w:szCs w:val="24"/>
-          <w:lang w:eastAsia="en-GB"/>
-        </w:rPr>
-        <w:t>smartphone</w:t>
-      </w:r>
-      <w:proofErr w:type="spellEnd"/>
-      <w:r>
-        <w:rPr>
-          <w:rFonts w:ascii="Helvetica" w:eastAsia="Times New Roman" w:hAnsi="Helvetica" w:cs="Helvetica"/>
-          <w:color w:val="333333"/>
-          <w:sz w:val="24"/>
-          <w:szCs w:val="24"/>
-          <w:lang w:eastAsia="en-GB"/>
-        </w:rPr>
-        <w:t xml:space="preserve"> (Samsung Galaxy S II) on the waist. The data generated by the embedded accelerometer and gyroscope in the </w:t>
-      </w:r>
-      <w:proofErr w:type="spellStart"/>
-      <w:r>
-        <w:rPr>
-          <w:rFonts w:ascii="Helvetica" w:eastAsia="Times New Roman" w:hAnsi="Helvetica" w:cs="Helvetica"/>
-          <w:color w:val="333333"/>
-          <w:sz w:val="24"/>
-          <w:szCs w:val="24"/>
-          <w:lang w:eastAsia="en-GB"/>
-        </w:rPr>
-        <w:t>smartphones</w:t>
-      </w:r>
-      <w:proofErr w:type="spellEnd"/>
-      <w:r>
-        <w:rPr>
-          <w:rFonts w:ascii="Helvetica" w:eastAsia="Times New Roman" w:hAnsi="Helvetica" w:cs="Helvetica"/>
-          <w:color w:val="333333"/>
-          <w:sz w:val="24"/>
-          <w:szCs w:val="24"/>
-          <w:lang w:eastAsia="en-GB"/>
-        </w:rPr>
-        <w:t xml:space="preserve"> were recorded.</w:t>
-      </w:r>
-    </w:p>
-    <w:p>
-      <w:pPr>
-        <w:spacing w:after="240" w:line="384" w:lineRule="atLeast"/>
-        <w:rPr>
-          <w:rFonts w:ascii="Helvetica" w:eastAsia="Times New Roman" w:hAnsi="Helvetica" w:cs="Helvetica"/>
-          <w:color w:val="333333"/>
-          <w:sz w:val="24"/>
-          <w:szCs w:val="24"/>
-          <w:lang w:eastAsia="en-GB"/>
-        </w:rPr>
-      </w:pPr>
-      <w:r>
-        <w:rPr>
-          <w:rFonts w:ascii="Helvetica" w:eastAsia="Times New Roman" w:hAnsi="Helvetica" w:cs="Helvetica"/>
-          <w:color w:val="333333"/>
-          <w:sz w:val="24"/>
-          <w:szCs w:val="24"/>
-          <w:lang w:eastAsia="en-GB"/>
-        </w:rPr>
-        <w:t>More information about the study can be found here</w:t>
-      </w:r>
-      <w:proofErr w:type="gramStart"/>
-      <w:r>
-        <w:rPr>
-          <w:rFonts w:ascii="Helvetica" w:eastAsia="Times New Roman" w:hAnsi="Helvetica" w:cs="Helvetica"/>
-          <w:color w:val="333333"/>
-          <w:sz w:val="24"/>
-          <w:szCs w:val="24"/>
-          <w:lang w:eastAsia="en-GB"/>
-        </w:rPr>
-        <w:t>:</w:t>
-      </w:r>
-      <w:proofErr w:type="gramEnd"/>
-      <w:r>
-        <w:rPr>
-          <w:rFonts w:ascii="Helvetica" w:eastAsia="Times New Roman" w:hAnsi="Helvetica" w:cs="Helvetica"/>
-          <w:color w:val="333333"/>
-          <w:sz w:val="24"/>
-          <w:szCs w:val="24"/>
-          <w:lang w:eastAsia="en-GB"/>
-        </w:rPr>
-        <w:fldChar w:fldCharType="begin"/>
-      </w:r>
-      <w:r>
-        <w:rPr>
-          <w:rFonts w:ascii="Helvetica" w:eastAsia="Times New Roman" w:hAnsi="Helvetica" w:cs="Helvetica"/>
-          <w:color w:val="333333"/>
-          <w:sz w:val="24"/>
-          <w:szCs w:val="24"/>
-          <w:lang w:eastAsia="en-GB"/>
-        </w:rPr>
-        <w:instrText xml:space="preserve"> HYPERLINK "http://archive.ics.uci.edu/ml/datasets/Human+Activity+Recognition+Using+Smartphones" </w:instrText>
-      </w:r>
-      <w:r>
-        <w:rPr>
-          <w:rFonts w:ascii="Helvetica" w:eastAsia="Times New Roman" w:hAnsi="Helvetica" w:cs="Helvetica"/>
-          <w:color w:val="333333"/>
-          <w:sz w:val="24"/>
-          <w:szCs w:val="24"/>
-          <w:lang w:eastAsia="en-GB"/>
-        </w:rPr>
-        <w:fldChar w:fldCharType="separate"/>
-      </w:r>
-      <w:r>
-        <w:rPr>
-          <w:rFonts w:ascii="Helvetica" w:eastAsia="Times New Roman" w:hAnsi="Helvetica" w:cs="Helvetica"/>
-          <w:color w:val="4183C4"/>
-          <w:sz w:val="24"/>
-          <w:szCs w:val="24"/>
-          <w:u w:val="single"/>
-          <w:lang w:eastAsia="en-GB"/>
-        </w:rPr>
-        <w:t>http://archive.ics.uci.edu/ml/datasets/Human+Activity+Recognition+Using+Smartphones</w:t>
-      </w:r>
-      <w:r>
-        <w:rPr>
-          <w:rFonts w:ascii="Helvetica" w:eastAsia="Times New Roman" w:hAnsi="Helvetica" w:cs="Helvetica"/>
-          <w:color w:val="333333"/>
-          <w:sz w:val="24"/>
-          <w:szCs w:val="24"/>
-          <w:lang w:eastAsia="en-GB"/>
-        </w:rPr>
-        <w:fldChar w:fldCharType="end"/>
-      </w:r>
+        <w:t>Raw Data</w:t>
+      </w:r>
+    </w:p>
+    <w:p>
+      <w:pPr>
+        <w:spacing w:after="240" w:line="384" w:lineRule="atLeast"/>
+        <w:rPr>
+          <w:rFonts w:ascii="Helvetica" w:eastAsia="Times New Roman" w:hAnsi="Helvetica" w:cs="Helvetica"/>
+          <w:color w:val="333333"/>
+          <w:sz w:val="24"/>
+          <w:szCs w:val="24"/>
+          <w:lang w:eastAsia="en-GB"/>
+        </w:rPr>
+      </w:pPr>
+      <w:r>
+        <w:rPr>
+          <w:rFonts w:ascii="Helvetica" w:eastAsia="Times New Roman" w:hAnsi="Helvetica" w:cs="Helvetica"/>
+          <w:color w:val="333333"/>
+          <w:sz w:val="24"/>
+          <w:szCs w:val="24"/>
+          <w:lang w:eastAsia="en-GB"/>
+        </w:rPr>
+        <w:t xml:space="preserve">The raw data relevant to this project is contained in 7 text files </w:t>
+      </w:r>
+    </w:p>
+    <w:p>
+      <w:pPr>
+        <w:spacing w:after="0" w:line="315" w:lineRule="atLeast"/>
+        <w:rPr>
+          <w:rFonts w:ascii="Helvetica" w:eastAsia="Times New Roman" w:hAnsi="Helvetica" w:cs="Helvetica"/>
+          <w:color w:val="333333"/>
+          <w:sz w:val="24"/>
+          <w:szCs w:val="24"/>
+          <w:lang w:eastAsia="en-GB"/>
+        </w:rPr>
+      </w:pPr>
+      <w:r>
+        <w:rPr>
+          <w:rFonts w:ascii="Helvetica" w:eastAsia="Times New Roman" w:hAnsi="Helvetica" w:cs="Helvetica"/>
+          <w:color w:val="333333"/>
+          <w:sz w:val="24"/>
+          <w:szCs w:val="24"/>
+          <w:lang w:eastAsia="en-GB"/>
+        </w:rPr>
+        <w:t>X_train.txt</w:t>
+      </w:r>
+    </w:p>
+    <w:p>
+      <w:pPr>
+        <w:spacing w:after="0" w:line="315" w:lineRule="atLeast"/>
+        <w:rPr>
+          <w:rFonts w:ascii="Helvetica" w:eastAsia="Times New Roman" w:hAnsi="Helvetica" w:cs="Helvetica"/>
+          <w:color w:val="333333"/>
+          <w:sz w:val="24"/>
+          <w:szCs w:val="24"/>
+          <w:lang w:eastAsia="en-GB"/>
+        </w:rPr>
+      </w:pPr>
+      <w:r>
+        <w:rPr>
+          <w:rFonts w:ascii="Helvetica" w:eastAsia="Times New Roman" w:hAnsi="Helvetica" w:cs="Helvetica"/>
+          <w:color w:val="333333"/>
+          <w:sz w:val="24"/>
+          <w:szCs w:val="24"/>
+          <w:lang w:eastAsia="en-GB"/>
+        </w:rPr>
+        <w:t>y_train.txt</w:t>
+      </w:r>
+    </w:p>
+    <w:p>
+      <w:pPr>
+        <w:spacing w:after="0" w:line="315" w:lineRule="atLeast"/>
+        <w:rPr>
+          <w:rFonts w:ascii="Helvetica" w:eastAsia="Times New Roman" w:hAnsi="Helvetica" w:cs="Helvetica"/>
+          <w:color w:val="333333"/>
+          <w:sz w:val="24"/>
+          <w:szCs w:val="24"/>
+          <w:lang w:eastAsia="en-GB"/>
+        </w:rPr>
+      </w:pPr>
+      <w:r>
+        <w:rPr>
+          <w:rFonts w:ascii="Helvetica" w:eastAsia="Times New Roman" w:hAnsi="Helvetica" w:cs="Helvetica"/>
+          <w:color w:val="333333"/>
+          <w:sz w:val="24"/>
+          <w:szCs w:val="24"/>
+          <w:lang w:eastAsia="en-GB"/>
+        </w:rPr>
+        <w:t>subject_train.txt</w:t>
+      </w:r>
+    </w:p>
+    <w:p>
+      <w:pPr>
+        <w:spacing w:after="0" w:line="315" w:lineRule="atLeast"/>
+        <w:rPr>
+          <w:rFonts w:ascii="Helvetica" w:eastAsia="Times New Roman" w:hAnsi="Helvetica" w:cs="Helvetica"/>
+          <w:color w:val="333333"/>
+          <w:sz w:val="24"/>
+          <w:szCs w:val="24"/>
+          <w:lang w:eastAsia="en-GB"/>
+        </w:rPr>
+      </w:pPr>
+      <w:proofErr w:type="gramStart"/>
+      <w:r>
+        <w:rPr>
+          <w:rFonts w:ascii="Helvetica" w:eastAsia="Times New Roman" w:hAnsi="Helvetica" w:cs="Helvetica"/>
+          <w:color w:val="333333"/>
+          <w:sz w:val="24"/>
+          <w:szCs w:val="24"/>
+          <w:lang w:eastAsia="en-GB"/>
+        </w:rPr>
+        <w:t>data</w:t>
+      </w:r>
+      <w:proofErr w:type="gramEnd"/>
+      <w:r>
+        <w:rPr>
+          <w:rFonts w:ascii="Helvetica" w:eastAsia="Times New Roman" w:hAnsi="Helvetica" w:cs="Helvetica"/>
+          <w:color w:val="333333"/>
+          <w:sz w:val="24"/>
+          <w:szCs w:val="24"/>
+          <w:lang w:eastAsia="en-GB"/>
+        </w:rPr>
+        <w:t xml:space="preserve"> stream 2</w:t>
+      </w:r>
+    </w:p>
+    <w:p>
+      <w:pPr>
+        <w:spacing w:after="0" w:line="315" w:lineRule="atLeast"/>
+        <w:rPr>
+          <w:rFonts w:ascii="Helvetica" w:eastAsia="Times New Roman" w:hAnsi="Helvetica" w:cs="Helvetica"/>
+          <w:color w:val="333333"/>
+          <w:sz w:val="24"/>
+          <w:szCs w:val="24"/>
+          <w:lang w:eastAsia="en-GB"/>
+        </w:rPr>
+      </w:pPr>
+      <w:r>
+        <w:rPr>
+          <w:rFonts w:ascii="Helvetica" w:eastAsia="Times New Roman" w:hAnsi="Helvetica" w:cs="Helvetica"/>
+          <w:color w:val="333333"/>
+          <w:sz w:val="24"/>
+          <w:szCs w:val="24"/>
+          <w:lang w:eastAsia="en-GB"/>
+        </w:rPr>
+        <w:t>X_test.txt</w:t>
+      </w:r>
+    </w:p>
+    <w:p>
+      <w:pPr>
+        <w:spacing w:after="0" w:line="315" w:lineRule="atLeast"/>
+        <w:rPr>
+          <w:rFonts w:ascii="Helvetica" w:eastAsia="Times New Roman" w:hAnsi="Helvetica" w:cs="Helvetica"/>
+          <w:color w:val="333333"/>
+          <w:sz w:val="24"/>
+          <w:szCs w:val="24"/>
+          <w:lang w:eastAsia="en-GB"/>
+        </w:rPr>
+      </w:pPr>
+      <w:r>
+        <w:rPr>
+          <w:rFonts w:ascii="Helvetica" w:eastAsia="Times New Roman" w:hAnsi="Helvetica" w:cs="Helvetica"/>
+          <w:color w:val="333333"/>
+          <w:sz w:val="24"/>
+          <w:szCs w:val="24"/>
+          <w:lang w:eastAsia="en-GB"/>
+        </w:rPr>
+        <w:t>y_test.txt</w:t>
+      </w:r>
+    </w:p>
+    <w:p>
+      <w:pPr>
+        <w:spacing w:after="0" w:line="315" w:lineRule="atLeast"/>
+        <w:rPr>
+          <w:rFonts w:ascii="Helvetica" w:eastAsia="Times New Roman" w:hAnsi="Helvetica" w:cs="Helvetica"/>
+          <w:color w:val="333333"/>
+          <w:sz w:val="24"/>
+          <w:szCs w:val="24"/>
+          <w:lang w:eastAsia="en-GB"/>
+        </w:rPr>
+      </w:pPr>
+      <w:r>
+        <w:rPr>
+          <w:rFonts w:ascii="Helvetica" w:eastAsia="Times New Roman" w:hAnsi="Helvetica" w:cs="Helvetica"/>
+          <w:color w:val="333333"/>
+          <w:sz w:val="24"/>
+          <w:szCs w:val="24"/>
+          <w:lang w:eastAsia="en-GB"/>
+        </w:rPr>
+        <w:t>subject_test.txt</w:t>
+      </w:r>
+    </w:p>
+    <w:p>
+      <w:pPr>
+        <w:spacing w:after="0" w:line="315" w:lineRule="atLeast"/>
+        <w:rPr>
+          <w:rFonts w:ascii="Helvetica" w:eastAsia="Times New Roman" w:hAnsi="Helvetica" w:cs="Helvetica"/>
+          <w:color w:val="333333"/>
+          <w:sz w:val="24"/>
+          <w:szCs w:val="24"/>
+          <w:lang w:eastAsia="en-GB"/>
+        </w:rPr>
+      </w:pPr>
+    </w:p>
+    <w:p>
+      <w:pPr>
+        <w:spacing w:after="0" w:line="315" w:lineRule="atLeast"/>
+        <w:rPr>
+          <w:rFonts w:ascii="Helvetica" w:eastAsia="Times New Roman" w:hAnsi="Helvetica" w:cs="Helvetica"/>
+          <w:color w:val="333333"/>
+          <w:sz w:val="24"/>
+          <w:szCs w:val="24"/>
+          <w:lang w:eastAsia="en-GB"/>
+        </w:rPr>
+      </w:pPr>
+      <w:r>
+        <w:rPr>
+          <w:rFonts w:ascii="Helvetica" w:eastAsia="Times New Roman" w:hAnsi="Helvetica" w:cs="Helvetica"/>
+          <w:color w:val="333333"/>
+          <w:sz w:val="24"/>
+          <w:szCs w:val="24"/>
+          <w:lang w:eastAsia="en-GB"/>
+        </w:rPr>
+        <w:t>In addition two other files contain additional data, which help explain the data</w:t>
+      </w:r>
+    </w:p>
+    <w:p>
+      <w:pPr>
+        <w:spacing w:after="0" w:line="315" w:lineRule="atLeast"/>
+        <w:rPr>
+          <w:rFonts w:ascii="Helvetica" w:eastAsia="Times New Roman" w:hAnsi="Helvetica" w:cs="Helvetica"/>
+          <w:color w:val="333333"/>
+          <w:sz w:val="24"/>
+          <w:szCs w:val="24"/>
+          <w:lang w:eastAsia="en-GB"/>
+        </w:rPr>
+      </w:pPr>
+      <w:r>
+        <w:rPr>
+          <w:rFonts w:ascii="Helvetica" w:eastAsia="Times New Roman" w:hAnsi="Helvetica" w:cs="Helvetica"/>
+          <w:color w:val="333333"/>
+          <w:sz w:val="24"/>
+          <w:szCs w:val="24"/>
+          <w:lang w:eastAsia="en-GB"/>
+        </w:rPr>
+        <w:t>features.txt</w:t>
+      </w:r>
+    </w:p>
+    <w:p>
+      <w:pPr>
+        <w:spacing w:after="0" w:line="315" w:lineRule="atLeast"/>
+        <w:rPr>
+          <w:rFonts w:ascii="Helvetica" w:eastAsia="Times New Roman" w:hAnsi="Helvetica" w:cs="Helvetica"/>
+          <w:color w:val="333333"/>
+          <w:sz w:val="24"/>
+          <w:szCs w:val="24"/>
+          <w:lang w:eastAsia="en-GB"/>
+        </w:rPr>
+      </w:pPr>
+      <w:r>
+        <w:rPr>
+          <w:rFonts w:ascii="Helvetica" w:eastAsia="Times New Roman" w:hAnsi="Helvetica" w:cs="Helvetica"/>
+          <w:color w:val="333333"/>
+          <w:sz w:val="24"/>
+          <w:szCs w:val="24"/>
+          <w:lang w:eastAsia="en-GB"/>
+        </w:rPr>
+        <w:t>activity_labels.txt</w:t>
+      </w:r>
+    </w:p>
+    <w:p>
+      <w:pPr>
+        <w:spacing w:after="0" w:line="315" w:lineRule="atLeast"/>
+        <w:rPr>
+          <w:rFonts w:ascii="Helvetica" w:eastAsia="Times New Roman" w:hAnsi="Helvetica" w:cs="Helvetica"/>
+          <w:color w:val="333333"/>
+          <w:sz w:val="21"/>
+          <w:szCs w:val="21"/>
+          <w:lang w:eastAsia="en-GB"/>
+        </w:rPr>
+      </w:pPr>
+    </w:p>
+    <w:p>
+      <w:pPr>
+        <w:spacing w:after="240" w:line="384" w:lineRule="atLeast"/>
+        <w:rPr>
+          <w:rFonts w:ascii="Helvetica" w:eastAsia="Times New Roman" w:hAnsi="Helvetica" w:cs="Helvetica"/>
+          <w:b/>
+          <w:bCs/>
+          <w:color w:val="333333"/>
+          <w:sz w:val="42"/>
+          <w:szCs w:val="42"/>
+          <w:lang w:eastAsia="en-GB"/>
+        </w:rPr>
+      </w:pPr>
+      <w:r>
+        <w:rPr>
+          <w:rFonts w:ascii="Helvetica" w:eastAsia="Times New Roman" w:hAnsi="Helvetica" w:cs="Helvetica"/>
+          <w:b/>
+          <w:bCs/>
+          <w:color w:val="333333"/>
+          <w:sz w:val="42"/>
+          <w:szCs w:val="42"/>
+          <w:lang w:eastAsia="en-GB"/>
+        </w:rPr>
+        <w:t>Data Manipulation</w:t>
+      </w:r>
+    </w:p>
+    <w:p>
+      <w:pPr>
+        <w:spacing w:after="240" w:line="384" w:lineRule="atLeast"/>
+        <w:rPr>
+          <w:rFonts w:ascii="Helvetica" w:eastAsia="Times New Roman" w:hAnsi="Helvetica" w:cs="Helvetica"/>
+          <w:color w:val="333333"/>
+          <w:sz w:val="24"/>
+          <w:szCs w:val="24"/>
+          <w:lang w:eastAsia="en-GB"/>
+        </w:rPr>
+      </w:pPr>
+      <w:r>
+        <w:rPr>
+          <w:rFonts w:ascii="Helvetica" w:eastAsia="Times New Roman" w:hAnsi="Helvetica" w:cs="Helvetica"/>
+          <w:color w:val="333333"/>
+          <w:sz w:val="24"/>
+          <w:szCs w:val="24"/>
+          <w:lang w:eastAsia="en-GB"/>
+        </w:rPr>
+        <w:t xml:space="preserve">All data manipulation was done (and can be replicated) by running the R script </w:t>
+      </w:r>
+      <w:proofErr w:type="spellStart"/>
+      <w:r>
+        <w:rPr>
+          <w:rFonts w:ascii="Helvetica" w:eastAsia="Times New Roman" w:hAnsi="Helvetica" w:cs="Helvetica"/>
+          <w:color w:val="333333"/>
+          <w:sz w:val="24"/>
+          <w:szCs w:val="24"/>
+          <w:lang w:eastAsia="en-GB"/>
+        </w:rPr>
+        <w:t>run_analysis.R</w:t>
+      </w:r>
+      <w:proofErr w:type="spellEnd"/>
+      <w:r>
+        <w:rPr>
+          <w:rFonts w:ascii="Helvetica" w:eastAsia="Times New Roman" w:hAnsi="Helvetica" w:cs="Helvetica"/>
+          <w:color w:val="333333"/>
+          <w:sz w:val="24"/>
+          <w:szCs w:val="24"/>
+          <w:lang w:eastAsia="en-GB"/>
+        </w:rPr>
+        <w:t>. In short:</w:t>
+      </w:r>
+    </w:p>
+    <w:p>
+      <w:pPr>
+        <w:pStyle w:val="ListParagraph"/>
+        <w:numPr>
+          <w:ilvl w:val="0"/>
+          <w:numId w:val="3"/>
+        </w:numPr>
+        <w:spacing w:after="0" w:line="315" w:lineRule="atLeast"/>
+        <w:rPr>
+          <w:rFonts w:ascii="Helvetica" w:eastAsia="Times New Roman" w:hAnsi="Helvetica" w:cs="Helvetica"/>
+          <w:color w:val="333333"/>
+          <w:sz w:val="24"/>
+          <w:szCs w:val="24"/>
+          <w:lang w:eastAsia="en-GB"/>
+        </w:rPr>
+      </w:pPr>
+      <w:r>
+        <w:rPr>
+          <w:rFonts w:ascii="Helvetica" w:eastAsia="Times New Roman" w:hAnsi="Helvetica" w:cs="Helvetica"/>
+          <w:color w:val="333333"/>
+          <w:sz w:val="24"/>
+          <w:szCs w:val="24"/>
+          <w:lang w:eastAsia="en-GB"/>
+        </w:rPr>
+        <w:t>The 2 data sets, train and test  are in three parts x, y, subject</w:t>
+      </w:r>
+    </w:p>
+    <w:p>
+      <w:pPr>
+        <w:spacing w:after="0" w:line="315" w:lineRule="atLeast"/>
+        <w:rPr>
+          <w:rFonts w:ascii="Helvetica" w:eastAsia="Times New Roman" w:hAnsi="Helvetica" w:cs="Helvetica"/>
+          <w:color w:val="333333"/>
+          <w:sz w:val="24"/>
+          <w:szCs w:val="24"/>
+          <w:lang w:eastAsia="en-GB"/>
+        </w:rPr>
+      </w:pPr>
+    </w:p>
+    <w:p>
+      <w:pPr>
+        <w:pStyle w:val="ListParagraph"/>
+        <w:numPr>
+          <w:ilvl w:val="0"/>
+          <w:numId w:val="3"/>
+        </w:numPr>
+        <w:spacing w:after="0" w:line="315" w:lineRule="atLeast"/>
+        <w:rPr>
+          <w:rFonts w:ascii="Helvetica" w:eastAsia="Times New Roman" w:hAnsi="Helvetica" w:cs="Helvetica"/>
+          <w:color w:val="333333"/>
+          <w:sz w:val="24"/>
+          <w:szCs w:val="24"/>
+          <w:lang w:eastAsia="en-GB"/>
+        </w:rPr>
+      </w:pPr>
+      <w:r>
+        <w:rPr>
+          <w:rFonts w:ascii="Helvetica" w:hAnsi="Helvetica" w:cs="Helvetica"/>
+          <w:color w:val="333333"/>
+          <w:sz w:val="24"/>
+          <w:szCs w:val="24"/>
+          <w:shd w:val="clear" w:color="auto" w:fill="F4F4F4"/>
+        </w:rPr>
+        <w:t xml:space="preserve">Join these 2 data sets together by adding the extra columns on the end using </w:t>
+      </w:r>
+      <w:proofErr w:type="spellStart"/>
+      <w:r>
+        <w:rPr>
+          <w:rFonts w:ascii="Helvetica" w:hAnsi="Helvetica" w:cs="Helvetica"/>
+          <w:color w:val="333333"/>
+          <w:sz w:val="24"/>
+          <w:szCs w:val="24"/>
+          <w:shd w:val="clear" w:color="auto" w:fill="F4F4F4"/>
+        </w:rPr>
+        <w:t>cbind</w:t>
+      </w:r>
+      <w:proofErr w:type="spellEnd"/>
+    </w:p>
+    <w:p>
+      <w:pPr>
+        <w:spacing w:after="0" w:line="315" w:lineRule="atLeast"/>
+        <w:rPr>
+          <w:rFonts w:ascii="Helvetica" w:eastAsia="Times New Roman" w:hAnsi="Helvetica" w:cs="Helvetica"/>
+          <w:color w:val="333333"/>
+          <w:sz w:val="24"/>
+          <w:szCs w:val="24"/>
+          <w:lang w:eastAsia="en-GB"/>
+        </w:rPr>
+      </w:pPr>
+    </w:p>
+    <w:p>
+      <w:pPr>
+        <w:spacing w:after="0" w:line="315" w:lineRule="atLeast"/>
+        <w:rPr>
+          <w:rFonts w:ascii="Helvetica" w:eastAsia="Times New Roman" w:hAnsi="Helvetica" w:cs="Helvetica"/>
+          <w:color w:val="333333"/>
+          <w:sz w:val="24"/>
+          <w:szCs w:val="24"/>
+          <w:lang w:eastAsia="en-GB"/>
+        </w:rPr>
+      </w:pPr>
+      <w:r>
+        <w:rPr>
+          <w:rFonts w:ascii="Helvetica" w:eastAsia="Times New Roman" w:hAnsi="Helvetica" w:cs="Helvetica"/>
+          <w:color w:val="333333"/>
+          <w:sz w:val="24"/>
+          <w:szCs w:val="24"/>
+          <w:lang w:eastAsia="en-GB"/>
+        </w:rPr>
+        <w:t>Once you have the two data sets</w:t>
+      </w:r>
+    </w:p>
+    <w:p>
+      <w:pPr>
+        <w:pStyle w:val="ListParagraph"/>
+        <w:numPr>
+          <w:ilvl w:val="0"/>
+          <w:numId w:val="3"/>
+        </w:numPr>
+        <w:spacing w:after="0" w:line="315" w:lineRule="atLeast"/>
+        <w:rPr>
+          <w:rFonts w:ascii="Helvetica" w:eastAsia="Times New Roman" w:hAnsi="Helvetica" w:cs="Helvetica"/>
+          <w:color w:val="333333"/>
+          <w:sz w:val="24"/>
+          <w:szCs w:val="24"/>
+          <w:lang w:eastAsia="en-GB"/>
+        </w:rPr>
+      </w:pPr>
+      <w:r>
+        <w:rPr>
+          <w:rFonts w:ascii="Helvetica" w:eastAsia="Times New Roman" w:hAnsi="Helvetica" w:cs="Helvetica"/>
+          <w:color w:val="333333"/>
+          <w:sz w:val="24"/>
+          <w:szCs w:val="24"/>
+          <w:lang w:eastAsia="en-GB"/>
+        </w:rPr>
+        <w:t xml:space="preserve">Add these together using the </w:t>
+      </w:r>
+      <w:proofErr w:type="spellStart"/>
+      <w:r>
+        <w:rPr>
+          <w:rFonts w:ascii="Helvetica" w:eastAsia="Times New Roman" w:hAnsi="Helvetica" w:cs="Helvetica"/>
+          <w:color w:val="333333"/>
+          <w:sz w:val="24"/>
+          <w:szCs w:val="24"/>
+          <w:lang w:eastAsia="en-GB"/>
+        </w:rPr>
+        <w:t>rbind</w:t>
+      </w:r>
+      <w:proofErr w:type="spellEnd"/>
+      <w:r>
+        <w:rPr>
+          <w:rFonts w:ascii="Helvetica" w:eastAsia="Times New Roman" w:hAnsi="Helvetica" w:cs="Helvetica"/>
+          <w:color w:val="333333"/>
+          <w:sz w:val="24"/>
+          <w:szCs w:val="24"/>
+          <w:lang w:eastAsia="en-GB"/>
+        </w:rPr>
+        <w:t xml:space="preserve"> commands which adds one data set to the bottom of the other</w:t>
+      </w:r>
+    </w:p>
+    <w:p>
+      <w:pPr>
+        <w:spacing w:after="0" w:line="315" w:lineRule="atLeast"/>
+        <w:rPr>
+          <w:rFonts w:ascii="Helvetica" w:eastAsia="Times New Roman" w:hAnsi="Helvetica" w:cs="Helvetica"/>
+          <w:color w:val="333333"/>
+          <w:sz w:val="24"/>
+          <w:szCs w:val="24"/>
+          <w:lang w:eastAsia="en-GB"/>
+        </w:rPr>
+      </w:pPr>
+    </w:p>
+    <w:p>
+      <w:pPr>
+        <w:pStyle w:val="ListParagraph"/>
+        <w:numPr>
+          <w:ilvl w:val="0"/>
+          <w:numId w:val="3"/>
+        </w:numPr>
+        <w:spacing w:after="0" w:line="315" w:lineRule="atLeast"/>
+        <w:rPr>
+          <w:rFonts w:ascii="Helvetica" w:eastAsia="Times New Roman" w:hAnsi="Helvetica" w:cs="Helvetica"/>
+          <w:color w:val="333333"/>
+          <w:sz w:val="24"/>
+          <w:szCs w:val="24"/>
+          <w:lang w:eastAsia="en-GB"/>
+        </w:rPr>
+      </w:pPr>
+      <w:r>
+        <w:rPr>
+          <w:rFonts w:ascii="Helvetica" w:eastAsia="Times New Roman" w:hAnsi="Helvetica" w:cs="Helvetica"/>
+          <w:color w:val="333333"/>
+          <w:sz w:val="24"/>
+          <w:szCs w:val="24"/>
+          <w:lang w:eastAsia="en-GB"/>
+        </w:rPr>
+        <w:t>Using the features table get the column names and add them to the new table</w:t>
+      </w:r>
+    </w:p>
+    <w:p>
+      <w:pPr>
+        <w:spacing w:after="0" w:line="315" w:lineRule="atLeast"/>
+        <w:rPr>
+          <w:rFonts w:ascii="Helvetica" w:eastAsia="Times New Roman" w:hAnsi="Helvetica" w:cs="Helvetica"/>
+          <w:color w:val="333333"/>
+          <w:sz w:val="24"/>
+          <w:szCs w:val="24"/>
+          <w:lang w:eastAsia="en-GB"/>
+        </w:rPr>
+      </w:pPr>
+    </w:p>
+    <w:p>
+      <w:pPr>
+        <w:pStyle w:val="ListParagraph"/>
+        <w:numPr>
+          <w:ilvl w:val="0"/>
+          <w:numId w:val="3"/>
+        </w:numPr>
+        <w:spacing w:after="0" w:line="315" w:lineRule="atLeast"/>
+        <w:rPr>
+          <w:rFonts w:ascii="Helvetica" w:eastAsia="Times New Roman" w:hAnsi="Helvetica" w:cs="Helvetica"/>
+          <w:color w:val="333333"/>
+          <w:sz w:val="24"/>
+          <w:szCs w:val="24"/>
+          <w:lang w:eastAsia="en-GB"/>
+        </w:rPr>
+      </w:pPr>
+      <w:r>
+        <w:rPr>
+          <w:rFonts w:ascii="Helvetica" w:eastAsia="Times New Roman" w:hAnsi="Helvetica" w:cs="Helvetica"/>
+          <w:color w:val="333333"/>
+          <w:sz w:val="24"/>
+          <w:szCs w:val="24"/>
+          <w:lang w:eastAsia="en-GB"/>
+        </w:rPr>
+        <w:t>Find all the column names and make a subset of those containing either the mean or standard deviation values</w:t>
+      </w:r>
+    </w:p>
+    <w:p>
+      <w:pPr>
+        <w:pStyle w:val="ListParagraph"/>
+        <w:numPr>
+          <w:ilvl w:val="0"/>
+          <w:numId w:val="3"/>
+        </w:numPr>
+        <w:spacing w:after="0" w:line="315" w:lineRule="atLeast"/>
+        <w:rPr>
+          <w:rFonts w:ascii="Helvetica" w:eastAsia="Times New Roman" w:hAnsi="Helvetica" w:cs="Helvetica"/>
+          <w:color w:val="333333"/>
+          <w:sz w:val="24"/>
+          <w:szCs w:val="24"/>
+          <w:lang w:eastAsia="en-GB"/>
+        </w:rPr>
+      </w:pPr>
+      <w:r>
+        <w:rPr>
+          <w:rFonts w:ascii="Helvetica" w:eastAsia="Times New Roman" w:hAnsi="Helvetica" w:cs="Helvetica"/>
+          <w:color w:val="333333"/>
+          <w:sz w:val="24"/>
+          <w:szCs w:val="24"/>
+          <w:lang w:eastAsia="en-GB"/>
+        </w:rPr>
+        <w:t xml:space="preserve">Then use </w:t>
+      </w:r>
+      <w:proofErr w:type="spellStart"/>
+      <w:r>
+        <w:rPr>
+          <w:rFonts w:ascii="Helvetica" w:eastAsia="Times New Roman" w:hAnsi="Helvetica" w:cs="Helvetica"/>
+          <w:color w:val="333333"/>
+          <w:sz w:val="24"/>
+          <w:szCs w:val="24"/>
+          <w:lang w:eastAsia="en-GB"/>
+        </w:rPr>
+        <w:t>lapply</w:t>
+      </w:r>
+      <w:proofErr w:type="spellEnd"/>
+      <w:r>
+        <w:rPr>
+          <w:rFonts w:ascii="Helvetica" w:eastAsia="Times New Roman" w:hAnsi="Helvetica" w:cs="Helvetica"/>
+          <w:color w:val="333333"/>
+          <w:sz w:val="24"/>
+          <w:szCs w:val="24"/>
+          <w:lang w:eastAsia="en-GB"/>
+        </w:rPr>
+        <w:t xml:space="preserve"> to calculate the mean and standard deviations of those columns</w:t>
+      </w:r>
+    </w:p>
+    <w:p>
+      <w:pPr>
+        <w:pStyle w:val="ListParagraph"/>
+        <w:numPr>
+          <w:ilvl w:val="0"/>
+          <w:numId w:val="3"/>
+        </w:numPr>
+        <w:spacing w:after="0" w:line="315" w:lineRule="atLeast"/>
+        <w:rPr>
+          <w:rFonts w:ascii="Helvetica" w:eastAsia="Times New Roman" w:hAnsi="Helvetica" w:cs="Helvetica"/>
+          <w:color w:val="333333"/>
+          <w:sz w:val="24"/>
+          <w:szCs w:val="24"/>
+          <w:lang w:eastAsia="en-GB"/>
+        </w:rPr>
+      </w:pPr>
+      <w:r>
+        <w:rPr>
+          <w:rFonts w:ascii="Helvetica" w:hAnsi="Helvetica" w:cs="Helvetica"/>
+          <w:color w:val="333333"/>
+          <w:sz w:val="24"/>
+          <w:szCs w:val="24"/>
+          <w:shd w:val="clear" w:color="auto" w:fill="F4F4F4"/>
+        </w:rPr>
+        <w:t>Write the results to a table</w:t>
+      </w:r>
+    </w:p>
+    <w:p>
+      <w:pPr>
+        <w:spacing w:after="0" w:line="315" w:lineRule="atLeast"/>
+        <w:rPr>
+          <w:rFonts w:ascii="Helvetica" w:eastAsia="Times New Roman" w:hAnsi="Helvetica" w:cs="Helvetica"/>
+          <w:color w:val="333333"/>
+          <w:sz w:val="21"/>
+          <w:szCs w:val="21"/>
+          <w:lang w:eastAsia="en-GB"/>
+        </w:rPr>
+      </w:pPr>
+    </w:p>
+    <w:p>
+      <w:pPr>
+        <w:spacing w:after="0" w:line="315" w:lineRule="atLeast"/>
+        <w:rPr>
+          <w:rFonts w:ascii="Helvetica" w:eastAsia="Times New Roman" w:hAnsi="Helvetica" w:cs="Helvetica"/>
+          <w:color w:val="333333"/>
+          <w:sz w:val="21"/>
+          <w:szCs w:val="21"/>
+          <w:lang w:eastAsia="en-GB"/>
+        </w:rPr>
+      </w:pPr>
+    </w:p>
+    <w:p>
+      <w:pPr>
+        <w:spacing w:after="240" w:line="384" w:lineRule="atLeast"/>
+        <w:rPr>
+          <w:rFonts w:ascii="Helvetica" w:eastAsia="Times New Roman" w:hAnsi="Helvetica" w:cs="Helvetica"/>
+          <w:color w:val="333333"/>
+          <w:sz w:val="24"/>
+          <w:szCs w:val="24"/>
+          <w:lang w:eastAsia="en-GB"/>
+        </w:rPr>
+      </w:pPr>
     </w:p>
     <w:p>
       <w:pPr>
@@ -242,333 +1021,6 @@
           <w:szCs w:val="42"/>
           <w:lang w:eastAsia="en-GB"/>
         </w:rPr>
-        <w:t>Raw Data</w:t>
-      </w:r>
-    </w:p>
-    <w:p>
-      <w:pPr>
-        <w:spacing w:after="240" w:line="384" w:lineRule="atLeast"/>
-        <w:rPr>
-          <w:rFonts w:ascii="Helvetica" w:eastAsia="Times New Roman" w:hAnsi="Helvetica" w:cs="Helvetica"/>
-          <w:color w:val="333333"/>
-          <w:sz w:val="24"/>
-          <w:szCs w:val="24"/>
-          <w:lang w:eastAsia="en-GB"/>
-        </w:rPr>
-      </w:pPr>
-      <w:r>
-        <w:rPr>
-          <w:rFonts w:ascii="Helvetica" w:eastAsia="Times New Roman" w:hAnsi="Helvetica" w:cs="Helvetica"/>
-          <w:color w:val="333333"/>
-          <w:sz w:val="24"/>
-          <w:szCs w:val="24"/>
-          <w:lang w:eastAsia="en-GB"/>
-        </w:rPr>
-        <w:t>The raw data relevant to this project is contained in 7 text files which can be downloaded </w:t>
-      </w:r>
-      <w:hyperlink r:id="rId5" w:history="1">
-        <w:r>
-          <w:rPr>
-            <w:rFonts w:ascii="Helvetica" w:eastAsia="Times New Roman" w:hAnsi="Helvetica" w:cs="Helvetica"/>
-            <w:color w:val="4183C4"/>
-            <w:sz w:val="24"/>
-            <w:szCs w:val="24"/>
-            <w:u w:val="single"/>
-            <w:lang w:eastAsia="en-GB"/>
-          </w:rPr>
-          <w:t>here</w:t>
-        </w:r>
-      </w:hyperlink>
-      <w:r>
-        <w:rPr>
-          <w:rFonts w:ascii="Helvetica" w:eastAsia="Times New Roman" w:hAnsi="Helvetica" w:cs="Helvetica"/>
-          <w:color w:val="333333"/>
-          <w:sz w:val="24"/>
-          <w:szCs w:val="24"/>
-          <w:lang w:eastAsia="en-GB"/>
-        </w:rPr>
-        <w:t>.</w:t>
-      </w:r>
-    </w:p>
-    <w:p>
-      <w:pPr>
-        <w:pBdr>
-          <w:bottom w:val="single" w:sz="6" w:space="4" w:color="EEEEEE"/>
-        </w:pBdr>
-        <w:spacing w:before="240" w:after="240" w:line="240" w:lineRule="auto"/>
-        <w:outlineLvl w:val="1"/>
-        <w:rPr>
-          <w:rFonts w:ascii="Helvetica" w:eastAsia="Times New Roman" w:hAnsi="Helvetica" w:cs="Helvetica"/>
-          <w:b/>
-          <w:bCs/>
-          <w:color w:val="333333"/>
-          <w:sz w:val="42"/>
-          <w:szCs w:val="42"/>
-          <w:lang w:eastAsia="en-GB"/>
-        </w:rPr>
-      </w:pPr>
-      <w:r>
-        <w:rPr>
-          <w:rFonts w:ascii="Helvetica" w:eastAsia="Times New Roman" w:hAnsi="Helvetica" w:cs="Helvetica"/>
-          <w:b/>
-          <w:bCs/>
-          <w:color w:val="333333"/>
-          <w:sz w:val="42"/>
-          <w:szCs w:val="42"/>
-          <w:lang w:eastAsia="en-GB"/>
-        </w:rPr>
-        <w:t>Data Manipulation</w:t>
-      </w:r>
-    </w:p>
-    <w:p>
-      <w:pPr>
-        <w:spacing w:after="240" w:line="384" w:lineRule="atLeast"/>
-        <w:rPr>
-          <w:rFonts w:ascii="Helvetica" w:eastAsia="Times New Roman" w:hAnsi="Helvetica" w:cs="Helvetica"/>
-          <w:color w:val="333333"/>
-          <w:sz w:val="24"/>
-          <w:szCs w:val="24"/>
-          <w:lang w:eastAsia="en-GB"/>
-        </w:rPr>
-      </w:pPr>
-      <w:r>
-        <w:rPr>
-          <w:rFonts w:ascii="Helvetica" w:eastAsia="Times New Roman" w:hAnsi="Helvetica" w:cs="Helvetica"/>
-          <w:color w:val="333333"/>
-          <w:sz w:val="24"/>
-          <w:szCs w:val="24"/>
-          <w:lang w:eastAsia="en-GB"/>
-        </w:rPr>
-        <w:t xml:space="preserve">All data manipulation was done (and can be replicated) by running the R script </w:t>
-      </w:r>
-      <w:proofErr w:type="spellStart"/>
-      <w:r>
-        <w:rPr>
-          <w:rFonts w:ascii="Helvetica" w:eastAsia="Times New Roman" w:hAnsi="Helvetica" w:cs="Helvetica"/>
-          <w:color w:val="333333"/>
-          <w:sz w:val="24"/>
-          <w:szCs w:val="24"/>
-          <w:lang w:eastAsia="en-GB"/>
-        </w:rPr>
-        <w:t>run_analysis.R</w:t>
-      </w:r>
-      <w:proofErr w:type="spellEnd"/>
-      <w:r>
-        <w:rPr>
-          <w:rFonts w:ascii="Helvetica" w:eastAsia="Times New Roman" w:hAnsi="Helvetica" w:cs="Helvetica"/>
-          <w:color w:val="333333"/>
-          <w:sz w:val="24"/>
-          <w:szCs w:val="24"/>
-          <w:lang w:eastAsia="en-GB"/>
-        </w:rPr>
-        <w:t>. In short:</w:t>
-      </w:r>
-    </w:p>
-    <w:p>
-      <w:pPr>
-        <w:numPr>
-          <w:ilvl w:val="0"/>
-          <w:numId w:val="1"/>
-        </w:numPr>
-        <w:spacing w:before="100" w:beforeAutospacing="1" w:after="100" w:afterAutospacing="1" w:line="384" w:lineRule="atLeast"/>
-        <w:rPr>
-          <w:rFonts w:ascii="Helvetica" w:eastAsia="Times New Roman" w:hAnsi="Helvetica" w:cs="Helvetica"/>
-          <w:color w:val="333333"/>
-          <w:sz w:val="24"/>
-          <w:szCs w:val="24"/>
-          <w:lang w:eastAsia="en-GB"/>
-        </w:rPr>
-      </w:pPr>
-      <w:r>
-        <w:rPr>
-          <w:rFonts w:ascii="Helvetica" w:eastAsia="Times New Roman" w:hAnsi="Helvetica" w:cs="Helvetica"/>
-          <w:color w:val="333333"/>
-          <w:sz w:val="24"/>
-          <w:szCs w:val="24"/>
-          <w:lang w:eastAsia="en-GB"/>
-        </w:rPr>
-        <w:t>The raw data was combined into a single dataset with 10299 rows and 561 columns.</w:t>
-      </w:r>
-    </w:p>
-    <w:p>
-      <w:pPr>
-        <w:numPr>
-          <w:ilvl w:val="0"/>
-          <w:numId w:val="1"/>
-        </w:numPr>
-        <w:spacing w:before="100" w:beforeAutospacing="1" w:after="100" w:afterAutospacing="1" w:line="384" w:lineRule="atLeast"/>
-        <w:rPr>
-          <w:rFonts w:ascii="Helvetica" w:eastAsia="Times New Roman" w:hAnsi="Helvetica" w:cs="Helvetica"/>
-          <w:color w:val="333333"/>
-          <w:sz w:val="24"/>
-          <w:szCs w:val="24"/>
-          <w:lang w:eastAsia="en-GB"/>
-        </w:rPr>
-      </w:pPr>
-      <w:r>
-        <w:rPr>
-          <w:rFonts w:ascii="Helvetica" w:eastAsia="Times New Roman" w:hAnsi="Helvetica" w:cs="Helvetica"/>
-          <w:color w:val="333333"/>
-          <w:sz w:val="24"/>
-          <w:szCs w:val="24"/>
-          <w:lang w:eastAsia="en-GB"/>
-        </w:rPr>
-        <w:t>From this combined dataset, only the columns with column names containing the strings "</w:t>
-      </w:r>
-      <w:proofErr w:type="gramStart"/>
-      <w:r>
-        <w:rPr>
-          <w:rFonts w:ascii="Helvetica" w:eastAsia="Times New Roman" w:hAnsi="Helvetica" w:cs="Helvetica"/>
-          <w:color w:val="333333"/>
-          <w:sz w:val="24"/>
-          <w:szCs w:val="24"/>
-          <w:lang w:eastAsia="en-GB"/>
-        </w:rPr>
-        <w:t>mean(</w:t>
-      </w:r>
-      <w:proofErr w:type="gramEnd"/>
-      <w:r>
-        <w:rPr>
-          <w:rFonts w:ascii="Helvetica" w:eastAsia="Times New Roman" w:hAnsi="Helvetica" w:cs="Helvetica"/>
-          <w:color w:val="333333"/>
-          <w:sz w:val="24"/>
-          <w:szCs w:val="24"/>
-          <w:lang w:eastAsia="en-GB"/>
-        </w:rPr>
-        <w:t>)" or "std()" were extracted.</w:t>
-      </w:r>
-    </w:p>
-    <w:p>
-      <w:pPr>
-        <w:numPr>
-          <w:ilvl w:val="0"/>
-          <w:numId w:val="1"/>
-        </w:numPr>
-        <w:spacing w:before="100" w:beforeAutospacing="1" w:after="100" w:afterAutospacing="1" w:line="384" w:lineRule="atLeast"/>
-        <w:rPr>
-          <w:rFonts w:ascii="Helvetica" w:eastAsia="Times New Roman" w:hAnsi="Helvetica" w:cs="Helvetica"/>
-          <w:color w:val="333333"/>
-          <w:sz w:val="24"/>
-          <w:szCs w:val="24"/>
-          <w:lang w:eastAsia="en-GB"/>
-        </w:rPr>
-      </w:pPr>
-      <w:r>
-        <w:rPr>
-          <w:rFonts w:ascii="Helvetica" w:eastAsia="Times New Roman" w:hAnsi="Helvetica" w:cs="Helvetica"/>
-          <w:color w:val="333333"/>
-          <w:sz w:val="24"/>
-          <w:szCs w:val="24"/>
-          <w:lang w:eastAsia="en-GB"/>
-        </w:rPr>
-        <w:t>The activity numbers in the activity field were changed to descriptions.</w:t>
-      </w:r>
-    </w:p>
-    <w:p>
-      <w:pPr>
-        <w:numPr>
-          <w:ilvl w:val="0"/>
-          <w:numId w:val="1"/>
-        </w:numPr>
-        <w:spacing w:before="100" w:beforeAutospacing="1" w:after="100" w:afterAutospacing="1" w:line="384" w:lineRule="atLeast"/>
-        <w:rPr>
-          <w:rFonts w:ascii="Helvetica" w:eastAsia="Times New Roman" w:hAnsi="Helvetica" w:cs="Helvetica"/>
-          <w:color w:val="333333"/>
-          <w:sz w:val="24"/>
-          <w:szCs w:val="24"/>
-          <w:lang w:eastAsia="en-GB"/>
-        </w:rPr>
-      </w:pPr>
-      <w:r>
-        <w:rPr>
-          <w:rFonts w:ascii="Helvetica" w:eastAsia="Times New Roman" w:hAnsi="Helvetica" w:cs="Helvetica"/>
-          <w:color w:val="333333"/>
-          <w:sz w:val="24"/>
-          <w:szCs w:val="24"/>
-          <w:lang w:eastAsia="en-GB"/>
-        </w:rPr>
-        <w:t>The variable names were changed to make them easier to read.</w:t>
-      </w:r>
-    </w:p>
-    <w:p>
-      <w:pPr>
-        <w:numPr>
-          <w:ilvl w:val="0"/>
-          <w:numId w:val="1"/>
-        </w:numPr>
-        <w:spacing w:before="100" w:beforeAutospacing="1" w:after="100" w:afterAutospacing="1" w:line="384" w:lineRule="atLeast"/>
-        <w:rPr>
-          <w:rFonts w:ascii="Helvetica" w:eastAsia="Times New Roman" w:hAnsi="Helvetica" w:cs="Helvetica"/>
-          <w:color w:val="333333"/>
-          <w:sz w:val="24"/>
-          <w:szCs w:val="24"/>
-          <w:lang w:eastAsia="en-GB"/>
-        </w:rPr>
-      </w:pPr>
-      <w:r>
-        <w:rPr>
-          <w:rFonts w:ascii="Helvetica" w:eastAsia="Times New Roman" w:hAnsi="Helvetica" w:cs="Helvetica"/>
-          <w:color w:val="333333"/>
-          <w:sz w:val="24"/>
-          <w:szCs w:val="24"/>
-          <w:lang w:eastAsia="en-GB"/>
-        </w:rPr>
-        <w:t>The data was grouped to generate averages over subject and activity.</w:t>
-      </w:r>
-    </w:p>
-    <w:p>
-      <w:pPr>
-        <w:numPr>
-          <w:ilvl w:val="0"/>
-          <w:numId w:val="1"/>
-        </w:numPr>
-        <w:spacing w:before="100" w:beforeAutospacing="1" w:after="100" w:afterAutospacing="1" w:line="384" w:lineRule="atLeast"/>
-        <w:rPr>
-          <w:rFonts w:ascii="Helvetica" w:eastAsia="Times New Roman" w:hAnsi="Helvetica" w:cs="Helvetica"/>
-          <w:color w:val="333333"/>
-          <w:sz w:val="24"/>
-          <w:szCs w:val="24"/>
-          <w:lang w:eastAsia="en-GB"/>
-        </w:rPr>
-      </w:pPr>
-      <w:r>
-        <w:rPr>
-          <w:rFonts w:ascii="Helvetica" w:eastAsia="Times New Roman" w:hAnsi="Helvetica" w:cs="Helvetica"/>
-          <w:color w:val="333333"/>
-          <w:sz w:val="24"/>
-          <w:szCs w:val="24"/>
-          <w:lang w:eastAsia="en-GB"/>
-        </w:rPr>
-        <w:t>The grouped data was exported as the final tidy dataset with 68 columns (each representing a variable) and 180 rows (each representing an observation: 30 subjects performing 6 activities each).</w:t>
-      </w:r>
-    </w:p>
-    <w:p>
-      <w:pPr>
-        <w:pBdr>
-          <w:bottom w:val="single" w:sz="6" w:space="4" w:color="EEEEEE"/>
-        </w:pBdr>
-        <w:spacing w:before="240" w:after="240" w:line="240" w:lineRule="auto"/>
-        <w:outlineLvl w:val="1"/>
-        <w:rPr>
-          <w:rFonts w:ascii="Helvetica" w:eastAsia="Times New Roman" w:hAnsi="Helvetica" w:cs="Helvetica"/>
-          <w:b/>
-          <w:bCs/>
-          <w:color w:val="333333"/>
-          <w:sz w:val="42"/>
-          <w:szCs w:val="42"/>
-          <w:lang w:eastAsia="en-GB"/>
-        </w:rPr>
-      </w:pPr>
-      <w:r>
-        <w:rPr>
-          <w:rFonts w:ascii="Helvetica" w:eastAsia="Times New Roman" w:hAnsi="Helvetica" w:cs="Helvetica"/>
-          <w:b/>
-          <w:bCs/>
-          <w:color w:val="333333"/>
-          <w:sz w:val="42"/>
-          <w:szCs w:val="42"/>
-          <w:lang w:eastAsia="en-GB"/>
-        </w:rPr>
         <w:t>Variables</w:t>
       </w:r>
     </w:p>
@@ -618,7 +1070,6 @@
           <w:szCs w:val="24"/>
           <w:lang w:eastAsia="en-GB"/>
         </w:rPr>
-        <w:lastRenderedPageBreak/>
         <w:t>All variable names (except "Subject" and "Activity") are a combination of:</w:t>
       </w:r>
     </w:p>
@@ -859,50 +1310,6 @@
           <w:szCs w:val="24"/>
           <w:lang w:eastAsia="en-GB"/>
         </w:rPr>
-        <w:t>The calculated variables (all except "Subject" and "Activity") all represent the </w:t>
-      </w:r>
-      <w:r>
-        <w:rPr>
-          <w:rFonts w:ascii="Helvetica" w:eastAsia="Times New Roman" w:hAnsi="Helvetica" w:cs="Helvetica"/>
-          <w:b/>
-          <w:bCs/>
-          <w:color w:val="333333"/>
-          <w:sz w:val="24"/>
-          <w:szCs w:val="24"/>
-          <w:lang w:eastAsia="en-GB"/>
-        </w:rPr>
-        <w:t>average</w:t>
-      </w:r>
-      <w:r>
-        <w:rPr>
-          <w:rFonts w:ascii="Helvetica" w:eastAsia="Times New Roman" w:hAnsi="Helvetica" w:cs="Helvetica"/>
-          <w:color w:val="333333"/>
-          <w:sz w:val="24"/>
-          <w:szCs w:val="24"/>
-          <w:lang w:eastAsia="en-GB"/>
-        </w:rPr>
-        <w:t> of the measurement that they are denoting.</w:t>
-      </w:r>
-    </w:p>
-    <w:p>
-      <w:pPr>
-        <w:spacing w:after="240" w:line="384" w:lineRule="atLeast"/>
-        <w:rPr>
-          <w:rFonts w:ascii="Helvetica" w:eastAsia="Times New Roman" w:hAnsi="Helvetica" w:cs="Helvetica"/>
-          <w:color w:val="333333"/>
-          <w:sz w:val="24"/>
-          <w:szCs w:val="24"/>
-          <w:lang w:eastAsia="en-GB"/>
-        </w:rPr>
-      </w:pPr>
-      <w:r>
-        <w:rPr>
-          <w:rFonts w:ascii="Helvetica" w:eastAsia="Times New Roman" w:hAnsi="Helvetica" w:cs="Helvetica"/>
-          <w:color w:val="333333"/>
-          <w:sz w:val="24"/>
-          <w:szCs w:val="24"/>
-          <w:lang w:eastAsia="en-GB"/>
-        </w:rPr>
         <w:t>There are 68 variables in the dataset:</w:t>
       </w:r>
     </w:p>
@@ -995,6 +1402,7 @@
           <w:szCs w:val="24"/>
           <w:lang w:eastAsia="en-GB"/>
         </w:rPr>
+        <w:lastRenderedPageBreak/>
         <w:t>2. Activity.</w:t>
       </w:r>
       <w:r>
@@ -1301,407 +1709,407 @@
           <w:szCs w:val="24"/>
           <w:lang w:eastAsia="en-GB"/>
         </w:rPr>
+        <w:t xml:space="preserve">8. </w:t>
+      </w:r>
+      <w:proofErr w:type="spellStart"/>
+      <w:proofErr w:type="gramStart"/>
+      <w:r>
+        <w:rPr>
+          <w:rFonts w:ascii="Helvetica" w:eastAsia="Times New Roman" w:hAnsi="Helvetica" w:cs="Helvetica"/>
+          <w:b/>
+          <w:bCs/>
+          <w:color w:val="333333"/>
+          <w:sz w:val="24"/>
+          <w:szCs w:val="24"/>
+          <w:lang w:eastAsia="en-GB"/>
+        </w:rPr>
+        <w:t>t.Body.Acc.Z.StdDev</w:t>
+      </w:r>
+      <w:proofErr w:type="spellEnd"/>
+      <w:proofErr w:type="gramEnd"/>
+      <w:r>
+        <w:rPr>
+          <w:rFonts w:ascii="Helvetica" w:eastAsia="Times New Roman" w:hAnsi="Helvetica" w:cs="Helvetica"/>
+          <w:color w:val="333333"/>
+          <w:sz w:val="24"/>
+          <w:szCs w:val="24"/>
+          <w:lang w:eastAsia="en-GB"/>
+        </w:rPr>
+        <w:t> The average of the standard deviations of body-acceleration in the Z-plane.</w:t>
+      </w:r>
+    </w:p>
+    <w:p>
+      <w:pPr>
+        <w:spacing w:after="240" w:line="384" w:lineRule="atLeast"/>
+        <w:rPr>
+          <w:rFonts w:ascii="Helvetica" w:eastAsia="Times New Roman" w:hAnsi="Helvetica" w:cs="Helvetica"/>
+          <w:color w:val="333333"/>
+          <w:sz w:val="24"/>
+          <w:szCs w:val="24"/>
+          <w:lang w:eastAsia="en-GB"/>
+        </w:rPr>
+      </w:pPr>
+      <w:r>
+        <w:rPr>
+          <w:rFonts w:ascii="Helvetica" w:eastAsia="Times New Roman" w:hAnsi="Helvetica" w:cs="Helvetica"/>
+          <w:b/>
+          <w:bCs/>
+          <w:color w:val="333333"/>
+          <w:sz w:val="24"/>
+          <w:szCs w:val="24"/>
+          <w:lang w:eastAsia="en-GB"/>
+        </w:rPr>
+        <w:t xml:space="preserve">9. </w:t>
+      </w:r>
+      <w:proofErr w:type="spellStart"/>
+      <w:proofErr w:type="gramStart"/>
+      <w:r>
+        <w:rPr>
+          <w:rFonts w:ascii="Helvetica" w:eastAsia="Times New Roman" w:hAnsi="Helvetica" w:cs="Helvetica"/>
+          <w:b/>
+          <w:bCs/>
+          <w:color w:val="333333"/>
+          <w:sz w:val="24"/>
+          <w:szCs w:val="24"/>
+          <w:lang w:eastAsia="en-GB"/>
+        </w:rPr>
+        <w:t>t.Gravity.Acc.X.Mean</w:t>
+      </w:r>
+      <w:proofErr w:type="spellEnd"/>
+      <w:proofErr w:type="gramEnd"/>
+      <w:r>
+        <w:rPr>
+          <w:rFonts w:ascii="Helvetica" w:eastAsia="Times New Roman" w:hAnsi="Helvetica" w:cs="Helvetica"/>
+          <w:color w:val="333333"/>
+          <w:sz w:val="24"/>
+          <w:szCs w:val="24"/>
+          <w:lang w:eastAsia="en-GB"/>
+        </w:rPr>
+        <w:t> The average of the means of gravity-acceleration in the X-plane.</w:t>
+      </w:r>
+    </w:p>
+    <w:p>
+      <w:pPr>
+        <w:spacing w:after="240" w:line="384" w:lineRule="atLeast"/>
+        <w:rPr>
+          <w:rFonts w:ascii="Helvetica" w:eastAsia="Times New Roman" w:hAnsi="Helvetica" w:cs="Helvetica"/>
+          <w:color w:val="333333"/>
+          <w:sz w:val="24"/>
+          <w:szCs w:val="24"/>
+          <w:lang w:eastAsia="en-GB"/>
+        </w:rPr>
+      </w:pPr>
+      <w:r>
+        <w:rPr>
+          <w:rFonts w:ascii="Helvetica" w:eastAsia="Times New Roman" w:hAnsi="Helvetica" w:cs="Helvetica"/>
+          <w:b/>
+          <w:bCs/>
+          <w:color w:val="333333"/>
+          <w:sz w:val="24"/>
+          <w:szCs w:val="24"/>
+          <w:lang w:eastAsia="en-GB"/>
+        </w:rPr>
+        <w:t xml:space="preserve">10. </w:t>
+      </w:r>
+      <w:proofErr w:type="spellStart"/>
+      <w:proofErr w:type="gramStart"/>
+      <w:r>
+        <w:rPr>
+          <w:rFonts w:ascii="Helvetica" w:eastAsia="Times New Roman" w:hAnsi="Helvetica" w:cs="Helvetica"/>
+          <w:b/>
+          <w:bCs/>
+          <w:color w:val="333333"/>
+          <w:sz w:val="24"/>
+          <w:szCs w:val="24"/>
+          <w:lang w:eastAsia="en-GB"/>
+        </w:rPr>
+        <w:t>t.Gravity.Acc.Y.Mean</w:t>
+      </w:r>
+      <w:proofErr w:type="spellEnd"/>
+      <w:proofErr w:type="gramEnd"/>
+      <w:r>
+        <w:rPr>
+          <w:rFonts w:ascii="Helvetica" w:eastAsia="Times New Roman" w:hAnsi="Helvetica" w:cs="Helvetica"/>
+          <w:color w:val="333333"/>
+          <w:sz w:val="24"/>
+          <w:szCs w:val="24"/>
+          <w:lang w:eastAsia="en-GB"/>
+        </w:rPr>
+        <w:t> The average of the means of gravity-acceleration in the Y-plane.</w:t>
+      </w:r>
+    </w:p>
+    <w:p>
+      <w:pPr>
+        <w:spacing w:after="240" w:line="384" w:lineRule="atLeast"/>
+        <w:rPr>
+          <w:rFonts w:ascii="Helvetica" w:eastAsia="Times New Roman" w:hAnsi="Helvetica" w:cs="Helvetica"/>
+          <w:color w:val="333333"/>
+          <w:sz w:val="24"/>
+          <w:szCs w:val="24"/>
+          <w:lang w:eastAsia="en-GB"/>
+        </w:rPr>
+      </w:pPr>
+      <w:r>
+        <w:rPr>
+          <w:rFonts w:ascii="Helvetica" w:eastAsia="Times New Roman" w:hAnsi="Helvetica" w:cs="Helvetica"/>
+          <w:b/>
+          <w:bCs/>
+          <w:color w:val="333333"/>
+          <w:sz w:val="24"/>
+          <w:szCs w:val="24"/>
+          <w:lang w:eastAsia="en-GB"/>
+        </w:rPr>
+        <w:t xml:space="preserve">11. </w:t>
+      </w:r>
+      <w:proofErr w:type="spellStart"/>
+      <w:proofErr w:type="gramStart"/>
+      <w:r>
+        <w:rPr>
+          <w:rFonts w:ascii="Helvetica" w:eastAsia="Times New Roman" w:hAnsi="Helvetica" w:cs="Helvetica"/>
+          <w:b/>
+          <w:bCs/>
+          <w:color w:val="333333"/>
+          <w:sz w:val="24"/>
+          <w:szCs w:val="24"/>
+          <w:lang w:eastAsia="en-GB"/>
+        </w:rPr>
+        <w:t>t.Gravity.Acc.Z.Mean</w:t>
+      </w:r>
+      <w:proofErr w:type="spellEnd"/>
+      <w:proofErr w:type="gramEnd"/>
+      <w:r>
+        <w:rPr>
+          <w:rFonts w:ascii="Helvetica" w:eastAsia="Times New Roman" w:hAnsi="Helvetica" w:cs="Helvetica"/>
+          <w:color w:val="333333"/>
+          <w:sz w:val="24"/>
+          <w:szCs w:val="24"/>
+          <w:lang w:eastAsia="en-GB"/>
+        </w:rPr>
+        <w:t> The average of the means of gravity-acceleration in the Z-plane.</w:t>
+      </w:r>
+    </w:p>
+    <w:p>
+      <w:pPr>
+        <w:spacing w:after="240" w:line="384" w:lineRule="atLeast"/>
+        <w:rPr>
+          <w:rFonts w:ascii="Helvetica" w:eastAsia="Times New Roman" w:hAnsi="Helvetica" w:cs="Helvetica"/>
+          <w:color w:val="333333"/>
+          <w:sz w:val="24"/>
+          <w:szCs w:val="24"/>
+          <w:lang w:eastAsia="en-GB"/>
+        </w:rPr>
+      </w:pPr>
+      <w:r>
+        <w:rPr>
+          <w:rFonts w:ascii="Helvetica" w:eastAsia="Times New Roman" w:hAnsi="Helvetica" w:cs="Helvetica"/>
+          <w:b/>
+          <w:bCs/>
+          <w:color w:val="333333"/>
+          <w:sz w:val="24"/>
+          <w:szCs w:val="24"/>
+          <w:lang w:eastAsia="en-GB"/>
+        </w:rPr>
+        <w:t xml:space="preserve">12. </w:t>
+      </w:r>
+      <w:proofErr w:type="spellStart"/>
+      <w:proofErr w:type="gramStart"/>
+      <w:r>
+        <w:rPr>
+          <w:rFonts w:ascii="Helvetica" w:eastAsia="Times New Roman" w:hAnsi="Helvetica" w:cs="Helvetica"/>
+          <w:b/>
+          <w:bCs/>
+          <w:color w:val="333333"/>
+          <w:sz w:val="24"/>
+          <w:szCs w:val="24"/>
+          <w:lang w:eastAsia="en-GB"/>
+        </w:rPr>
+        <w:t>t.Gravity.Acc.X.StdDev</w:t>
+      </w:r>
+      <w:proofErr w:type="spellEnd"/>
+      <w:proofErr w:type="gramEnd"/>
+      <w:r>
+        <w:rPr>
+          <w:rFonts w:ascii="Helvetica" w:eastAsia="Times New Roman" w:hAnsi="Helvetica" w:cs="Helvetica"/>
+          <w:color w:val="333333"/>
+          <w:sz w:val="24"/>
+          <w:szCs w:val="24"/>
+          <w:lang w:eastAsia="en-GB"/>
+        </w:rPr>
+        <w:t> The average of the standard deviations of gravity-acceleration in the X-plane.</w:t>
+      </w:r>
+    </w:p>
+    <w:p>
+      <w:pPr>
+        <w:spacing w:after="240" w:line="384" w:lineRule="atLeast"/>
+        <w:rPr>
+          <w:rFonts w:ascii="Helvetica" w:eastAsia="Times New Roman" w:hAnsi="Helvetica" w:cs="Helvetica"/>
+          <w:color w:val="333333"/>
+          <w:sz w:val="24"/>
+          <w:szCs w:val="24"/>
+          <w:lang w:eastAsia="en-GB"/>
+        </w:rPr>
+      </w:pPr>
+      <w:r>
+        <w:rPr>
+          <w:rFonts w:ascii="Helvetica" w:eastAsia="Times New Roman" w:hAnsi="Helvetica" w:cs="Helvetica"/>
+          <w:b/>
+          <w:bCs/>
+          <w:color w:val="333333"/>
+          <w:sz w:val="24"/>
+          <w:szCs w:val="24"/>
+          <w:lang w:eastAsia="en-GB"/>
+        </w:rPr>
+        <w:t xml:space="preserve">13. </w:t>
+      </w:r>
+      <w:proofErr w:type="spellStart"/>
+      <w:proofErr w:type="gramStart"/>
+      <w:r>
+        <w:rPr>
+          <w:rFonts w:ascii="Helvetica" w:eastAsia="Times New Roman" w:hAnsi="Helvetica" w:cs="Helvetica"/>
+          <w:b/>
+          <w:bCs/>
+          <w:color w:val="333333"/>
+          <w:sz w:val="24"/>
+          <w:szCs w:val="24"/>
+          <w:lang w:eastAsia="en-GB"/>
+        </w:rPr>
+        <w:t>t.Gravity.Acc.Y.StdDev</w:t>
+      </w:r>
+      <w:proofErr w:type="spellEnd"/>
+      <w:proofErr w:type="gramEnd"/>
+      <w:r>
+        <w:rPr>
+          <w:rFonts w:ascii="Helvetica" w:eastAsia="Times New Roman" w:hAnsi="Helvetica" w:cs="Helvetica"/>
+          <w:color w:val="333333"/>
+          <w:sz w:val="24"/>
+          <w:szCs w:val="24"/>
+          <w:lang w:eastAsia="en-GB"/>
+        </w:rPr>
+        <w:t> The average of the standard deviations of gravity-acceleration in the Y-plane.</w:t>
+      </w:r>
+    </w:p>
+    <w:p>
+      <w:pPr>
+        <w:spacing w:after="240" w:line="384" w:lineRule="atLeast"/>
+        <w:rPr>
+          <w:rFonts w:ascii="Helvetica" w:eastAsia="Times New Roman" w:hAnsi="Helvetica" w:cs="Helvetica"/>
+          <w:color w:val="333333"/>
+          <w:sz w:val="24"/>
+          <w:szCs w:val="24"/>
+          <w:lang w:eastAsia="en-GB"/>
+        </w:rPr>
+      </w:pPr>
+      <w:r>
+        <w:rPr>
+          <w:rFonts w:ascii="Helvetica" w:eastAsia="Times New Roman" w:hAnsi="Helvetica" w:cs="Helvetica"/>
+          <w:b/>
+          <w:bCs/>
+          <w:color w:val="333333"/>
+          <w:sz w:val="24"/>
+          <w:szCs w:val="24"/>
+          <w:lang w:eastAsia="en-GB"/>
+        </w:rPr>
+        <w:t xml:space="preserve">14. </w:t>
+      </w:r>
+      <w:proofErr w:type="spellStart"/>
+      <w:proofErr w:type="gramStart"/>
+      <w:r>
+        <w:rPr>
+          <w:rFonts w:ascii="Helvetica" w:eastAsia="Times New Roman" w:hAnsi="Helvetica" w:cs="Helvetica"/>
+          <w:b/>
+          <w:bCs/>
+          <w:color w:val="333333"/>
+          <w:sz w:val="24"/>
+          <w:szCs w:val="24"/>
+          <w:lang w:eastAsia="en-GB"/>
+        </w:rPr>
+        <w:t>t.Gravity.Acc.Z.StdDev</w:t>
+      </w:r>
+      <w:proofErr w:type="spellEnd"/>
+      <w:proofErr w:type="gramEnd"/>
+      <w:r>
+        <w:rPr>
+          <w:rFonts w:ascii="Helvetica" w:eastAsia="Times New Roman" w:hAnsi="Helvetica" w:cs="Helvetica"/>
+          <w:color w:val="333333"/>
+          <w:sz w:val="24"/>
+          <w:szCs w:val="24"/>
+          <w:lang w:eastAsia="en-GB"/>
+        </w:rPr>
+        <w:t> The average of the standard deviations of gravity-acceleration in the Z-plane.</w:t>
+      </w:r>
+    </w:p>
+    <w:p>
+      <w:pPr>
+        <w:spacing w:after="240" w:line="384" w:lineRule="atLeast"/>
+        <w:rPr>
+          <w:rFonts w:ascii="Helvetica" w:eastAsia="Times New Roman" w:hAnsi="Helvetica" w:cs="Helvetica"/>
+          <w:color w:val="333333"/>
+          <w:sz w:val="24"/>
+          <w:szCs w:val="24"/>
+          <w:lang w:eastAsia="en-GB"/>
+        </w:rPr>
+      </w:pPr>
+      <w:r>
+        <w:rPr>
+          <w:rFonts w:ascii="Helvetica" w:eastAsia="Times New Roman" w:hAnsi="Helvetica" w:cs="Helvetica"/>
+          <w:b/>
+          <w:bCs/>
+          <w:color w:val="333333"/>
+          <w:sz w:val="24"/>
+          <w:szCs w:val="24"/>
+          <w:lang w:eastAsia="en-GB"/>
+        </w:rPr>
+        <w:t xml:space="preserve">15. </w:t>
+      </w:r>
+      <w:proofErr w:type="spellStart"/>
+      <w:proofErr w:type="gramStart"/>
+      <w:r>
+        <w:rPr>
+          <w:rFonts w:ascii="Helvetica" w:eastAsia="Times New Roman" w:hAnsi="Helvetica" w:cs="Helvetica"/>
+          <w:b/>
+          <w:bCs/>
+          <w:color w:val="333333"/>
+          <w:sz w:val="24"/>
+          <w:szCs w:val="24"/>
+          <w:lang w:eastAsia="en-GB"/>
+        </w:rPr>
+        <w:t>t.Body.Acc.Jerk.X.Mean</w:t>
+      </w:r>
+      <w:proofErr w:type="spellEnd"/>
+      <w:proofErr w:type="gramEnd"/>
+      <w:r>
+        <w:rPr>
+          <w:rFonts w:ascii="Helvetica" w:eastAsia="Times New Roman" w:hAnsi="Helvetica" w:cs="Helvetica"/>
+          <w:color w:val="333333"/>
+          <w:sz w:val="24"/>
+          <w:szCs w:val="24"/>
+          <w:lang w:eastAsia="en-GB"/>
+        </w:rPr>
+        <w:t> The average of the means of body-acceleration jerk in the X-plane.</w:t>
+      </w:r>
+    </w:p>
+    <w:p>
+      <w:pPr>
+        <w:spacing w:after="240" w:line="384" w:lineRule="atLeast"/>
+        <w:rPr>
+          <w:rFonts w:ascii="Helvetica" w:eastAsia="Times New Roman" w:hAnsi="Helvetica" w:cs="Helvetica"/>
+          <w:color w:val="333333"/>
+          <w:sz w:val="24"/>
+          <w:szCs w:val="24"/>
+          <w:lang w:eastAsia="en-GB"/>
+        </w:rPr>
+      </w:pPr>
+      <w:r>
+        <w:rPr>
+          <w:rFonts w:ascii="Helvetica" w:eastAsia="Times New Roman" w:hAnsi="Helvetica" w:cs="Helvetica"/>
+          <w:b/>
+          <w:bCs/>
+          <w:color w:val="333333"/>
+          <w:sz w:val="24"/>
+          <w:szCs w:val="24"/>
+          <w:lang w:eastAsia="en-GB"/>
+        </w:rPr>
         <w:lastRenderedPageBreak/>
-        <w:t xml:space="preserve">8. </w:t>
-      </w:r>
-      <w:proofErr w:type="spellStart"/>
-      <w:proofErr w:type="gramStart"/>
-      <w:r>
-        <w:rPr>
-          <w:rFonts w:ascii="Helvetica" w:eastAsia="Times New Roman" w:hAnsi="Helvetica" w:cs="Helvetica"/>
-          <w:b/>
-          <w:bCs/>
-          <w:color w:val="333333"/>
-          <w:sz w:val="24"/>
-          <w:szCs w:val="24"/>
-          <w:lang w:eastAsia="en-GB"/>
-        </w:rPr>
-        <w:t>t.Body.Acc.Z.StdDev</w:t>
-      </w:r>
-      <w:proofErr w:type="spellEnd"/>
-      <w:proofErr w:type="gramEnd"/>
-      <w:r>
-        <w:rPr>
-          <w:rFonts w:ascii="Helvetica" w:eastAsia="Times New Roman" w:hAnsi="Helvetica" w:cs="Helvetica"/>
-          <w:color w:val="333333"/>
-          <w:sz w:val="24"/>
-          <w:szCs w:val="24"/>
-          <w:lang w:eastAsia="en-GB"/>
-        </w:rPr>
-        <w:t> The average of the standard deviations of body-acceleration in the Z-plane.</w:t>
-      </w:r>
-    </w:p>
-    <w:p>
-      <w:pPr>
-        <w:spacing w:after="240" w:line="384" w:lineRule="atLeast"/>
-        <w:rPr>
-          <w:rFonts w:ascii="Helvetica" w:eastAsia="Times New Roman" w:hAnsi="Helvetica" w:cs="Helvetica"/>
-          <w:color w:val="333333"/>
-          <w:sz w:val="24"/>
-          <w:szCs w:val="24"/>
-          <w:lang w:eastAsia="en-GB"/>
-        </w:rPr>
-      </w:pPr>
-      <w:r>
-        <w:rPr>
-          <w:rFonts w:ascii="Helvetica" w:eastAsia="Times New Roman" w:hAnsi="Helvetica" w:cs="Helvetica"/>
-          <w:b/>
-          <w:bCs/>
-          <w:color w:val="333333"/>
-          <w:sz w:val="24"/>
-          <w:szCs w:val="24"/>
-          <w:lang w:eastAsia="en-GB"/>
-        </w:rPr>
-        <w:t xml:space="preserve">9. </w:t>
-      </w:r>
-      <w:proofErr w:type="spellStart"/>
-      <w:proofErr w:type="gramStart"/>
-      <w:r>
-        <w:rPr>
-          <w:rFonts w:ascii="Helvetica" w:eastAsia="Times New Roman" w:hAnsi="Helvetica" w:cs="Helvetica"/>
-          <w:b/>
-          <w:bCs/>
-          <w:color w:val="333333"/>
-          <w:sz w:val="24"/>
-          <w:szCs w:val="24"/>
-          <w:lang w:eastAsia="en-GB"/>
-        </w:rPr>
-        <w:t>t.Gravity.Acc.X.Mean</w:t>
-      </w:r>
-      <w:proofErr w:type="spellEnd"/>
-      <w:proofErr w:type="gramEnd"/>
-      <w:r>
-        <w:rPr>
-          <w:rFonts w:ascii="Helvetica" w:eastAsia="Times New Roman" w:hAnsi="Helvetica" w:cs="Helvetica"/>
-          <w:color w:val="333333"/>
-          <w:sz w:val="24"/>
-          <w:szCs w:val="24"/>
-          <w:lang w:eastAsia="en-GB"/>
-        </w:rPr>
-        <w:t> The average of the means of gravity-acceleration in the X-plane.</w:t>
-      </w:r>
-    </w:p>
-    <w:p>
-      <w:pPr>
-        <w:spacing w:after="240" w:line="384" w:lineRule="atLeast"/>
-        <w:rPr>
-          <w:rFonts w:ascii="Helvetica" w:eastAsia="Times New Roman" w:hAnsi="Helvetica" w:cs="Helvetica"/>
-          <w:color w:val="333333"/>
-          <w:sz w:val="24"/>
-          <w:szCs w:val="24"/>
-          <w:lang w:eastAsia="en-GB"/>
-        </w:rPr>
-      </w:pPr>
-      <w:r>
-        <w:rPr>
-          <w:rFonts w:ascii="Helvetica" w:eastAsia="Times New Roman" w:hAnsi="Helvetica" w:cs="Helvetica"/>
-          <w:b/>
-          <w:bCs/>
-          <w:color w:val="333333"/>
-          <w:sz w:val="24"/>
-          <w:szCs w:val="24"/>
-          <w:lang w:eastAsia="en-GB"/>
-        </w:rPr>
-        <w:t xml:space="preserve">10. </w:t>
-      </w:r>
-      <w:proofErr w:type="spellStart"/>
-      <w:proofErr w:type="gramStart"/>
-      <w:r>
-        <w:rPr>
-          <w:rFonts w:ascii="Helvetica" w:eastAsia="Times New Roman" w:hAnsi="Helvetica" w:cs="Helvetica"/>
-          <w:b/>
-          <w:bCs/>
-          <w:color w:val="333333"/>
-          <w:sz w:val="24"/>
-          <w:szCs w:val="24"/>
-          <w:lang w:eastAsia="en-GB"/>
-        </w:rPr>
-        <w:t>t.Gravity.Acc.Y.Mean</w:t>
-      </w:r>
-      <w:proofErr w:type="spellEnd"/>
-      <w:proofErr w:type="gramEnd"/>
-      <w:r>
-        <w:rPr>
-          <w:rFonts w:ascii="Helvetica" w:eastAsia="Times New Roman" w:hAnsi="Helvetica" w:cs="Helvetica"/>
-          <w:color w:val="333333"/>
-          <w:sz w:val="24"/>
-          <w:szCs w:val="24"/>
-          <w:lang w:eastAsia="en-GB"/>
-        </w:rPr>
-        <w:t> The average of the means of gravity-acceleration in the Y-plane.</w:t>
-      </w:r>
-    </w:p>
-    <w:p>
-      <w:pPr>
-        <w:spacing w:after="240" w:line="384" w:lineRule="atLeast"/>
-        <w:rPr>
-          <w:rFonts w:ascii="Helvetica" w:eastAsia="Times New Roman" w:hAnsi="Helvetica" w:cs="Helvetica"/>
-          <w:color w:val="333333"/>
-          <w:sz w:val="24"/>
-          <w:szCs w:val="24"/>
-          <w:lang w:eastAsia="en-GB"/>
-        </w:rPr>
-      </w:pPr>
-      <w:r>
-        <w:rPr>
-          <w:rFonts w:ascii="Helvetica" w:eastAsia="Times New Roman" w:hAnsi="Helvetica" w:cs="Helvetica"/>
-          <w:b/>
-          <w:bCs/>
-          <w:color w:val="333333"/>
-          <w:sz w:val="24"/>
-          <w:szCs w:val="24"/>
-          <w:lang w:eastAsia="en-GB"/>
-        </w:rPr>
-        <w:t xml:space="preserve">11. </w:t>
-      </w:r>
-      <w:proofErr w:type="spellStart"/>
-      <w:proofErr w:type="gramStart"/>
-      <w:r>
-        <w:rPr>
-          <w:rFonts w:ascii="Helvetica" w:eastAsia="Times New Roman" w:hAnsi="Helvetica" w:cs="Helvetica"/>
-          <w:b/>
-          <w:bCs/>
-          <w:color w:val="333333"/>
-          <w:sz w:val="24"/>
-          <w:szCs w:val="24"/>
-          <w:lang w:eastAsia="en-GB"/>
-        </w:rPr>
-        <w:t>t.Gravity.Acc.Z.Mean</w:t>
-      </w:r>
-      <w:proofErr w:type="spellEnd"/>
-      <w:proofErr w:type="gramEnd"/>
-      <w:r>
-        <w:rPr>
-          <w:rFonts w:ascii="Helvetica" w:eastAsia="Times New Roman" w:hAnsi="Helvetica" w:cs="Helvetica"/>
-          <w:color w:val="333333"/>
-          <w:sz w:val="24"/>
-          <w:szCs w:val="24"/>
-          <w:lang w:eastAsia="en-GB"/>
-        </w:rPr>
-        <w:t> The average of the means of gravity-acceleration in the Z-plane.</w:t>
-      </w:r>
-    </w:p>
-    <w:p>
-      <w:pPr>
-        <w:spacing w:after="240" w:line="384" w:lineRule="atLeast"/>
-        <w:rPr>
-          <w:rFonts w:ascii="Helvetica" w:eastAsia="Times New Roman" w:hAnsi="Helvetica" w:cs="Helvetica"/>
-          <w:color w:val="333333"/>
-          <w:sz w:val="24"/>
-          <w:szCs w:val="24"/>
-          <w:lang w:eastAsia="en-GB"/>
-        </w:rPr>
-      </w:pPr>
-      <w:r>
-        <w:rPr>
-          <w:rFonts w:ascii="Helvetica" w:eastAsia="Times New Roman" w:hAnsi="Helvetica" w:cs="Helvetica"/>
-          <w:b/>
-          <w:bCs/>
-          <w:color w:val="333333"/>
-          <w:sz w:val="24"/>
-          <w:szCs w:val="24"/>
-          <w:lang w:eastAsia="en-GB"/>
-        </w:rPr>
-        <w:t xml:space="preserve">12. </w:t>
-      </w:r>
-      <w:proofErr w:type="spellStart"/>
-      <w:proofErr w:type="gramStart"/>
-      <w:r>
-        <w:rPr>
-          <w:rFonts w:ascii="Helvetica" w:eastAsia="Times New Roman" w:hAnsi="Helvetica" w:cs="Helvetica"/>
-          <w:b/>
-          <w:bCs/>
-          <w:color w:val="333333"/>
-          <w:sz w:val="24"/>
-          <w:szCs w:val="24"/>
-          <w:lang w:eastAsia="en-GB"/>
-        </w:rPr>
-        <w:t>t.Gravity.Acc.X.StdDev</w:t>
-      </w:r>
-      <w:proofErr w:type="spellEnd"/>
-      <w:proofErr w:type="gramEnd"/>
-      <w:r>
-        <w:rPr>
-          <w:rFonts w:ascii="Helvetica" w:eastAsia="Times New Roman" w:hAnsi="Helvetica" w:cs="Helvetica"/>
-          <w:color w:val="333333"/>
-          <w:sz w:val="24"/>
-          <w:szCs w:val="24"/>
-          <w:lang w:eastAsia="en-GB"/>
-        </w:rPr>
-        <w:t> The average of the standard deviations of gravity-acceleration in the X-plane.</w:t>
-      </w:r>
-    </w:p>
-    <w:p>
-      <w:pPr>
-        <w:spacing w:after="240" w:line="384" w:lineRule="atLeast"/>
-        <w:rPr>
-          <w:rFonts w:ascii="Helvetica" w:eastAsia="Times New Roman" w:hAnsi="Helvetica" w:cs="Helvetica"/>
-          <w:color w:val="333333"/>
-          <w:sz w:val="24"/>
-          <w:szCs w:val="24"/>
-          <w:lang w:eastAsia="en-GB"/>
-        </w:rPr>
-      </w:pPr>
-      <w:r>
-        <w:rPr>
-          <w:rFonts w:ascii="Helvetica" w:eastAsia="Times New Roman" w:hAnsi="Helvetica" w:cs="Helvetica"/>
-          <w:b/>
-          <w:bCs/>
-          <w:color w:val="333333"/>
-          <w:sz w:val="24"/>
-          <w:szCs w:val="24"/>
-          <w:lang w:eastAsia="en-GB"/>
-        </w:rPr>
-        <w:t xml:space="preserve">13. </w:t>
-      </w:r>
-      <w:proofErr w:type="spellStart"/>
-      <w:proofErr w:type="gramStart"/>
-      <w:r>
-        <w:rPr>
-          <w:rFonts w:ascii="Helvetica" w:eastAsia="Times New Roman" w:hAnsi="Helvetica" w:cs="Helvetica"/>
-          <w:b/>
-          <w:bCs/>
-          <w:color w:val="333333"/>
-          <w:sz w:val="24"/>
-          <w:szCs w:val="24"/>
-          <w:lang w:eastAsia="en-GB"/>
-        </w:rPr>
-        <w:t>t.Gravity.Acc.Y.StdDev</w:t>
-      </w:r>
-      <w:proofErr w:type="spellEnd"/>
-      <w:proofErr w:type="gramEnd"/>
-      <w:r>
-        <w:rPr>
-          <w:rFonts w:ascii="Helvetica" w:eastAsia="Times New Roman" w:hAnsi="Helvetica" w:cs="Helvetica"/>
-          <w:color w:val="333333"/>
-          <w:sz w:val="24"/>
-          <w:szCs w:val="24"/>
-          <w:lang w:eastAsia="en-GB"/>
-        </w:rPr>
-        <w:t> The average of the standard deviations of gravity-acceleration in the Y-plane.</w:t>
-      </w:r>
-    </w:p>
-    <w:p>
-      <w:pPr>
-        <w:spacing w:after="240" w:line="384" w:lineRule="atLeast"/>
-        <w:rPr>
-          <w:rFonts w:ascii="Helvetica" w:eastAsia="Times New Roman" w:hAnsi="Helvetica" w:cs="Helvetica"/>
-          <w:color w:val="333333"/>
-          <w:sz w:val="24"/>
-          <w:szCs w:val="24"/>
-          <w:lang w:eastAsia="en-GB"/>
-        </w:rPr>
-      </w:pPr>
-      <w:r>
-        <w:rPr>
-          <w:rFonts w:ascii="Helvetica" w:eastAsia="Times New Roman" w:hAnsi="Helvetica" w:cs="Helvetica"/>
-          <w:b/>
-          <w:bCs/>
-          <w:color w:val="333333"/>
-          <w:sz w:val="24"/>
-          <w:szCs w:val="24"/>
-          <w:lang w:eastAsia="en-GB"/>
-        </w:rPr>
-        <w:t xml:space="preserve">14. </w:t>
-      </w:r>
-      <w:proofErr w:type="spellStart"/>
-      <w:proofErr w:type="gramStart"/>
-      <w:r>
-        <w:rPr>
-          <w:rFonts w:ascii="Helvetica" w:eastAsia="Times New Roman" w:hAnsi="Helvetica" w:cs="Helvetica"/>
-          <w:b/>
-          <w:bCs/>
-          <w:color w:val="333333"/>
-          <w:sz w:val="24"/>
-          <w:szCs w:val="24"/>
-          <w:lang w:eastAsia="en-GB"/>
-        </w:rPr>
-        <w:t>t.Gravity.Acc.Z.StdDev</w:t>
-      </w:r>
-      <w:proofErr w:type="spellEnd"/>
-      <w:proofErr w:type="gramEnd"/>
-      <w:r>
-        <w:rPr>
-          <w:rFonts w:ascii="Helvetica" w:eastAsia="Times New Roman" w:hAnsi="Helvetica" w:cs="Helvetica"/>
-          <w:color w:val="333333"/>
-          <w:sz w:val="24"/>
-          <w:szCs w:val="24"/>
-          <w:lang w:eastAsia="en-GB"/>
-        </w:rPr>
-        <w:t> The average of the standard deviations of gravity-acceleration in the Z-plane.</w:t>
-      </w:r>
-    </w:p>
-    <w:p>
-      <w:pPr>
-        <w:spacing w:after="240" w:line="384" w:lineRule="atLeast"/>
-        <w:rPr>
-          <w:rFonts w:ascii="Helvetica" w:eastAsia="Times New Roman" w:hAnsi="Helvetica" w:cs="Helvetica"/>
-          <w:color w:val="333333"/>
-          <w:sz w:val="24"/>
-          <w:szCs w:val="24"/>
-          <w:lang w:eastAsia="en-GB"/>
-        </w:rPr>
-      </w:pPr>
-      <w:r>
-        <w:rPr>
-          <w:rFonts w:ascii="Helvetica" w:eastAsia="Times New Roman" w:hAnsi="Helvetica" w:cs="Helvetica"/>
-          <w:b/>
-          <w:bCs/>
-          <w:color w:val="333333"/>
-          <w:sz w:val="24"/>
-          <w:szCs w:val="24"/>
-          <w:lang w:eastAsia="en-GB"/>
-        </w:rPr>
-        <w:t xml:space="preserve">15. </w:t>
-      </w:r>
-      <w:proofErr w:type="spellStart"/>
-      <w:proofErr w:type="gramStart"/>
-      <w:r>
-        <w:rPr>
-          <w:rFonts w:ascii="Helvetica" w:eastAsia="Times New Roman" w:hAnsi="Helvetica" w:cs="Helvetica"/>
-          <w:b/>
-          <w:bCs/>
-          <w:color w:val="333333"/>
-          <w:sz w:val="24"/>
-          <w:szCs w:val="24"/>
-          <w:lang w:eastAsia="en-GB"/>
-        </w:rPr>
-        <w:t>t.Body.Acc.Jerk.X.Mean</w:t>
-      </w:r>
-      <w:proofErr w:type="spellEnd"/>
-      <w:proofErr w:type="gramEnd"/>
-      <w:r>
-        <w:rPr>
-          <w:rFonts w:ascii="Helvetica" w:eastAsia="Times New Roman" w:hAnsi="Helvetica" w:cs="Helvetica"/>
-          <w:color w:val="333333"/>
-          <w:sz w:val="24"/>
-          <w:szCs w:val="24"/>
-          <w:lang w:eastAsia="en-GB"/>
-        </w:rPr>
-        <w:t> The average of the means of body-acceleration jerk in the X-plane.</w:t>
-      </w:r>
-    </w:p>
-    <w:p>
-      <w:pPr>
-        <w:spacing w:after="240" w:line="384" w:lineRule="atLeast"/>
-        <w:rPr>
-          <w:rFonts w:ascii="Helvetica" w:eastAsia="Times New Roman" w:hAnsi="Helvetica" w:cs="Helvetica"/>
-          <w:color w:val="333333"/>
-          <w:sz w:val="24"/>
-          <w:szCs w:val="24"/>
-          <w:lang w:eastAsia="en-GB"/>
-        </w:rPr>
-      </w:pPr>
-      <w:r>
-        <w:rPr>
-          <w:rFonts w:ascii="Helvetica" w:eastAsia="Times New Roman" w:hAnsi="Helvetica" w:cs="Helvetica"/>
-          <w:b/>
-          <w:bCs/>
-          <w:color w:val="333333"/>
-          <w:sz w:val="24"/>
-          <w:szCs w:val="24"/>
-          <w:lang w:eastAsia="en-GB"/>
-        </w:rPr>
         <w:t xml:space="preserve">16. </w:t>
       </w:r>
       <w:proofErr w:type="spellStart"/>
@@ -2002,407 +2410,407 @@
           <w:szCs w:val="24"/>
           <w:lang w:eastAsia="en-GB"/>
         </w:rPr>
+        <w:t xml:space="preserve">22. </w:t>
+      </w:r>
+      <w:proofErr w:type="spellStart"/>
+      <w:proofErr w:type="gramStart"/>
+      <w:r>
+        <w:rPr>
+          <w:rFonts w:ascii="Helvetica" w:eastAsia="Times New Roman" w:hAnsi="Helvetica" w:cs="Helvetica"/>
+          <w:b/>
+          <w:bCs/>
+          <w:color w:val="333333"/>
+          <w:sz w:val="24"/>
+          <w:szCs w:val="24"/>
+          <w:lang w:eastAsia="en-GB"/>
+        </w:rPr>
+        <w:t>t.Body.Gyro.Y.Mean</w:t>
+      </w:r>
+      <w:proofErr w:type="spellEnd"/>
+      <w:proofErr w:type="gramEnd"/>
+      <w:r>
+        <w:rPr>
+          <w:rFonts w:ascii="Helvetica" w:eastAsia="Times New Roman" w:hAnsi="Helvetica" w:cs="Helvetica"/>
+          <w:color w:val="333333"/>
+          <w:sz w:val="24"/>
+          <w:szCs w:val="24"/>
+          <w:lang w:eastAsia="en-GB"/>
+        </w:rPr>
+        <w:t> The average of the means of angular velocity in the Y-plane.</w:t>
+      </w:r>
+    </w:p>
+    <w:p>
+      <w:pPr>
+        <w:spacing w:after="240" w:line="384" w:lineRule="atLeast"/>
+        <w:rPr>
+          <w:rFonts w:ascii="Helvetica" w:eastAsia="Times New Roman" w:hAnsi="Helvetica" w:cs="Helvetica"/>
+          <w:color w:val="333333"/>
+          <w:sz w:val="24"/>
+          <w:szCs w:val="24"/>
+          <w:lang w:eastAsia="en-GB"/>
+        </w:rPr>
+      </w:pPr>
+      <w:r>
+        <w:rPr>
+          <w:rFonts w:ascii="Helvetica" w:eastAsia="Times New Roman" w:hAnsi="Helvetica" w:cs="Helvetica"/>
+          <w:b/>
+          <w:bCs/>
+          <w:color w:val="333333"/>
+          <w:sz w:val="24"/>
+          <w:szCs w:val="24"/>
+          <w:lang w:eastAsia="en-GB"/>
+        </w:rPr>
+        <w:t xml:space="preserve">23. </w:t>
+      </w:r>
+      <w:proofErr w:type="spellStart"/>
+      <w:proofErr w:type="gramStart"/>
+      <w:r>
+        <w:rPr>
+          <w:rFonts w:ascii="Helvetica" w:eastAsia="Times New Roman" w:hAnsi="Helvetica" w:cs="Helvetica"/>
+          <w:b/>
+          <w:bCs/>
+          <w:color w:val="333333"/>
+          <w:sz w:val="24"/>
+          <w:szCs w:val="24"/>
+          <w:lang w:eastAsia="en-GB"/>
+        </w:rPr>
+        <w:t>t.Body.Gyro.Z.Mean</w:t>
+      </w:r>
+      <w:proofErr w:type="spellEnd"/>
+      <w:proofErr w:type="gramEnd"/>
+      <w:r>
+        <w:rPr>
+          <w:rFonts w:ascii="Helvetica" w:eastAsia="Times New Roman" w:hAnsi="Helvetica" w:cs="Helvetica"/>
+          <w:color w:val="333333"/>
+          <w:sz w:val="24"/>
+          <w:szCs w:val="24"/>
+          <w:lang w:eastAsia="en-GB"/>
+        </w:rPr>
+        <w:t> The average of the means of angular velocity in the Z-plane.</w:t>
+      </w:r>
+    </w:p>
+    <w:p>
+      <w:pPr>
+        <w:spacing w:after="240" w:line="384" w:lineRule="atLeast"/>
+        <w:rPr>
+          <w:rFonts w:ascii="Helvetica" w:eastAsia="Times New Roman" w:hAnsi="Helvetica" w:cs="Helvetica"/>
+          <w:color w:val="333333"/>
+          <w:sz w:val="24"/>
+          <w:szCs w:val="24"/>
+          <w:lang w:eastAsia="en-GB"/>
+        </w:rPr>
+      </w:pPr>
+      <w:r>
+        <w:rPr>
+          <w:rFonts w:ascii="Helvetica" w:eastAsia="Times New Roman" w:hAnsi="Helvetica" w:cs="Helvetica"/>
+          <w:b/>
+          <w:bCs/>
+          <w:color w:val="333333"/>
+          <w:sz w:val="24"/>
+          <w:szCs w:val="24"/>
+          <w:lang w:eastAsia="en-GB"/>
+        </w:rPr>
+        <w:t xml:space="preserve">24. </w:t>
+      </w:r>
+      <w:proofErr w:type="spellStart"/>
+      <w:proofErr w:type="gramStart"/>
+      <w:r>
+        <w:rPr>
+          <w:rFonts w:ascii="Helvetica" w:eastAsia="Times New Roman" w:hAnsi="Helvetica" w:cs="Helvetica"/>
+          <w:b/>
+          <w:bCs/>
+          <w:color w:val="333333"/>
+          <w:sz w:val="24"/>
+          <w:szCs w:val="24"/>
+          <w:lang w:eastAsia="en-GB"/>
+        </w:rPr>
+        <w:t>t.Body.Gyro.X.StdDev</w:t>
+      </w:r>
+      <w:proofErr w:type="spellEnd"/>
+      <w:proofErr w:type="gramEnd"/>
+      <w:r>
+        <w:rPr>
+          <w:rFonts w:ascii="Helvetica" w:eastAsia="Times New Roman" w:hAnsi="Helvetica" w:cs="Helvetica"/>
+          <w:color w:val="333333"/>
+          <w:sz w:val="24"/>
+          <w:szCs w:val="24"/>
+          <w:lang w:eastAsia="en-GB"/>
+        </w:rPr>
+        <w:t> The average of the standard deviations of angular velocity in the X-plane.</w:t>
+      </w:r>
+    </w:p>
+    <w:p>
+      <w:pPr>
+        <w:spacing w:after="240" w:line="384" w:lineRule="atLeast"/>
+        <w:rPr>
+          <w:rFonts w:ascii="Helvetica" w:eastAsia="Times New Roman" w:hAnsi="Helvetica" w:cs="Helvetica"/>
+          <w:color w:val="333333"/>
+          <w:sz w:val="24"/>
+          <w:szCs w:val="24"/>
+          <w:lang w:eastAsia="en-GB"/>
+        </w:rPr>
+      </w:pPr>
+      <w:r>
+        <w:rPr>
+          <w:rFonts w:ascii="Helvetica" w:eastAsia="Times New Roman" w:hAnsi="Helvetica" w:cs="Helvetica"/>
+          <w:b/>
+          <w:bCs/>
+          <w:color w:val="333333"/>
+          <w:sz w:val="24"/>
+          <w:szCs w:val="24"/>
+          <w:lang w:eastAsia="en-GB"/>
+        </w:rPr>
+        <w:t xml:space="preserve">25. </w:t>
+      </w:r>
+      <w:proofErr w:type="spellStart"/>
+      <w:proofErr w:type="gramStart"/>
+      <w:r>
+        <w:rPr>
+          <w:rFonts w:ascii="Helvetica" w:eastAsia="Times New Roman" w:hAnsi="Helvetica" w:cs="Helvetica"/>
+          <w:b/>
+          <w:bCs/>
+          <w:color w:val="333333"/>
+          <w:sz w:val="24"/>
+          <w:szCs w:val="24"/>
+          <w:lang w:eastAsia="en-GB"/>
+        </w:rPr>
+        <w:t>t.Body.Gyro.Y.StdDev</w:t>
+      </w:r>
+      <w:proofErr w:type="spellEnd"/>
+      <w:proofErr w:type="gramEnd"/>
+      <w:r>
+        <w:rPr>
+          <w:rFonts w:ascii="Helvetica" w:eastAsia="Times New Roman" w:hAnsi="Helvetica" w:cs="Helvetica"/>
+          <w:color w:val="333333"/>
+          <w:sz w:val="24"/>
+          <w:szCs w:val="24"/>
+          <w:lang w:eastAsia="en-GB"/>
+        </w:rPr>
+        <w:t> The average of the standard deviations of angular velocity in the Y-plane.</w:t>
+      </w:r>
+    </w:p>
+    <w:p>
+      <w:pPr>
+        <w:spacing w:after="240" w:line="384" w:lineRule="atLeast"/>
+        <w:rPr>
+          <w:rFonts w:ascii="Helvetica" w:eastAsia="Times New Roman" w:hAnsi="Helvetica" w:cs="Helvetica"/>
+          <w:color w:val="333333"/>
+          <w:sz w:val="24"/>
+          <w:szCs w:val="24"/>
+          <w:lang w:eastAsia="en-GB"/>
+        </w:rPr>
+      </w:pPr>
+      <w:r>
+        <w:rPr>
+          <w:rFonts w:ascii="Helvetica" w:eastAsia="Times New Roman" w:hAnsi="Helvetica" w:cs="Helvetica"/>
+          <w:b/>
+          <w:bCs/>
+          <w:color w:val="333333"/>
+          <w:sz w:val="24"/>
+          <w:szCs w:val="24"/>
+          <w:lang w:eastAsia="en-GB"/>
+        </w:rPr>
+        <w:t xml:space="preserve">26. </w:t>
+      </w:r>
+      <w:proofErr w:type="spellStart"/>
+      <w:proofErr w:type="gramStart"/>
+      <w:r>
+        <w:rPr>
+          <w:rFonts w:ascii="Helvetica" w:eastAsia="Times New Roman" w:hAnsi="Helvetica" w:cs="Helvetica"/>
+          <w:b/>
+          <w:bCs/>
+          <w:color w:val="333333"/>
+          <w:sz w:val="24"/>
+          <w:szCs w:val="24"/>
+          <w:lang w:eastAsia="en-GB"/>
+        </w:rPr>
+        <w:t>t.Body.Gyro.Z.StdDev</w:t>
+      </w:r>
+      <w:proofErr w:type="spellEnd"/>
+      <w:proofErr w:type="gramEnd"/>
+      <w:r>
+        <w:rPr>
+          <w:rFonts w:ascii="Helvetica" w:eastAsia="Times New Roman" w:hAnsi="Helvetica" w:cs="Helvetica"/>
+          <w:color w:val="333333"/>
+          <w:sz w:val="24"/>
+          <w:szCs w:val="24"/>
+          <w:lang w:eastAsia="en-GB"/>
+        </w:rPr>
+        <w:t> The average of the standard deviations of angular velocity in the Z-plane.</w:t>
+      </w:r>
+    </w:p>
+    <w:p>
+      <w:pPr>
+        <w:spacing w:after="240" w:line="384" w:lineRule="atLeast"/>
+        <w:rPr>
+          <w:rFonts w:ascii="Helvetica" w:eastAsia="Times New Roman" w:hAnsi="Helvetica" w:cs="Helvetica"/>
+          <w:color w:val="333333"/>
+          <w:sz w:val="24"/>
+          <w:szCs w:val="24"/>
+          <w:lang w:eastAsia="en-GB"/>
+        </w:rPr>
+      </w:pPr>
+      <w:r>
+        <w:rPr>
+          <w:rFonts w:ascii="Helvetica" w:eastAsia="Times New Roman" w:hAnsi="Helvetica" w:cs="Helvetica"/>
+          <w:b/>
+          <w:bCs/>
+          <w:color w:val="333333"/>
+          <w:sz w:val="24"/>
+          <w:szCs w:val="24"/>
+          <w:lang w:eastAsia="en-GB"/>
+        </w:rPr>
+        <w:t xml:space="preserve">27. </w:t>
+      </w:r>
+      <w:proofErr w:type="spellStart"/>
+      <w:proofErr w:type="gramStart"/>
+      <w:r>
+        <w:rPr>
+          <w:rFonts w:ascii="Helvetica" w:eastAsia="Times New Roman" w:hAnsi="Helvetica" w:cs="Helvetica"/>
+          <w:b/>
+          <w:bCs/>
+          <w:color w:val="333333"/>
+          <w:sz w:val="24"/>
+          <w:szCs w:val="24"/>
+          <w:lang w:eastAsia="en-GB"/>
+        </w:rPr>
+        <w:t>t.Body.Gyro.Jerk.X.Mean</w:t>
+      </w:r>
+      <w:proofErr w:type="spellEnd"/>
+      <w:proofErr w:type="gramEnd"/>
+      <w:r>
+        <w:rPr>
+          <w:rFonts w:ascii="Helvetica" w:eastAsia="Times New Roman" w:hAnsi="Helvetica" w:cs="Helvetica"/>
+          <w:color w:val="333333"/>
+          <w:sz w:val="24"/>
+          <w:szCs w:val="24"/>
+          <w:lang w:eastAsia="en-GB"/>
+        </w:rPr>
+        <w:t> The average of the means of angular velocity jerk in the X-plane.</w:t>
+      </w:r>
+    </w:p>
+    <w:p>
+      <w:pPr>
+        <w:spacing w:after="240" w:line="384" w:lineRule="atLeast"/>
+        <w:rPr>
+          <w:rFonts w:ascii="Helvetica" w:eastAsia="Times New Roman" w:hAnsi="Helvetica" w:cs="Helvetica"/>
+          <w:color w:val="333333"/>
+          <w:sz w:val="24"/>
+          <w:szCs w:val="24"/>
+          <w:lang w:eastAsia="en-GB"/>
+        </w:rPr>
+      </w:pPr>
+      <w:r>
+        <w:rPr>
+          <w:rFonts w:ascii="Helvetica" w:eastAsia="Times New Roman" w:hAnsi="Helvetica" w:cs="Helvetica"/>
+          <w:b/>
+          <w:bCs/>
+          <w:color w:val="333333"/>
+          <w:sz w:val="24"/>
+          <w:szCs w:val="24"/>
+          <w:lang w:eastAsia="en-GB"/>
+        </w:rPr>
+        <w:t xml:space="preserve">28. </w:t>
+      </w:r>
+      <w:proofErr w:type="spellStart"/>
+      <w:proofErr w:type="gramStart"/>
+      <w:r>
+        <w:rPr>
+          <w:rFonts w:ascii="Helvetica" w:eastAsia="Times New Roman" w:hAnsi="Helvetica" w:cs="Helvetica"/>
+          <w:b/>
+          <w:bCs/>
+          <w:color w:val="333333"/>
+          <w:sz w:val="24"/>
+          <w:szCs w:val="24"/>
+          <w:lang w:eastAsia="en-GB"/>
+        </w:rPr>
+        <w:t>t.Body.Gyro.Jerk.Y.Mean</w:t>
+      </w:r>
+      <w:proofErr w:type="spellEnd"/>
+      <w:proofErr w:type="gramEnd"/>
+      <w:r>
+        <w:rPr>
+          <w:rFonts w:ascii="Helvetica" w:eastAsia="Times New Roman" w:hAnsi="Helvetica" w:cs="Helvetica"/>
+          <w:color w:val="333333"/>
+          <w:sz w:val="24"/>
+          <w:szCs w:val="24"/>
+          <w:lang w:eastAsia="en-GB"/>
+        </w:rPr>
+        <w:t> The average of the means of angular velocity jerk in the Y-plane.</w:t>
+      </w:r>
+    </w:p>
+    <w:p>
+      <w:pPr>
+        <w:spacing w:after="240" w:line="384" w:lineRule="atLeast"/>
+        <w:rPr>
+          <w:rFonts w:ascii="Helvetica" w:eastAsia="Times New Roman" w:hAnsi="Helvetica" w:cs="Helvetica"/>
+          <w:color w:val="333333"/>
+          <w:sz w:val="24"/>
+          <w:szCs w:val="24"/>
+          <w:lang w:eastAsia="en-GB"/>
+        </w:rPr>
+      </w:pPr>
+      <w:r>
+        <w:rPr>
+          <w:rFonts w:ascii="Helvetica" w:eastAsia="Times New Roman" w:hAnsi="Helvetica" w:cs="Helvetica"/>
+          <w:b/>
+          <w:bCs/>
+          <w:color w:val="333333"/>
+          <w:sz w:val="24"/>
+          <w:szCs w:val="24"/>
+          <w:lang w:eastAsia="en-GB"/>
+        </w:rPr>
+        <w:t xml:space="preserve">29. </w:t>
+      </w:r>
+      <w:proofErr w:type="spellStart"/>
+      <w:proofErr w:type="gramStart"/>
+      <w:r>
+        <w:rPr>
+          <w:rFonts w:ascii="Helvetica" w:eastAsia="Times New Roman" w:hAnsi="Helvetica" w:cs="Helvetica"/>
+          <w:b/>
+          <w:bCs/>
+          <w:color w:val="333333"/>
+          <w:sz w:val="24"/>
+          <w:szCs w:val="24"/>
+          <w:lang w:eastAsia="en-GB"/>
+        </w:rPr>
+        <w:t>t.Body.Gyro.Jerk.Z.Mean</w:t>
+      </w:r>
+      <w:proofErr w:type="spellEnd"/>
+      <w:proofErr w:type="gramEnd"/>
+      <w:r>
+        <w:rPr>
+          <w:rFonts w:ascii="Helvetica" w:eastAsia="Times New Roman" w:hAnsi="Helvetica" w:cs="Helvetica"/>
+          <w:color w:val="333333"/>
+          <w:sz w:val="24"/>
+          <w:szCs w:val="24"/>
+          <w:lang w:eastAsia="en-GB"/>
+        </w:rPr>
+        <w:t> The average of the means of angular velocity jerk in the Z-plane.</w:t>
+      </w:r>
+    </w:p>
+    <w:p>
+      <w:pPr>
+        <w:spacing w:after="240" w:line="384" w:lineRule="atLeast"/>
+        <w:rPr>
+          <w:rFonts w:ascii="Helvetica" w:eastAsia="Times New Roman" w:hAnsi="Helvetica" w:cs="Helvetica"/>
+          <w:color w:val="333333"/>
+          <w:sz w:val="24"/>
+          <w:szCs w:val="24"/>
+          <w:lang w:eastAsia="en-GB"/>
+        </w:rPr>
+      </w:pPr>
+      <w:r>
+        <w:rPr>
+          <w:rFonts w:ascii="Helvetica" w:eastAsia="Times New Roman" w:hAnsi="Helvetica" w:cs="Helvetica"/>
+          <w:b/>
+          <w:bCs/>
+          <w:color w:val="333333"/>
+          <w:sz w:val="24"/>
+          <w:szCs w:val="24"/>
+          <w:lang w:eastAsia="en-GB"/>
+        </w:rPr>
         <w:lastRenderedPageBreak/>
-        <w:t xml:space="preserve">22. </w:t>
-      </w:r>
-      <w:proofErr w:type="spellStart"/>
-      <w:proofErr w:type="gramStart"/>
-      <w:r>
-        <w:rPr>
-          <w:rFonts w:ascii="Helvetica" w:eastAsia="Times New Roman" w:hAnsi="Helvetica" w:cs="Helvetica"/>
-          <w:b/>
-          <w:bCs/>
-          <w:color w:val="333333"/>
-          <w:sz w:val="24"/>
-          <w:szCs w:val="24"/>
-          <w:lang w:eastAsia="en-GB"/>
-        </w:rPr>
-        <w:t>t.Body.Gyro.Y.Mean</w:t>
-      </w:r>
-      <w:proofErr w:type="spellEnd"/>
-      <w:proofErr w:type="gramEnd"/>
-      <w:r>
-        <w:rPr>
-          <w:rFonts w:ascii="Helvetica" w:eastAsia="Times New Roman" w:hAnsi="Helvetica" w:cs="Helvetica"/>
-          <w:color w:val="333333"/>
-          <w:sz w:val="24"/>
-          <w:szCs w:val="24"/>
-          <w:lang w:eastAsia="en-GB"/>
-        </w:rPr>
-        <w:t> The average of the means of angular velocity in the Y-plane.</w:t>
-      </w:r>
-    </w:p>
-    <w:p>
-      <w:pPr>
-        <w:spacing w:after="240" w:line="384" w:lineRule="atLeast"/>
-        <w:rPr>
-          <w:rFonts w:ascii="Helvetica" w:eastAsia="Times New Roman" w:hAnsi="Helvetica" w:cs="Helvetica"/>
-          <w:color w:val="333333"/>
-          <w:sz w:val="24"/>
-          <w:szCs w:val="24"/>
-          <w:lang w:eastAsia="en-GB"/>
-        </w:rPr>
-      </w:pPr>
-      <w:r>
-        <w:rPr>
-          <w:rFonts w:ascii="Helvetica" w:eastAsia="Times New Roman" w:hAnsi="Helvetica" w:cs="Helvetica"/>
-          <w:b/>
-          <w:bCs/>
-          <w:color w:val="333333"/>
-          <w:sz w:val="24"/>
-          <w:szCs w:val="24"/>
-          <w:lang w:eastAsia="en-GB"/>
-        </w:rPr>
-        <w:t xml:space="preserve">23. </w:t>
-      </w:r>
-      <w:proofErr w:type="spellStart"/>
-      <w:proofErr w:type="gramStart"/>
-      <w:r>
-        <w:rPr>
-          <w:rFonts w:ascii="Helvetica" w:eastAsia="Times New Roman" w:hAnsi="Helvetica" w:cs="Helvetica"/>
-          <w:b/>
-          <w:bCs/>
-          <w:color w:val="333333"/>
-          <w:sz w:val="24"/>
-          <w:szCs w:val="24"/>
-          <w:lang w:eastAsia="en-GB"/>
-        </w:rPr>
-        <w:t>t.Body.Gyro.Z.Mean</w:t>
-      </w:r>
-      <w:proofErr w:type="spellEnd"/>
-      <w:proofErr w:type="gramEnd"/>
-      <w:r>
-        <w:rPr>
-          <w:rFonts w:ascii="Helvetica" w:eastAsia="Times New Roman" w:hAnsi="Helvetica" w:cs="Helvetica"/>
-          <w:color w:val="333333"/>
-          <w:sz w:val="24"/>
-          <w:szCs w:val="24"/>
-          <w:lang w:eastAsia="en-GB"/>
-        </w:rPr>
-        <w:t> The average of the means of angular velocity in the Z-plane.</w:t>
-      </w:r>
-    </w:p>
-    <w:p>
-      <w:pPr>
-        <w:spacing w:after="240" w:line="384" w:lineRule="atLeast"/>
-        <w:rPr>
-          <w:rFonts w:ascii="Helvetica" w:eastAsia="Times New Roman" w:hAnsi="Helvetica" w:cs="Helvetica"/>
-          <w:color w:val="333333"/>
-          <w:sz w:val="24"/>
-          <w:szCs w:val="24"/>
-          <w:lang w:eastAsia="en-GB"/>
-        </w:rPr>
-      </w:pPr>
-      <w:r>
-        <w:rPr>
-          <w:rFonts w:ascii="Helvetica" w:eastAsia="Times New Roman" w:hAnsi="Helvetica" w:cs="Helvetica"/>
-          <w:b/>
-          <w:bCs/>
-          <w:color w:val="333333"/>
-          <w:sz w:val="24"/>
-          <w:szCs w:val="24"/>
-          <w:lang w:eastAsia="en-GB"/>
-        </w:rPr>
-        <w:t xml:space="preserve">24. </w:t>
-      </w:r>
-      <w:proofErr w:type="spellStart"/>
-      <w:proofErr w:type="gramStart"/>
-      <w:r>
-        <w:rPr>
-          <w:rFonts w:ascii="Helvetica" w:eastAsia="Times New Roman" w:hAnsi="Helvetica" w:cs="Helvetica"/>
-          <w:b/>
-          <w:bCs/>
-          <w:color w:val="333333"/>
-          <w:sz w:val="24"/>
-          <w:szCs w:val="24"/>
-          <w:lang w:eastAsia="en-GB"/>
-        </w:rPr>
-        <w:t>t.Body.Gyro.X.StdDev</w:t>
-      </w:r>
-      <w:proofErr w:type="spellEnd"/>
-      <w:proofErr w:type="gramEnd"/>
-      <w:r>
-        <w:rPr>
-          <w:rFonts w:ascii="Helvetica" w:eastAsia="Times New Roman" w:hAnsi="Helvetica" w:cs="Helvetica"/>
-          <w:color w:val="333333"/>
-          <w:sz w:val="24"/>
-          <w:szCs w:val="24"/>
-          <w:lang w:eastAsia="en-GB"/>
-        </w:rPr>
-        <w:t> The average of the standard deviations of angular velocity in the X-plane.</w:t>
-      </w:r>
-    </w:p>
-    <w:p>
-      <w:pPr>
-        <w:spacing w:after="240" w:line="384" w:lineRule="atLeast"/>
-        <w:rPr>
-          <w:rFonts w:ascii="Helvetica" w:eastAsia="Times New Roman" w:hAnsi="Helvetica" w:cs="Helvetica"/>
-          <w:color w:val="333333"/>
-          <w:sz w:val="24"/>
-          <w:szCs w:val="24"/>
-          <w:lang w:eastAsia="en-GB"/>
-        </w:rPr>
-      </w:pPr>
-      <w:r>
-        <w:rPr>
-          <w:rFonts w:ascii="Helvetica" w:eastAsia="Times New Roman" w:hAnsi="Helvetica" w:cs="Helvetica"/>
-          <w:b/>
-          <w:bCs/>
-          <w:color w:val="333333"/>
-          <w:sz w:val="24"/>
-          <w:szCs w:val="24"/>
-          <w:lang w:eastAsia="en-GB"/>
-        </w:rPr>
-        <w:t xml:space="preserve">25. </w:t>
-      </w:r>
-      <w:proofErr w:type="spellStart"/>
-      <w:proofErr w:type="gramStart"/>
-      <w:r>
-        <w:rPr>
-          <w:rFonts w:ascii="Helvetica" w:eastAsia="Times New Roman" w:hAnsi="Helvetica" w:cs="Helvetica"/>
-          <w:b/>
-          <w:bCs/>
-          <w:color w:val="333333"/>
-          <w:sz w:val="24"/>
-          <w:szCs w:val="24"/>
-          <w:lang w:eastAsia="en-GB"/>
-        </w:rPr>
-        <w:t>t.Body.Gyro.Y.StdDev</w:t>
-      </w:r>
-      <w:proofErr w:type="spellEnd"/>
-      <w:proofErr w:type="gramEnd"/>
-      <w:r>
-        <w:rPr>
-          <w:rFonts w:ascii="Helvetica" w:eastAsia="Times New Roman" w:hAnsi="Helvetica" w:cs="Helvetica"/>
-          <w:color w:val="333333"/>
-          <w:sz w:val="24"/>
-          <w:szCs w:val="24"/>
-          <w:lang w:eastAsia="en-GB"/>
-        </w:rPr>
-        <w:t> The average of the standard deviations of angular velocity in the Y-plane.</w:t>
-      </w:r>
-    </w:p>
-    <w:p>
-      <w:pPr>
-        <w:spacing w:after="240" w:line="384" w:lineRule="atLeast"/>
-        <w:rPr>
-          <w:rFonts w:ascii="Helvetica" w:eastAsia="Times New Roman" w:hAnsi="Helvetica" w:cs="Helvetica"/>
-          <w:color w:val="333333"/>
-          <w:sz w:val="24"/>
-          <w:szCs w:val="24"/>
-          <w:lang w:eastAsia="en-GB"/>
-        </w:rPr>
-      </w:pPr>
-      <w:r>
-        <w:rPr>
-          <w:rFonts w:ascii="Helvetica" w:eastAsia="Times New Roman" w:hAnsi="Helvetica" w:cs="Helvetica"/>
-          <w:b/>
-          <w:bCs/>
-          <w:color w:val="333333"/>
-          <w:sz w:val="24"/>
-          <w:szCs w:val="24"/>
-          <w:lang w:eastAsia="en-GB"/>
-        </w:rPr>
-        <w:t xml:space="preserve">26. </w:t>
-      </w:r>
-      <w:proofErr w:type="spellStart"/>
-      <w:proofErr w:type="gramStart"/>
-      <w:r>
-        <w:rPr>
-          <w:rFonts w:ascii="Helvetica" w:eastAsia="Times New Roman" w:hAnsi="Helvetica" w:cs="Helvetica"/>
-          <w:b/>
-          <w:bCs/>
-          <w:color w:val="333333"/>
-          <w:sz w:val="24"/>
-          <w:szCs w:val="24"/>
-          <w:lang w:eastAsia="en-GB"/>
-        </w:rPr>
-        <w:t>t.Body.Gyro.Z.StdDev</w:t>
-      </w:r>
-      <w:proofErr w:type="spellEnd"/>
-      <w:proofErr w:type="gramEnd"/>
-      <w:r>
-        <w:rPr>
-          <w:rFonts w:ascii="Helvetica" w:eastAsia="Times New Roman" w:hAnsi="Helvetica" w:cs="Helvetica"/>
-          <w:color w:val="333333"/>
-          <w:sz w:val="24"/>
-          <w:szCs w:val="24"/>
-          <w:lang w:eastAsia="en-GB"/>
-        </w:rPr>
-        <w:t> The average of the standard deviations of angular velocity in the Z-plane.</w:t>
-      </w:r>
-    </w:p>
-    <w:p>
-      <w:pPr>
-        <w:spacing w:after="240" w:line="384" w:lineRule="atLeast"/>
-        <w:rPr>
-          <w:rFonts w:ascii="Helvetica" w:eastAsia="Times New Roman" w:hAnsi="Helvetica" w:cs="Helvetica"/>
-          <w:color w:val="333333"/>
-          <w:sz w:val="24"/>
-          <w:szCs w:val="24"/>
-          <w:lang w:eastAsia="en-GB"/>
-        </w:rPr>
-      </w:pPr>
-      <w:r>
-        <w:rPr>
-          <w:rFonts w:ascii="Helvetica" w:eastAsia="Times New Roman" w:hAnsi="Helvetica" w:cs="Helvetica"/>
-          <w:b/>
-          <w:bCs/>
-          <w:color w:val="333333"/>
-          <w:sz w:val="24"/>
-          <w:szCs w:val="24"/>
-          <w:lang w:eastAsia="en-GB"/>
-        </w:rPr>
-        <w:t xml:space="preserve">27. </w:t>
-      </w:r>
-      <w:proofErr w:type="spellStart"/>
-      <w:proofErr w:type="gramStart"/>
-      <w:r>
-        <w:rPr>
-          <w:rFonts w:ascii="Helvetica" w:eastAsia="Times New Roman" w:hAnsi="Helvetica" w:cs="Helvetica"/>
-          <w:b/>
-          <w:bCs/>
-          <w:color w:val="333333"/>
-          <w:sz w:val="24"/>
-          <w:szCs w:val="24"/>
-          <w:lang w:eastAsia="en-GB"/>
-        </w:rPr>
-        <w:t>t.Body.Gyro.Jerk.X.Mean</w:t>
-      </w:r>
-      <w:proofErr w:type="spellEnd"/>
-      <w:proofErr w:type="gramEnd"/>
-      <w:r>
-        <w:rPr>
-          <w:rFonts w:ascii="Helvetica" w:eastAsia="Times New Roman" w:hAnsi="Helvetica" w:cs="Helvetica"/>
-          <w:color w:val="333333"/>
-          <w:sz w:val="24"/>
-          <w:szCs w:val="24"/>
-          <w:lang w:eastAsia="en-GB"/>
-        </w:rPr>
-        <w:t> The average of the means of angular velocity jerk in the X-plane.</w:t>
-      </w:r>
-    </w:p>
-    <w:p>
-      <w:pPr>
-        <w:spacing w:after="240" w:line="384" w:lineRule="atLeast"/>
-        <w:rPr>
-          <w:rFonts w:ascii="Helvetica" w:eastAsia="Times New Roman" w:hAnsi="Helvetica" w:cs="Helvetica"/>
-          <w:color w:val="333333"/>
-          <w:sz w:val="24"/>
-          <w:szCs w:val="24"/>
-          <w:lang w:eastAsia="en-GB"/>
-        </w:rPr>
-      </w:pPr>
-      <w:r>
-        <w:rPr>
-          <w:rFonts w:ascii="Helvetica" w:eastAsia="Times New Roman" w:hAnsi="Helvetica" w:cs="Helvetica"/>
-          <w:b/>
-          <w:bCs/>
-          <w:color w:val="333333"/>
-          <w:sz w:val="24"/>
-          <w:szCs w:val="24"/>
-          <w:lang w:eastAsia="en-GB"/>
-        </w:rPr>
-        <w:t xml:space="preserve">28. </w:t>
-      </w:r>
-      <w:proofErr w:type="spellStart"/>
-      <w:proofErr w:type="gramStart"/>
-      <w:r>
-        <w:rPr>
-          <w:rFonts w:ascii="Helvetica" w:eastAsia="Times New Roman" w:hAnsi="Helvetica" w:cs="Helvetica"/>
-          <w:b/>
-          <w:bCs/>
-          <w:color w:val="333333"/>
-          <w:sz w:val="24"/>
-          <w:szCs w:val="24"/>
-          <w:lang w:eastAsia="en-GB"/>
-        </w:rPr>
-        <w:t>t.Body.Gyro.Jerk.Y.Mean</w:t>
-      </w:r>
-      <w:proofErr w:type="spellEnd"/>
-      <w:proofErr w:type="gramEnd"/>
-      <w:r>
-        <w:rPr>
-          <w:rFonts w:ascii="Helvetica" w:eastAsia="Times New Roman" w:hAnsi="Helvetica" w:cs="Helvetica"/>
-          <w:color w:val="333333"/>
-          <w:sz w:val="24"/>
-          <w:szCs w:val="24"/>
-          <w:lang w:eastAsia="en-GB"/>
-        </w:rPr>
-        <w:t> The average of the means of angular velocity jerk in the Y-plane.</w:t>
-      </w:r>
-    </w:p>
-    <w:p>
-      <w:pPr>
-        <w:spacing w:after="240" w:line="384" w:lineRule="atLeast"/>
-        <w:rPr>
-          <w:rFonts w:ascii="Helvetica" w:eastAsia="Times New Roman" w:hAnsi="Helvetica" w:cs="Helvetica"/>
-          <w:color w:val="333333"/>
-          <w:sz w:val="24"/>
-          <w:szCs w:val="24"/>
-          <w:lang w:eastAsia="en-GB"/>
-        </w:rPr>
-      </w:pPr>
-      <w:r>
-        <w:rPr>
-          <w:rFonts w:ascii="Helvetica" w:eastAsia="Times New Roman" w:hAnsi="Helvetica" w:cs="Helvetica"/>
-          <w:b/>
-          <w:bCs/>
-          <w:color w:val="333333"/>
-          <w:sz w:val="24"/>
-          <w:szCs w:val="24"/>
-          <w:lang w:eastAsia="en-GB"/>
-        </w:rPr>
-        <w:t xml:space="preserve">29. </w:t>
-      </w:r>
-      <w:proofErr w:type="spellStart"/>
-      <w:proofErr w:type="gramStart"/>
-      <w:r>
-        <w:rPr>
-          <w:rFonts w:ascii="Helvetica" w:eastAsia="Times New Roman" w:hAnsi="Helvetica" w:cs="Helvetica"/>
-          <w:b/>
-          <w:bCs/>
-          <w:color w:val="333333"/>
-          <w:sz w:val="24"/>
-          <w:szCs w:val="24"/>
-          <w:lang w:eastAsia="en-GB"/>
-        </w:rPr>
-        <w:t>t.Body.Gyro.Jerk.Z.Mean</w:t>
-      </w:r>
-      <w:proofErr w:type="spellEnd"/>
-      <w:proofErr w:type="gramEnd"/>
-      <w:r>
-        <w:rPr>
-          <w:rFonts w:ascii="Helvetica" w:eastAsia="Times New Roman" w:hAnsi="Helvetica" w:cs="Helvetica"/>
-          <w:color w:val="333333"/>
-          <w:sz w:val="24"/>
-          <w:szCs w:val="24"/>
-          <w:lang w:eastAsia="en-GB"/>
-        </w:rPr>
-        <w:t> The average of the means of angular velocity jerk in the Z-plane.</w:t>
-      </w:r>
-    </w:p>
-    <w:p>
-      <w:pPr>
-        <w:spacing w:after="240" w:line="384" w:lineRule="atLeast"/>
-        <w:rPr>
-          <w:rFonts w:ascii="Helvetica" w:eastAsia="Times New Roman" w:hAnsi="Helvetica" w:cs="Helvetica"/>
-          <w:color w:val="333333"/>
-          <w:sz w:val="24"/>
-          <w:szCs w:val="24"/>
-          <w:lang w:eastAsia="en-GB"/>
-        </w:rPr>
-      </w:pPr>
-      <w:r>
-        <w:rPr>
-          <w:rFonts w:ascii="Helvetica" w:eastAsia="Times New Roman" w:hAnsi="Helvetica" w:cs="Helvetica"/>
-          <w:b/>
-          <w:bCs/>
-          <w:color w:val="333333"/>
-          <w:sz w:val="24"/>
-          <w:szCs w:val="24"/>
-          <w:lang w:eastAsia="en-GB"/>
-        </w:rPr>
         <w:t xml:space="preserve">30. </w:t>
       </w:r>
       <w:proofErr w:type="spellStart"/>
@@ -2703,407 +3111,407 @@
           <w:szCs w:val="24"/>
           <w:lang w:eastAsia="en-GB"/>
         </w:rPr>
+        <w:t xml:space="preserve">36. </w:t>
+      </w:r>
+      <w:proofErr w:type="spellStart"/>
+      <w:proofErr w:type="gramStart"/>
+      <w:r>
+        <w:rPr>
+          <w:rFonts w:ascii="Helvetica" w:eastAsia="Times New Roman" w:hAnsi="Helvetica" w:cs="Helvetica"/>
+          <w:b/>
+          <w:bCs/>
+          <w:color w:val="333333"/>
+          <w:sz w:val="24"/>
+          <w:szCs w:val="24"/>
+          <w:lang w:eastAsia="en-GB"/>
+        </w:rPr>
+        <w:t>t.Gravity.Acc.Mag.StdDev</w:t>
+      </w:r>
+      <w:proofErr w:type="spellEnd"/>
+      <w:proofErr w:type="gramEnd"/>
+      <w:r>
+        <w:rPr>
+          <w:rFonts w:ascii="Helvetica" w:eastAsia="Times New Roman" w:hAnsi="Helvetica" w:cs="Helvetica"/>
+          <w:color w:val="333333"/>
+          <w:sz w:val="24"/>
+          <w:szCs w:val="24"/>
+          <w:lang w:eastAsia="en-GB"/>
+        </w:rPr>
+        <w:t> The average of the standard deviations of gravity-acceleration magnitude.</w:t>
+      </w:r>
+    </w:p>
+    <w:p>
+      <w:pPr>
+        <w:spacing w:after="240" w:line="384" w:lineRule="atLeast"/>
+        <w:rPr>
+          <w:rFonts w:ascii="Helvetica" w:eastAsia="Times New Roman" w:hAnsi="Helvetica" w:cs="Helvetica"/>
+          <w:color w:val="333333"/>
+          <w:sz w:val="24"/>
+          <w:szCs w:val="24"/>
+          <w:lang w:eastAsia="en-GB"/>
+        </w:rPr>
+      </w:pPr>
+      <w:r>
+        <w:rPr>
+          <w:rFonts w:ascii="Helvetica" w:eastAsia="Times New Roman" w:hAnsi="Helvetica" w:cs="Helvetica"/>
+          <w:b/>
+          <w:bCs/>
+          <w:color w:val="333333"/>
+          <w:sz w:val="24"/>
+          <w:szCs w:val="24"/>
+          <w:lang w:eastAsia="en-GB"/>
+        </w:rPr>
+        <w:t xml:space="preserve">37. </w:t>
+      </w:r>
+      <w:proofErr w:type="spellStart"/>
+      <w:proofErr w:type="gramStart"/>
+      <w:r>
+        <w:rPr>
+          <w:rFonts w:ascii="Helvetica" w:eastAsia="Times New Roman" w:hAnsi="Helvetica" w:cs="Helvetica"/>
+          <w:b/>
+          <w:bCs/>
+          <w:color w:val="333333"/>
+          <w:sz w:val="24"/>
+          <w:szCs w:val="24"/>
+          <w:lang w:eastAsia="en-GB"/>
+        </w:rPr>
+        <w:t>t.Body.Acc.Jerk.Mag.Mean</w:t>
+      </w:r>
+      <w:proofErr w:type="spellEnd"/>
+      <w:proofErr w:type="gramEnd"/>
+      <w:r>
+        <w:rPr>
+          <w:rFonts w:ascii="Helvetica" w:eastAsia="Times New Roman" w:hAnsi="Helvetica" w:cs="Helvetica"/>
+          <w:color w:val="333333"/>
+          <w:sz w:val="24"/>
+          <w:szCs w:val="24"/>
+          <w:lang w:eastAsia="en-GB"/>
+        </w:rPr>
+        <w:t> The average of the means of body-acceleration jerk magnitude.</w:t>
+      </w:r>
+    </w:p>
+    <w:p>
+      <w:pPr>
+        <w:spacing w:after="240" w:line="384" w:lineRule="atLeast"/>
+        <w:rPr>
+          <w:rFonts w:ascii="Helvetica" w:eastAsia="Times New Roman" w:hAnsi="Helvetica" w:cs="Helvetica"/>
+          <w:color w:val="333333"/>
+          <w:sz w:val="24"/>
+          <w:szCs w:val="24"/>
+          <w:lang w:eastAsia="en-GB"/>
+        </w:rPr>
+      </w:pPr>
+      <w:r>
+        <w:rPr>
+          <w:rFonts w:ascii="Helvetica" w:eastAsia="Times New Roman" w:hAnsi="Helvetica" w:cs="Helvetica"/>
+          <w:b/>
+          <w:bCs/>
+          <w:color w:val="333333"/>
+          <w:sz w:val="24"/>
+          <w:szCs w:val="24"/>
+          <w:lang w:eastAsia="en-GB"/>
+        </w:rPr>
+        <w:t xml:space="preserve">38. </w:t>
+      </w:r>
+      <w:proofErr w:type="spellStart"/>
+      <w:proofErr w:type="gramStart"/>
+      <w:r>
+        <w:rPr>
+          <w:rFonts w:ascii="Helvetica" w:eastAsia="Times New Roman" w:hAnsi="Helvetica" w:cs="Helvetica"/>
+          <w:b/>
+          <w:bCs/>
+          <w:color w:val="333333"/>
+          <w:sz w:val="24"/>
+          <w:szCs w:val="24"/>
+          <w:lang w:eastAsia="en-GB"/>
+        </w:rPr>
+        <w:t>t.Body.Acc.Jerk.Mag.StdDev</w:t>
+      </w:r>
+      <w:proofErr w:type="spellEnd"/>
+      <w:proofErr w:type="gramEnd"/>
+      <w:r>
+        <w:rPr>
+          <w:rFonts w:ascii="Helvetica" w:eastAsia="Times New Roman" w:hAnsi="Helvetica" w:cs="Helvetica"/>
+          <w:color w:val="333333"/>
+          <w:sz w:val="24"/>
+          <w:szCs w:val="24"/>
+          <w:lang w:eastAsia="en-GB"/>
+        </w:rPr>
+        <w:t> The average of the standard deviations of body-acceleration jerk magnitude.</w:t>
+      </w:r>
+    </w:p>
+    <w:p>
+      <w:pPr>
+        <w:spacing w:after="240" w:line="384" w:lineRule="atLeast"/>
+        <w:rPr>
+          <w:rFonts w:ascii="Helvetica" w:eastAsia="Times New Roman" w:hAnsi="Helvetica" w:cs="Helvetica"/>
+          <w:color w:val="333333"/>
+          <w:sz w:val="24"/>
+          <w:szCs w:val="24"/>
+          <w:lang w:eastAsia="en-GB"/>
+        </w:rPr>
+      </w:pPr>
+      <w:r>
+        <w:rPr>
+          <w:rFonts w:ascii="Helvetica" w:eastAsia="Times New Roman" w:hAnsi="Helvetica" w:cs="Helvetica"/>
+          <w:b/>
+          <w:bCs/>
+          <w:color w:val="333333"/>
+          <w:sz w:val="24"/>
+          <w:szCs w:val="24"/>
+          <w:lang w:eastAsia="en-GB"/>
+        </w:rPr>
+        <w:t xml:space="preserve">39. </w:t>
+      </w:r>
+      <w:proofErr w:type="spellStart"/>
+      <w:proofErr w:type="gramStart"/>
+      <w:r>
+        <w:rPr>
+          <w:rFonts w:ascii="Helvetica" w:eastAsia="Times New Roman" w:hAnsi="Helvetica" w:cs="Helvetica"/>
+          <w:b/>
+          <w:bCs/>
+          <w:color w:val="333333"/>
+          <w:sz w:val="24"/>
+          <w:szCs w:val="24"/>
+          <w:lang w:eastAsia="en-GB"/>
+        </w:rPr>
+        <w:t>t.Body.Gyro.Mag.Mean</w:t>
+      </w:r>
+      <w:proofErr w:type="spellEnd"/>
+      <w:proofErr w:type="gramEnd"/>
+      <w:r>
+        <w:rPr>
+          <w:rFonts w:ascii="Helvetica" w:eastAsia="Times New Roman" w:hAnsi="Helvetica" w:cs="Helvetica"/>
+          <w:color w:val="333333"/>
+          <w:sz w:val="24"/>
+          <w:szCs w:val="24"/>
+          <w:lang w:eastAsia="en-GB"/>
+        </w:rPr>
+        <w:t> The average of the means of angular velocity magnitude.</w:t>
+      </w:r>
+    </w:p>
+    <w:p>
+      <w:pPr>
+        <w:spacing w:after="240" w:line="384" w:lineRule="atLeast"/>
+        <w:rPr>
+          <w:rFonts w:ascii="Helvetica" w:eastAsia="Times New Roman" w:hAnsi="Helvetica" w:cs="Helvetica"/>
+          <w:color w:val="333333"/>
+          <w:sz w:val="24"/>
+          <w:szCs w:val="24"/>
+          <w:lang w:eastAsia="en-GB"/>
+        </w:rPr>
+      </w:pPr>
+      <w:r>
+        <w:rPr>
+          <w:rFonts w:ascii="Helvetica" w:eastAsia="Times New Roman" w:hAnsi="Helvetica" w:cs="Helvetica"/>
+          <w:b/>
+          <w:bCs/>
+          <w:color w:val="333333"/>
+          <w:sz w:val="24"/>
+          <w:szCs w:val="24"/>
+          <w:lang w:eastAsia="en-GB"/>
+        </w:rPr>
+        <w:t xml:space="preserve">40. </w:t>
+      </w:r>
+      <w:proofErr w:type="spellStart"/>
+      <w:proofErr w:type="gramStart"/>
+      <w:r>
+        <w:rPr>
+          <w:rFonts w:ascii="Helvetica" w:eastAsia="Times New Roman" w:hAnsi="Helvetica" w:cs="Helvetica"/>
+          <w:b/>
+          <w:bCs/>
+          <w:color w:val="333333"/>
+          <w:sz w:val="24"/>
+          <w:szCs w:val="24"/>
+          <w:lang w:eastAsia="en-GB"/>
+        </w:rPr>
+        <w:t>t.Body.Gyro.Mag.StdDev</w:t>
+      </w:r>
+      <w:proofErr w:type="spellEnd"/>
+      <w:proofErr w:type="gramEnd"/>
+      <w:r>
+        <w:rPr>
+          <w:rFonts w:ascii="Helvetica" w:eastAsia="Times New Roman" w:hAnsi="Helvetica" w:cs="Helvetica"/>
+          <w:color w:val="333333"/>
+          <w:sz w:val="24"/>
+          <w:szCs w:val="24"/>
+          <w:lang w:eastAsia="en-GB"/>
+        </w:rPr>
+        <w:t> The average of the standard deviations of angular velocity magnitude.</w:t>
+      </w:r>
+    </w:p>
+    <w:p>
+      <w:pPr>
+        <w:spacing w:after="240" w:line="384" w:lineRule="atLeast"/>
+        <w:rPr>
+          <w:rFonts w:ascii="Helvetica" w:eastAsia="Times New Roman" w:hAnsi="Helvetica" w:cs="Helvetica"/>
+          <w:color w:val="333333"/>
+          <w:sz w:val="24"/>
+          <w:szCs w:val="24"/>
+          <w:lang w:eastAsia="en-GB"/>
+        </w:rPr>
+      </w:pPr>
+      <w:r>
+        <w:rPr>
+          <w:rFonts w:ascii="Helvetica" w:eastAsia="Times New Roman" w:hAnsi="Helvetica" w:cs="Helvetica"/>
+          <w:b/>
+          <w:bCs/>
+          <w:color w:val="333333"/>
+          <w:sz w:val="24"/>
+          <w:szCs w:val="24"/>
+          <w:lang w:eastAsia="en-GB"/>
+        </w:rPr>
+        <w:t xml:space="preserve">41. </w:t>
+      </w:r>
+      <w:proofErr w:type="spellStart"/>
+      <w:proofErr w:type="gramStart"/>
+      <w:r>
+        <w:rPr>
+          <w:rFonts w:ascii="Helvetica" w:eastAsia="Times New Roman" w:hAnsi="Helvetica" w:cs="Helvetica"/>
+          <w:b/>
+          <w:bCs/>
+          <w:color w:val="333333"/>
+          <w:sz w:val="24"/>
+          <w:szCs w:val="24"/>
+          <w:lang w:eastAsia="en-GB"/>
+        </w:rPr>
+        <w:t>t.Body.Gyro.Jerk.Mag.Mean</w:t>
+      </w:r>
+      <w:proofErr w:type="spellEnd"/>
+      <w:proofErr w:type="gramEnd"/>
+      <w:r>
+        <w:rPr>
+          <w:rFonts w:ascii="Helvetica" w:eastAsia="Times New Roman" w:hAnsi="Helvetica" w:cs="Helvetica"/>
+          <w:color w:val="333333"/>
+          <w:sz w:val="24"/>
+          <w:szCs w:val="24"/>
+          <w:lang w:eastAsia="en-GB"/>
+        </w:rPr>
+        <w:t> The average of the means of angular velocity jerk magnitude.</w:t>
+      </w:r>
+    </w:p>
+    <w:p>
+      <w:pPr>
+        <w:spacing w:after="240" w:line="384" w:lineRule="atLeast"/>
+        <w:rPr>
+          <w:rFonts w:ascii="Helvetica" w:eastAsia="Times New Roman" w:hAnsi="Helvetica" w:cs="Helvetica"/>
+          <w:color w:val="333333"/>
+          <w:sz w:val="24"/>
+          <w:szCs w:val="24"/>
+          <w:lang w:eastAsia="en-GB"/>
+        </w:rPr>
+      </w:pPr>
+      <w:r>
+        <w:rPr>
+          <w:rFonts w:ascii="Helvetica" w:eastAsia="Times New Roman" w:hAnsi="Helvetica" w:cs="Helvetica"/>
+          <w:b/>
+          <w:bCs/>
+          <w:color w:val="333333"/>
+          <w:sz w:val="24"/>
+          <w:szCs w:val="24"/>
+          <w:lang w:eastAsia="en-GB"/>
+        </w:rPr>
+        <w:t xml:space="preserve">42. </w:t>
+      </w:r>
+      <w:proofErr w:type="spellStart"/>
+      <w:proofErr w:type="gramStart"/>
+      <w:r>
+        <w:rPr>
+          <w:rFonts w:ascii="Helvetica" w:eastAsia="Times New Roman" w:hAnsi="Helvetica" w:cs="Helvetica"/>
+          <w:b/>
+          <w:bCs/>
+          <w:color w:val="333333"/>
+          <w:sz w:val="24"/>
+          <w:szCs w:val="24"/>
+          <w:lang w:eastAsia="en-GB"/>
+        </w:rPr>
+        <w:t>t.Body.Gyro.Jerk.Mag.StdDev</w:t>
+      </w:r>
+      <w:proofErr w:type="spellEnd"/>
+      <w:proofErr w:type="gramEnd"/>
+      <w:r>
+        <w:rPr>
+          <w:rFonts w:ascii="Helvetica" w:eastAsia="Times New Roman" w:hAnsi="Helvetica" w:cs="Helvetica"/>
+          <w:color w:val="333333"/>
+          <w:sz w:val="24"/>
+          <w:szCs w:val="24"/>
+          <w:lang w:eastAsia="en-GB"/>
+        </w:rPr>
+        <w:t> The average of the standard deviations of angular velocity jerk magnitude.</w:t>
+      </w:r>
+    </w:p>
+    <w:p>
+      <w:pPr>
+        <w:spacing w:after="240" w:line="384" w:lineRule="atLeast"/>
+        <w:rPr>
+          <w:rFonts w:ascii="Helvetica" w:eastAsia="Times New Roman" w:hAnsi="Helvetica" w:cs="Helvetica"/>
+          <w:color w:val="333333"/>
+          <w:sz w:val="24"/>
+          <w:szCs w:val="24"/>
+          <w:lang w:eastAsia="en-GB"/>
+        </w:rPr>
+      </w:pPr>
+      <w:r>
+        <w:rPr>
+          <w:rFonts w:ascii="Helvetica" w:eastAsia="Times New Roman" w:hAnsi="Helvetica" w:cs="Helvetica"/>
+          <w:b/>
+          <w:bCs/>
+          <w:color w:val="333333"/>
+          <w:sz w:val="24"/>
+          <w:szCs w:val="24"/>
+          <w:lang w:eastAsia="en-GB"/>
+        </w:rPr>
+        <w:t xml:space="preserve">43. </w:t>
+      </w:r>
+      <w:proofErr w:type="spellStart"/>
+      <w:proofErr w:type="gramStart"/>
+      <w:r>
+        <w:rPr>
+          <w:rFonts w:ascii="Helvetica" w:eastAsia="Times New Roman" w:hAnsi="Helvetica" w:cs="Helvetica"/>
+          <w:b/>
+          <w:bCs/>
+          <w:color w:val="333333"/>
+          <w:sz w:val="24"/>
+          <w:szCs w:val="24"/>
+          <w:lang w:eastAsia="en-GB"/>
+        </w:rPr>
+        <w:t>f.Body.Acc.X.Mean</w:t>
+      </w:r>
+      <w:proofErr w:type="spellEnd"/>
+      <w:proofErr w:type="gramEnd"/>
+      <w:r>
+        <w:rPr>
+          <w:rFonts w:ascii="Helvetica" w:eastAsia="Times New Roman" w:hAnsi="Helvetica" w:cs="Helvetica"/>
+          <w:color w:val="333333"/>
+          <w:sz w:val="24"/>
+          <w:szCs w:val="24"/>
+          <w:lang w:eastAsia="en-GB"/>
+        </w:rPr>
+        <w:t> The average of the means of the Fast Fourier Transformation of body-acceleration in the X-plane.</w:t>
+      </w:r>
+    </w:p>
+    <w:p>
+      <w:pPr>
+        <w:spacing w:after="240" w:line="384" w:lineRule="atLeast"/>
+        <w:rPr>
+          <w:rFonts w:ascii="Helvetica" w:eastAsia="Times New Roman" w:hAnsi="Helvetica" w:cs="Helvetica"/>
+          <w:color w:val="333333"/>
+          <w:sz w:val="24"/>
+          <w:szCs w:val="24"/>
+          <w:lang w:eastAsia="en-GB"/>
+        </w:rPr>
+      </w:pPr>
+      <w:r>
+        <w:rPr>
+          <w:rFonts w:ascii="Helvetica" w:eastAsia="Times New Roman" w:hAnsi="Helvetica" w:cs="Helvetica"/>
+          <w:b/>
+          <w:bCs/>
+          <w:color w:val="333333"/>
+          <w:sz w:val="24"/>
+          <w:szCs w:val="24"/>
+          <w:lang w:eastAsia="en-GB"/>
+        </w:rPr>
         <w:lastRenderedPageBreak/>
-        <w:t xml:space="preserve">36. </w:t>
-      </w:r>
-      <w:proofErr w:type="spellStart"/>
-      <w:proofErr w:type="gramStart"/>
-      <w:r>
-        <w:rPr>
-          <w:rFonts w:ascii="Helvetica" w:eastAsia="Times New Roman" w:hAnsi="Helvetica" w:cs="Helvetica"/>
-          <w:b/>
-          <w:bCs/>
-          <w:color w:val="333333"/>
-          <w:sz w:val="24"/>
-          <w:szCs w:val="24"/>
-          <w:lang w:eastAsia="en-GB"/>
-        </w:rPr>
-        <w:t>t.Gravity.Acc.Mag.StdDev</w:t>
-      </w:r>
-      <w:proofErr w:type="spellEnd"/>
-      <w:proofErr w:type="gramEnd"/>
-      <w:r>
-        <w:rPr>
-          <w:rFonts w:ascii="Helvetica" w:eastAsia="Times New Roman" w:hAnsi="Helvetica" w:cs="Helvetica"/>
-          <w:color w:val="333333"/>
-          <w:sz w:val="24"/>
-          <w:szCs w:val="24"/>
-          <w:lang w:eastAsia="en-GB"/>
-        </w:rPr>
-        <w:t> The average of the standard deviations of gravity-acceleration magnitude.</w:t>
-      </w:r>
-    </w:p>
-    <w:p>
-      <w:pPr>
-        <w:spacing w:after="240" w:line="384" w:lineRule="atLeast"/>
-        <w:rPr>
-          <w:rFonts w:ascii="Helvetica" w:eastAsia="Times New Roman" w:hAnsi="Helvetica" w:cs="Helvetica"/>
-          <w:color w:val="333333"/>
-          <w:sz w:val="24"/>
-          <w:szCs w:val="24"/>
-          <w:lang w:eastAsia="en-GB"/>
-        </w:rPr>
-      </w:pPr>
-      <w:r>
-        <w:rPr>
-          <w:rFonts w:ascii="Helvetica" w:eastAsia="Times New Roman" w:hAnsi="Helvetica" w:cs="Helvetica"/>
-          <w:b/>
-          <w:bCs/>
-          <w:color w:val="333333"/>
-          <w:sz w:val="24"/>
-          <w:szCs w:val="24"/>
-          <w:lang w:eastAsia="en-GB"/>
-        </w:rPr>
-        <w:t xml:space="preserve">37. </w:t>
-      </w:r>
-      <w:proofErr w:type="spellStart"/>
-      <w:proofErr w:type="gramStart"/>
-      <w:r>
-        <w:rPr>
-          <w:rFonts w:ascii="Helvetica" w:eastAsia="Times New Roman" w:hAnsi="Helvetica" w:cs="Helvetica"/>
-          <w:b/>
-          <w:bCs/>
-          <w:color w:val="333333"/>
-          <w:sz w:val="24"/>
-          <w:szCs w:val="24"/>
-          <w:lang w:eastAsia="en-GB"/>
-        </w:rPr>
-        <w:t>t.Body.Acc.Jerk.Mag.Mean</w:t>
-      </w:r>
-      <w:proofErr w:type="spellEnd"/>
-      <w:proofErr w:type="gramEnd"/>
-      <w:r>
-        <w:rPr>
-          <w:rFonts w:ascii="Helvetica" w:eastAsia="Times New Roman" w:hAnsi="Helvetica" w:cs="Helvetica"/>
-          <w:color w:val="333333"/>
-          <w:sz w:val="24"/>
-          <w:szCs w:val="24"/>
-          <w:lang w:eastAsia="en-GB"/>
-        </w:rPr>
-        <w:t> The average of the means of body-acceleration jerk magnitude.</w:t>
-      </w:r>
-    </w:p>
-    <w:p>
-      <w:pPr>
-        <w:spacing w:after="240" w:line="384" w:lineRule="atLeast"/>
-        <w:rPr>
-          <w:rFonts w:ascii="Helvetica" w:eastAsia="Times New Roman" w:hAnsi="Helvetica" w:cs="Helvetica"/>
-          <w:color w:val="333333"/>
-          <w:sz w:val="24"/>
-          <w:szCs w:val="24"/>
-          <w:lang w:eastAsia="en-GB"/>
-        </w:rPr>
-      </w:pPr>
-      <w:r>
-        <w:rPr>
-          <w:rFonts w:ascii="Helvetica" w:eastAsia="Times New Roman" w:hAnsi="Helvetica" w:cs="Helvetica"/>
-          <w:b/>
-          <w:bCs/>
-          <w:color w:val="333333"/>
-          <w:sz w:val="24"/>
-          <w:szCs w:val="24"/>
-          <w:lang w:eastAsia="en-GB"/>
-        </w:rPr>
-        <w:t xml:space="preserve">38. </w:t>
-      </w:r>
-      <w:proofErr w:type="spellStart"/>
-      <w:proofErr w:type="gramStart"/>
-      <w:r>
-        <w:rPr>
-          <w:rFonts w:ascii="Helvetica" w:eastAsia="Times New Roman" w:hAnsi="Helvetica" w:cs="Helvetica"/>
-          <w:b/>
-          <w:bCs/>
-          <w:color w:val="333333"/>
-          <w:sz w:val="24"/>
-          <w:szCs w:val="24"/>
-          <w:lang w:eastAsia="en-GB"/>
-        </w:rPr>
-        <w:t>t.Body.Acc.Jerk.Mag.StdDev</w:t>
-      </w:r>
-      <w:proofErr w:type="spellEnd"/>
-      <w:proofErr w:type="gramEnd"/>
-      <w:r>
-        <w:rPr>
-          <w:rFonts w:ascii="Helvetica" w:eastAsia="Times New Roman" w:hAnsi="Helvetica" w:cs="Helvetica"/>
-          <w:color w:val="333333"/>
-          <w:sz w:val="24"/>
-          <w:szCs w:val="24"/>
-          <w:lang w:eastAsia="en-GB"/>
-        </w:rPr>
-        <w:t> The average of the standard deviations of body-acceleration jerk magnitude.</w:t>
-      </w:r>
-    </w:p>
-    <w:p>
-      <w:pPr>
-        <w:spacing w:after="240" w:line="384" w:lineRule="atLeast"/>
-        <w:rPr>
-          <w:rFonts w:ascii="Helvetica" w:eastAsia="Times New Roman" w:hAnsi="Helvetica" w:cs="Helvetica"/>
-          <w:color w:val="333333"/>
-          <w:sz w:val="24"/>
-          <w:szCs w:val="24"/>
-          <w:lang w:eastAsia="en-GB"/>
-        </w:rPr>
-      </w:pPr>
-      <w:r>
-        <w:rPr>
-          <w:rFonts w:ascii="Helvetica" w:eastAsia="Times New Roman" w:hAnsi="Helvetica" w:cs="Helvetica"/>
-          <w:b/>
-          <w:bCs/>
-          <w:color w:val="333333"/>
-          <w:sz w:val="24"/>
-          <w:szCs w:val="24"/>
-          <w:lang w:eastAsia="en-GB"/>
-        </w:rPr>
-        <w:t xml:space="preserve">39. </w:t>
-      </w:r>
-      <w:proofErr w:type="spellStart"/>
-      <w:proofErr w:type="gramStart"/>
-      <w:r>
-        <w:rPr>
-          <w:rFonts w:ascii="Helvetica" w:eastAsia="Times New Roman" w:hAnsi="Helvetica" w:cs="Helvetica"/>
-          <w:b/>
-          <w:bCs/>
-          <w:color w:val="333333"/>
-          <w:sz w:val="24"/>
-          <w:szCs w:val="24"/>
-          <w:lang w:eastAsia="en-GB"/>
-        </w:rPr>
-        <w:t>t.Body.Gyro.Mag.Mean</w:t>
-      </w:r>
-      <w:proofErr w:type="spellEnd"/>
-      <w:proofErr w:type="gramEnd"/>
-      <w:r>
-        <w:rPr>
-          <w:rFonts w:ascii="Helvetica" w:eastAsia="Times New Roman" w:hAnsi="Helvetica" w:cs="Helvetica"/>
-          <w:color w:val="333333"/>
-          <w:sz w:val="24"/>
-          <w:szCs w:val="24"/>
-          <w:lang w:eastAsia="en-GB"/>
-        </w:rPr>
-        <w:t> The average of the means of angular velocity magnitude.</w:t>
-      </w:r>
-    </w:p>
-    <w:p>
-      <w:pPr>
-        <w:spacing w:after="240" w:line="384" w:lineRule="atLeast"/>
-        <w:rPr>
-          <w:rFonts w:ascii="Helvetica" w:eastAsia="Times New Roman" w:hAnsi="Helvetica" w:cs="Helvetica"/>
-          <w:color w:val="333333"/>
-          <w:sz w:val="24"/>
-          <w:szCs w:val="24"/>
-          <w:lang w:eastAsia="en-GB"/>
-        </w:rPr>
-      </w:pPr>
-      <w:r>
-        <w:rPr>
-          <w:rFonts w:ascii="Helvetica" w:eastAsia="Times New Roman" w:hAnsi="Helvetica" w:cs="Helvetica"/>
-          <w:b/>
-          <w:bCs/>
-          <w:color w:val="333333"/>
-          <w:sz w:val="24"/>
-          <w:szCs w:val="24"/>
-          <w:lang w:eastAsia="en-GB"/>
-        </w:rPr>
-        <w:t xml:space="preserve">40. </w:t>
-      </w:r>
-      <w:proofErr w:type="spellStart"/>
-      <w:proofErr w:type="gramStart"/>
-      <w:r>
-        <w:rPr>
-          <w:rFonts w:ascii="Helvetica" w:eastAsia="Times New Roman" w:hAnsi="Helvetica" w:cs="Helvetica"/>
-          <w:b/>
-          <w:bCs/>
-          <w:color w:val="333333"/>
-          <w:sz w:val="24"/>
-          <w:szCs w:val="24"/>
-          <w:lang w:eastAsia="en-GB"/>
-        </w:rPr>
-        <w:t>t.Body.Gyro.Mag.StdDev</w:t>
-      </w:r>
-      <w:proofErr w:type="spellEnd"/>
-      <w:proofErr w:type="gramEnd"/>
-      <w:r>
-        <w:rPr>
-          <w:rFonts w:ascii="Helvetica" w:eastAsia="Times New Roman" w:hAnsi="Helvetica" w:cs="Helvetica"/>
-          <w:color w:val="333333"/>
-          <w:sz w:val="24"/>
-          <w:szCs w:val="24"/>
-          <w:lang w:eastAsia="en-GB"/>
-        </w:rPr>
-        <w:t> The average of the standard deviations of angular velocity magnitude.</w:t>
-      </w:r>
-    </w:p>
-    <w:p>
-      <w:pPr>
-        <w:spacing w:after="240" w:line="384" w:lineRule="atLeast"/>
-        <w:rPr>
-          <w:rFonts w:ascii="Helvetica" w:eastAsia="Times New Roman" w:hAnsi="Helvetica" w:cs="Helvetica"/>
-          <w:color w:val="333333"/>
-          <w:sz w:val="24"/>
-          <w:szCs w:val="24"/>
-          <w:lang w:eastAsia="en-GB"/>
-        </w:rPr>
-      </w:pPr>
-      <w:r>
-        <w:rPr>
-          <w:rFonts w:ascii="Helvetica" w:eastAsia="Times New Roman" w:hAnsi="Helvetica" w:cs="Helvetica"/>
-          <w:b/>
-          <w:bCs/>
-          <w:color w:val="333333"/>
-          <w:sz w:val="24"/>
-          <w:szCs w:val="24"/>
-          <w:lang w:eastAsia="en-GB"/>
-        </w:rPr>
-        <w:t xml:space="preserve">41. </w:t>
-      </w:r>
-      <w:proofErr w:type="spellStart"/>
-      <w:proofErr w:type="gramStart"/>
-      <w:r>
-        <w:rPr>
-          <w:rFonts w:ascii="Helvetica" w:eastAsia="Times New Roman" w:hAnsi="Helvetica" w:cs="Helvetica"/>
-          <w:b/>
-          <w:bCs/>
-          <w:color w:val="333333"/>
-          <w:sz w:val="24"/>
-          <w:szCs w:val="24"/>
-          <w:lang w:eastAsia="en-GB"/>
-        </w:rPr>
-        <w:t>t.Body.Gyro.Jerk.Mag.Mean</w:t>
-      </w:r>
-      <w:proofErr w:type="spellEnd"/>
-      <w:proofErr w:type="gramEnd"/>
-      <w:r>
-        <w:rPr>
-          <w:rFonts w:ascii="Helvetica" w:eastAsia="Times New Roman" w:hAnsi="Helvetica" w:cs="Helvetica"/>
-          <w:color w:val="333333"/>
-          <w:sz w:val="24"/>
-          <w:szCs w:val="24"/>
-          <w:lang w:eastAsia="en-GB"/>
-        </w:rPr>
-        <w:t> The average of the means of angular velocity jerk magnitude.</w:t>
-      </w:r>
-    </w:p>
-    <w:p>
-      <w:pPr>
-        <w:spacing w:after="240" w:line="384" w:lineRule="atLeast"/>
-        <w:rPr>
-          <w:rFonts w:ascii="Helvetica" w:eastAsia="Times New Roman" w:hAnsi="Helvetica" w:cs="Helvetica"/>
-          <w:color w:val="333333"/>
-          <w:sz w:val="24"/>
-          <w:szCs w:val="24"/>
-          <w:lang w:eastAsia="en-GB"/>
-        </w:rPr>
-      </w:pPr>
-      <w:r>
-        <w:rPr>
-          <w:rFonts w:ascii="Helvetica" w:eastAsia="Times New Roman" w:hAnsi="Helvetica" w:cs="Helvetica"/>
-          <w:b/>
-          <w:bCs/>
-          <w:color w:val="333333"/>
-          <w:sz w:val="24"/>
-          <w:szCs w:val="24"/>
-          <w:lang w:eastAsia="en-GB"/>
-        </w:rPr>
-        <w:t xml:space="preserve">42. </w:t>
-      </w:r>
-      <w:proofErr w:type="spellStart"/>
-      <w:proofErr w:type="gramStart"/>
-      <w:r>
-        <w:rPr>
-          <w:rFonts w:ascii="Helvetica" w:eastAsia="Times New Roman" w:hAnsi="Helvetica" w:cs="Helvetica"/>
-          <w:b/>
-          <w:bCs/>
-          <w:color w:val="333333"/>
-          <w:sz w:val="24"/>
-          <w:szCs w:val="24"/>
-          <w:lang w:eastAsia="en-GB"/>
-        </w:rPr>
-        <w:t>t.Body.Gyro.Jerk.Mag.StdDev</w:t>
-      </w:r>
-      <w:proofErr w:type="spellEnd"/>
-      <w:proofErr w:type="gramEnd"/>
-      <w:r>
-        <w:rPr>
-          <w:rFonts w:ascii="Helvetica" w:eastAsia="Times New Roman" w:hAnsi="Helvetica" w:cs="Helvetica"/>
-          <w:color w:val="333333"/>
-          <w:sz w:val="24"/>
-          <w:szCs w:val="24"/>
-          <w:lang w:eastAsia="en-GB"/>
-        </w:rPr>
-        <w:t> The average of the standard deviations of angular velocity jerk magnitude.</w:t>
-      </w:r>
-    </w:p>
-    <w:p>
-      <w:pPr>
-        <w:spacing w:after="240" w:line="384" w:lineRule="atLeast"/>
-        <w:rPr>
-          <w:rFonts w:ascii="Helvetica" w:eastAsia="Times New Roman" w:hAnsi="Helvetica" w:cs="Helvetica"/>
-          <w:color w:val="333333"/>
-          <w:sz w:val="24"/>
-          <w:szCs w:val="24"/>
-          <w:lang w:eastAsia="en-GB"/>
-        </w:rPr>
-      </w:pPr>
-      <w:r>
-        <w:rPr>
-          <w:rFonts w:ascii="Helvetica" w:eastAsia="Times New Roman" w:hAnsi="Helvetica" w:cs="Helvetica"/>
-          <w:b/>
-          <w:bCs/>
-          <w:color w:val="333333"/>
-          <w:sz w:val="24"/>
-          <w:szCs w:val="24"/>
-          <w:lang w:eastAsia="en-GB"/>
-        </w:rPr>
-        <w:t xml:space="preserve">43. </w:t>
-      </w:r>
-      <w:proofErr w:type="spellStart"/>
-      <w:proofErr w:type="gramStart"/>
-      <w:r>
-        <w:rPr>
-          <w:rFonts w:ascii="Helvetica" w:eastAsia="Times New Roman" w:hAnsi="Helvetica" w:cs="Helvetica"/>
-          <w:b/>
-          <w:bCs/>
-          <w:color w:val="333333"/>
-          <w:sz w:val="24"/>
-          <w:szCs w:val="24"/>
-          <w:lang w:eastAsia="en-GB"/>
-        </w:rPr>
-        <w:t>f.Body.Acc.X.Mean</w:t>
-      </w:r>
-      <w:proofErr w:type="spellEnd"/>
-      <w:proofErr w:type="gramEnd"/>
-      <w:r>
-        <w:rPr>
-          <w:rFonts w:ascii="Helvetica" w:eastAsia="Times New Roman" w:hAnsi="Helvetica" w:cs="Helvetica"/>
-          <w:color w:val="333333"/>
-          <w:sz w:val="24"/>
-          <w:szCs w:val="24"/>
-          <w:lang w:eastAsia="en-GB"/>
-        </w:rPr>
-        <w:t> The average of the means of the Fast Fourier Transformation of body-acceleration in the X-plane.</w:t>
-      </w:r>
-    </w:p>
-    <w:p>
-      <w:pPr>
-        <w:spacing w:after="240" w:line="384" w:lineRule="atLeast"/>
-        <w:rPr>
-          <w:rFonts w:ascii="Helvetica" w:eastAsia="Times New Roman" w:hAnsi="Helvetica" w:cs="Helvetica"/>
-          <w:color w:val="333333"/>
-          <w:sz w:val="24"/>
-          <w:szCs w:val="24"/>
-          <w:lang w:eastAsia="en-GB"/>
-        </w:rPr>
-      </w:pPr>
-      <w:r>
-        <w:rPr>
-          <w:rFonts w:ascii="Helvetica" w:eastAsia="Times New Roman" w:hAnsi="Helvetica" w:cs="Helvetica"/>
-          <w:b/>
-          <w:bCs/>
-          <w:color w:val="333333"/>
-          <w:sz w:val="24"/>
-          <w:szCs w:val="24"/>
-          <w:lang w:eastAsia="en-GB"/>
-        </w:rPr>
         <w:t xml:space="preserve">44. </w:t>
       </w:r>
       <w:proofErr w:type="spellStart"/>
@@ -3404,407 +3812,407 @@
           <w:szCs w:val="24"/>
           <w:lang w:eastAsia="en-GB"/>
         </w:rPr>
+        <w:t xml:space="preserve">50. </w:t>
+      </w:r>
+      <w:proofErr w:type="spellStart"/>
+      <w:proofErr w:type="gramStart"/>
+      <w:r>
+        <w:rPr>
+          <w:rFonts w:ascii="Helvetica" w:eastAsia="Times New Roman" w:hAnsi="Helvetica" w:cs="Helvetica"/>
+          <w:b/>
+          <w:bCs/>
+          <w:color w:val="333333"/>
+          <w:sz w:val="24"/>
+          <w:szCs w:val="24"/>
+          <w:lang w:eastAsia="en-GB"/>
+        </w:rPr>
+        <w:t>f.Body.Acc.Jerk.Y.Mean</w:t>
+      </w:r>
+      <w:proofErr w:type="spellEnd"/>
+      <w:proofErr w:type="gramEnd"/>
+      <w:r>
+        <w:rPr>
+          <w:rFonts w:ascii="Helvetica" w:eastAsia="Times New Roman" w:hAnsi="Helvetica" w:cs="Helvetica"/>
+          <w:color w:val="333333"/>
+          <w:sz w:val="24"/>
+          <w:szCs w:val="24"/>
+          <w:lang w:eastAsia="en-GB"/>
+        </w:rPr>
+        <w:t> The average of the means of the Fast Fourier Transformation of body-acceleration jerk in the Y-plane.</w:t>
+      </w:r>
+    </w:p>
+    <w:p>
+      <w:pPr>
+        <w:spacing w:after="240" w:line="384" w:lineRule="atLeast"/>
+        <w:rPr>
+          <w:rFonts w:ascii="Helvetica" w:eastAsia="Times New Roman" w:hAnsi="Helvetica" w:cs="Helvetica"/>
+          <w:color w:val="333333"/>
+          <w:sz w:val="24"/>
+          <w:szCs w:val="24"/>
+          <w:lang w:eastAsia="en-GB"/>
+        </w:rPr>
+      </w:pPr>
+      <w:r>
+        <w:rPr>
+          <w:rFonts w:ascii="Helvetica" w:eastAsia="Times New Roman" w:hAnsi="Helvetica" w:cs="Helvetica"/>
+          <w:b/>
+          <w:bCs/>
+          <w:color w:val="333333"/>
+          <w:sz w:val="24"/>
+          <w:szCs w:val="24"/>
+          <w:lang w:eastAsia="en-GB"/>
+        </w:rPr>
+        <w:t xml:space="preserve">51. </w:t>
+      </w:r>
+      <w:proofErr w:type="spellStart"/>
+      <w:proofErr w:type="gramStart"/>
+      <w:r>
+        <w:rPr>
+          <w:rFonts w:ascii="Helvetica" w:eastAsia="Times New Roman" w:hAnsi="Helvetica" w:cs="Helvetica"/>
+          <w:b/>
+          <w:bCs/>
+          <w:color w:val="333333"/>
+          <w:sz w:val="24"/>
+          <w:szCs w:val="24"/>
+          <w:lang w:eastAsia="en-GB"/>
+        </w:rPr>
+        <w:t>f.Body.Acc.Jerk.Z.Mean</w:t>
+      </w:r>
+      <w:proofErr w:type="spellEnd"/>
+      <w:proofErr w:type="gramEnd"/>
+      <w:r>
+        <w:rPr>
+          <w:rFonts w:ascii="Helvetica" w:eastAsia="Times New Roman" w:hAnsi="Helvetica" w:cs="Helvetica"/>
+          <w:color w:val="333333"/>
+          <w:sz w:val="24"/>
+          <w:szCs w:val="24"/>
+          <w:lang w:eastAsia="en-GB"/>
+        </w:rPr>
+        <w:t> The average of the means of the Fast Fourier Transformation of body-acceleration jerk in the Z-plane.</w:t>
+      </w:r>
+    </w:p>
+    <w:p>
+      <w:pPr>
+        <w:spacing w:after="240" w:line="384" w:lineRule="atLeast"/>
+        <w:rPr>
+          <w:rFonts w:ascii="Helvetica" w:eastAsia="Times New Roman" w:hAnsi="Helvetica" w:cs="Helvetica"/>
+          <w:color w:val="333333"/>
+          <w:sz w:val="24"/>
+          <w:szCs w:val="24"/>
+          <w:lang w:eastAsia="en-GB"/>
+        </w:rPr>
+      </w:pPr>
+      <w:r>
+        <w:rPr>
+          <w:rFonts w:ascii="Helvetica" w:eastAsia="Times New Roman" w:hAnsi="Helvetica" w:cs="Helvetica"/>
+          <w:b/>
+          <w:bCs/>
+          <w:color w:val="333333"/>
+          <w:sz w:val="24"/>
+          <w:szCs w:val="24"/>
+          <w:lang w:eastAsia="en-GB"/>
+        </w:rPr>
+        <w:t xml:space="preserve">52. </w:t>
+      </w:r>
+      <w:proofErr w:type="spellStart"/>
+      <w:proofErr w:type="gramStart"/>
+      <w:r>
+        <w:rPr>
+          <w:rFonts w:ascii="Helvetica" w:eastAsia="Times New Roman" w:hAnsi="Helvetica" w:cs="Helvetica"/>
+          <w:b/>
+          <w:bCs/>
+          <w:color w:val="333333"/>
+          <w:sz w:val="24"/>
+          <w:szCs w:val="24"/>
+          <w:lang w:eastAsia="en-GB"/>
+        </w:rPr>
+        <w:t>f.Body.Acc.Jerk.X.StdDev</w:t>
+      </w:r>
+      <w:proofErr w:type="spellEnd"/>
+      <w:proofErr w:type="gramEnd"/>
+      <w:r>
+        <w:rPr>
+          <w:rFonts w:ascii="Helvetica" w:eastAsia="Times New Roman" w:hAnsi="Helvetica" w:cs="Helvetica"/>
+          <w:color w:val="333333"/>
+          <w:sz w:val="24"/>
+          <w:szCs w:val="24"/>
+          <w:lang w:eastAsia="en-GB"/>
+        </w:rPr>
+        <w:t> The average of the standard deviations of the Fast Fourier Transformation of body-acceleration jerk in the X-plane.</w:t>
+      </w:r>
+    </w:p>
+    <w:p>
+      <w:pPr>
+        <w:spacing w:after="240" w:line="384" w:lineRule="atLeast"/>
+        <w:rPr>
+          <w:rFonts w:ascii="Helvetica" w:eastAsia="Times New Roman" w:hAnsi="Helvetica" w:cs="Helvetica"/>
+          <w:color w:val="333333"/>
+          <w:sz w:val="24"/>
+          <w:szCs w:val="24"/>
+          <w:lang w:eastAsia="en-GB"/>
+        </w:rPr>
+      </w:pPr>
+      <w:r>
+        <w:rPr>
+          <w:rFonts w:ascii="Helvetica" w:eastAsia="Times New Roman" w:hAnsi="Helvetica" w:cs="Helvetica"/>
+          <w:b/>
+          <w:bCs/>
+          <w:color w:val="333333"/>
+          <w:sz w:val="24"/>
+          <w:szCs w:val="24"/>
+          <w:lang w:eastAsia="en-GB"/>
+        </w:rPr>
+        <w:t xml:space="preserve">53. </w:t>
+      </w:r>
+      <w:proofErr w:type="spellStart"/>
+      <w:proofErr w:type="gramStart"/>
+      <w:r>
+        <w:rPr>
+          <w:rFonts w:ascii="Helvetica" w:eastAsia="Times New Roman" w:hAnsi="Helvetica" w:cs="Helvetica"/>
+          <w:b/>
+          <w:bCs/>
+          <w:color w:val="333333"/>
+          <w:sz w:val="24"/>
+          <w:szCs w:val="24"/>
+          <w:lang w:eastAsia="en-GB"/>
+        </w:rPr>
+        <w:t>f.Body.Acc.Jerk.Y.StdDev</w:t>
+      </w:r>
+      <w:proofErr w:type="spellEnd"/>
+      <w:proofErr w:type="gramEnd"/>
+      <w:r>
+        <w:rPr>
+          <w:rFonts w:ascii="Helvetica" w:eastAsia="Times New Roman" w:hAnsi="Helvetica" w:cs="Helvetica"/>
+          <w:color w:val="333333"/>
+          <w:sz w:val="24"/>
+          <w:szCs w:val="24"/>
+          <w:lang w:eastAsia="en-GB"/>
+        </w:rPr>
+        <w:t> The average of the standard deviations of the Fast Fourier Transformation of body-acceleration jerk in the Y-plane.</w:t>
+      </w:r>
+    </w:p>
+    <w:p>
+      <w:pPr>
+        <w:spacing w:after="240" w:line="384" w:lineRule="atLeast"/>
+        <w:rPr>
+          <w:rFonts w:ascii="Helvetica" w:eastAsia="Times New Roman" w:hAnsi="Helvetica" w:cs="Helvetica"/>
+          <w:color w:val="333333"/>
+          <w:sz w:val="24"/>
+          <w:szCs w:val="24"/>
+          <w:lang w:eastAsia="en-GB"/>
+        </w:rPr>
+      </w:pPr>
+      <w:r>
+        <w:rPr>
+          <w:rFonts w:ascii="Helvetica" w:eastAsia="Times New Roman" w:hAnsi="Helvetica" w:cs="Helvetica"/>
+          <w:b/>
+          <w:bCs/>
+          <w:color w:val="333333"/>
+          <w:sz w:val="24"/>
+          <w:szCs w:val="24"/>
+          <w:lang w:eastAsia="en-GB"/>
+        </w:rPr>
+        <w:t xml:space="preserve">54. </w:t>
+      </w:r>
+      <w:proofErr w:type="spellStart"/>
+      <w:proofErr w:type="gramStart"/>
+      <w:r>
+        <w:rPr>
+          <w:rFonts w:ascii="Helvetica" w:eastAsia="Times New Roman" w:hAnsi="Helvetica" w:cs="Helvetica"/>
+          <w:b/>
+          <w:bCs/>
+          <w:color w:val="333333"/>
+          <w:sz w:val="24"/>
+          <w:szCs w:val="24"/>
+          <w:lang w:eastAsia="en-GB"/>
+        </w:rPr>
+        <w:t>f.Body.Acc.Jerk.Z.StdDev</w:t>
+      </w:r>
+      <w:proofErr w:type="spellEnd"/>
+      <w:proofErr w:type="gramEnd"/>
+      <w:r>
+        <w:rPr>
+          <w:rFonts w:ascii="Helvetica" w:eastAsia="Times New Roman" w:hAnsi="Helvetica" w:cs="Helvetica"/>
+          <w:color w:val="333333"/>
+          <w:sz w:val="24"/>
+          <w:szCs w:val="24"/>
+          <w:lang w:eastAsia="en-GB"/>
+        </w:rPr>
+        <w:t> The average of the standard deviations of the Fast Fourier Transformation of body-acceleration jerk in the Z-plane.</w:t>
+      </w:r>
+    </w:p>
+    <w:p>
+      <w:pPr>
+        <w:spacing w:after="240" w:line="384" w:lineRule="atLeast"/>
+        <w:rPr>
+          <w:rFonts w:ascii="Helvetica" w:eastAsia="Times New Roman" w:hAnsi="Helvetica" w:cs="Helvetica"/>
+          <w:color w:val="333333"/>
+          <w:sz w:val="24"/>
+          <w:szCs w:val="24"/>
+          <w:lang w:eastAsia="en-GB"/>
+        </w:rPr>
+      </w:pPr>
+      <w:r>
+        <w:rPr>
+          <w:rFonts w:ascii="Helvetica" w:eastAsia="Times New Roman" w:hAnsi="Helvetica" w:cs="Helvetica"/>
+          <w:b/>
+          <w:bCs/>
+          <w:color w:val="333333"/>
+          <w:sz w:val="24"/>
+          <w:szCs w:val="24"/>
+          <w:lang w:eastAsia="en-GB"/>
+        </w:rPr>
+        <w:t xml:space="preserve">55. </w:t>
+      </w:r>
+      <w:proofErr w:type="spellStart"/>
+      <w:proofErr w:type="gramStart"/>
+      <w:r>
+        <w:rPr>
+          <w:rFonts w:ascii="Helvetica" w:eastAsia="Times New Roman" w:hAnsi="Helvetica" w:cs="Helvetica"/>
+          <w:b/>
+          <w:bCs/>
+          <w:color w:val="333333"/>
+          <w:sz w:val="24"/>
+          <w:szCs w:val="24"/>
+          <w:lang w:eastAsia="en-GB"/>
+        </w:rPr>
+        <w:t>f.Body.Gyro.X.Mean</w:t>
+      </w:r>
+      <w:proofErr w:type="spellEnd"/>
+      <w:proofErr w:type="gramEnd"/>
+      <w:r>
+        <w:rPr>
+          <w:rFonts w:ascii="Helvetica" w:eastAsia="Times New Roman" w:hAnsi="Helvetica" w:cs="Helvetica"/>
+          <w:color w:val="333333"/>
+          <w:sz w:val="24"/>
+          <w:szCs w:val="24"/>
+          <w:lang w:eastAsia="en-GB"/>
+        </w:rPr>
+        <w:t> The average of the means of the Fast Fourier Transformation of angular velocity in the X-plane.</w:t>
+      </w:r>
+    </w:p>
+    <w:p>
+      <w:pPr>
+        <w:spacing w:after="240" w:line="384" w:lineRule="atLeast"/>
+        <w:rPr>
+          <w:rFonts w:ascii="Helvetica" w:eastAsia="Times New Roman" w:hAnsi="Helvetica" w:cs="Helvetica"/>
+          <w:color w:val="333333"/>
+          <w:sz w:val="24"/>
+          <w:szCs w:val="24"/>
+          <w:lang w:eastAsia="en-GB"/>
+        </w:rPr>
+      </w:pPr>
+      <w:r>
+        <w:rPr>
+          <w:rFonts w:ascii="Helvetica" w:eastAsia="Times New Roman" w:hAnsi="Helvetica" w:cs="Helvetica"/>
+          <w:b/>
+          <w:bCs/>
+          <w:color w:val="333333"/>
+          <w:sz w:val="24"/>
+          <w:szCs w:val="24"/>
+          <w:lang w:eastAsia="en-GB"/>
+        </w:rPr>
+        <w:t xml:space="preserve">56. </w:t>
+      </w:r>
+      <w:proofErr w:type="spellStart"/>
+      <w:proofErr w:type="gramStart"/>
+      <w:r>
+        <w:rPr>
+          <w:rFonts w:ascii="Helvetica" w:eastAsia="Times New Roman" w:hAnsi="Helvetica" w:cs="Helvetica"/>
+          <w:b/>
+          <w:bCs/>
+          <w:color w:val="333333"/>
+          <w:sz w:val="24"/>
+          <w:szCs w:val="24"/>
+          <w:lang w:eastAsia="en-GB"/>
+        </w:rPr>
+        <w:t>f.Body.Gyro.Y.Mean</w:t>
+      </w:r>
+      <w:proofErr w:type="spellEnd"/>
+      <w:proofErr w:type="gramEnd"/>
+      <w:r>
+        <w:rPr>
+          <w:rFonts w:ascii="Helvetica" w:eastAsia="Times New Roman" w:hAnsi="Helvetica" w:cs="Helvetica"/>
+          <w:color w:val="333333"/>
+          <w:sz w:val="24"/>
+          <w:szCs w:val="24"/>
+          <w:lang w:eastAsia="en-GB"/>
+        </w:rPr>
+        <w:t> The average of the means of the Fast Fourier Transformation of angular velocity in the Y-plane.</w:t>
+      </w:r>
+    </w:p>
+    <w:p>
+      <w:pPr>
+        <w:spacing w:after="240" w:line="384" w:lineRule="atLeast"/>
+        <w:rPr>
+          <w:rFonts w:ascii="Helvetica" w:eastAsia="Times New Roman" w:hAnsi="Helvetica" w:cs="Helvetica"/>
+          <w:color w:val="333333"/>
+          <w:sz w:val="24"/>
+          <w:szCs w:val="24"/>
+          <w:lang w:eastAsia="en-GB"/>
+        </w:rPr>
+      </w:pPr>
+      <w:r>
+        <w:rPr>
+          <w:rFonts w:ascii="Helvetica" w:eastAsia="Times New Roman" w:hAnsi="Helvetica" w:cs="Helvetica"/>
+          <w:b/>
+          <w:bCs/>
+          <w:color w:val="333333"/>
+          <w:sz w:val="24"/>
+          <w:szCs w:val="24"/>
+          <w:lang w:eastAsia="en-GB"/>
+        </w:rPr>
+        <w:t xml:space="preserve">57. </w:t>
+      </w:r>
+      <w:proofErr w:type="spellStart"/>
+      <w:proofErr w:type="gramStart"/>
+      <w:r>
+        <w:rPr>
+          <w:rFonts w:ascii="Helvetica" w:eastAsia="Times New Roman" w:hAnsi="Helvetica" w:cs="Helvetica"/>
+          <w:b/>
+          <w:bCs/>
+          <w:color w:val="333333"/>
+          <w:sz w:val="24"/>
+          <w:szCs w:val="24"/>
+          <w:lang w:eastAsia="en-GB"/>
+        </w:rPr>
+        <w:t>f.Body.Gyro.Z.Mean</w:t>
+      </w:r>
+      <w:proofErr w:type="spellEnd"/>
+      <w:proofErr w:type="gramEnd"/>
+      <w:r>
+        <w:rPr>
+          <w:rFonts w:ascii="Helvetica" w:eastAsia="Times New Roman" w:hAnsi="Helvetica" w:cs="Helvetica"/>
+          <w:color w:val="333333"/>
+          <w:sz w:val="24"/>
+          <w:szCs w:val="24"/>
+          <w:lang w:eastAsia="en-GB"/>
+        </w:rPr>
+        <w:t> The average of the means of the Fast Fourier Transformation of angular velocity in the Z-plane.</w:t>
+      </w:r>
+    </w:p>
+    <w:p>
+      <w:pPr>
+        <w:spacing w:after="240" w:line="384" w:lineRule="atLeast"/>
+        <w:rPr>
+          <w:rFonts w:ascii="Helvetica" w:eastAsia="Times New Roman" w:hAnsi="Helvetica" w:cs="Helvetica"/>
+          <w:color w:val="333333"/>
+          <w:sz w:val="24"/>
+          <w:szCs w:val="24"/>
+          <w:lang w:eastAsia="en-GB"/>
+        </w:rPr>
+      </w:pPr>
+      <w:r>
+        <w:rPr>
+          <w:rFonts w:ascii="Helvetica" w:eastAsia="Times New Roman" w:hAnsi="Helvetica" w:cs="Helvetica"/>
+          <w:b/>
+          <w:bCs/>
+          <w:color w:val="333333"/>
+          <w:sz w:val="24"/>
+          <w:szCs w:val="24"/>
+          <w:lang w:eastAsia="en-GB"/>
+        </w:rPr>
         <w:lastRenderedPageBreak/>
-        <w:t xml:space="preserve">50. </w:t>
-      </w:r>
-      <w:proofErr w:type="spellStart"/>
-      <w:proofErr w:type="gramStart"/>
-      <w:r>
-        <w:rPr>
-          <w:rFonts w:ascii="Helvetica" w:eastAsia="Times New Roman" w:hAnsi="Helvetica" w:cs="Helvetica"/>
-          <w:b/>
-          <w:bCs/>
-          <w:color w:val="333333"/>
-          <w:sz w:val="24"/>
-          <w:szCs w:val="24"/>
-          <w:lang w:eastAsia="en-GB"/>
-        </w:rPr>
-        <w:t>f.Body.Acc.Jerk.Y.Mean</w:t>
-      </w:r>
-      <w:proofErr w:type="spellEnd"/>
-      <w:proofErr w:type="gramEnd"/>
-      <w:r>
-        <w:rPr>
-          <w:rFonts w:ascii="Helvetica" w:eastAsia="Times New Roman" w:hAnsi="Helvetica" w:cs="Helvetica"/>
-          <w:color w:val="333333"/>
-          <w:sz w:val="24"/>
-          <w:szCs w:val="24"/>
-          <w:lang w:eastAsia="en-GB"/>
-        </w:rPr>
-        <w:t> The average of the means of the Fast Fourier Transformation of body-acceleration jerk in the Y-plane.</w:t>
-      </w:r>
-    </w:p>
-    <w:p>
-      <w:pPr>
-        <w:spacing w:after="240" w:line="384" w:lineRule="atLeast"/>
-        <w:rPr>
-          <w:rFonts w:ascii="Helvetica" w:eastAsia="Times New Roman" w:hAnsi="Helvetica" w:cs="Helvetica"/>
-          <w:color w:val="333333"/>
-          <w:sz w:val="24"/>
-          <w:szCs w:val="24"/>
-          <w:lang w:eastAsia="en-GB"/>
-        </w:rPr>
-      </w:pPr>
-      <w:r>
-        <w:rPr>
-          <w:rFonts w:ascii="Helvetica" w:eastAsia="Times New Roman" w:hAnsi="Helvetica" w:cs="Helvetica"/>
-          <w:b/>
-          <w:bCs/>
-          <w:color w:val="333333"/>
-          <w:sz w:val="24"/>
-          <w:szCs w:val="24"/>
-          <w:lang w:eastAsia="en-GB"/>
-        </w:rPr>
-        <w:t xml:space="preserve">51. </w:t>
-      </w:r>
-      <w:proofErr w:type="spellStart"/>
-      <w:proofErr w:type="gramStart"/>
-      <w:r>
-        <w:rPr>
-          <w:rFonts w:ascii="Helvetica" w:eastAsia="Times New Roman" w:hAnsi="Helvetica" w:cs="Helvetica"/>
-          <w:b/>
-          <w:bCs/>
-          <w:color w:val="333333"/>
-          <w:sz w:val="24"/>
-          <w:szCs w:val="24"/>
-          <w:lang w:eastAsia="en-GB"/>
-        </w:rPr>
-        <w:t>f.Body.Acc.Jerk.Z.Mean</w:t>
-      </w:r>
-      <w:proofErr w:type="spellEnd"/>
-      <w:proofErr w:type="gramEnd"/>
-      <w:r>
-        <w:rPr>
-          <w:rFonts w:ascii="Helvetica" w:eastAsia="Times New Roman" w:hAnsi="Helvetica" w:cs="Helvetica"/>
-          <w:color w:val="333333"/>
-          <w:sz w:val="24"/>
-          <w:szCs w:val="24"/>
-          <w:lang w:eastAsia="en-GB"/>
-        </w:rPr>
-        <w:t> The average of the means of the Fast Fourier Transformation of body-acceleration jerk in the Z-plane.</w:t>
-      </w:r>
-    </w:p>
-    <w:p>
-      <w:pPr>
-        <w:spacing w:after="240" w:line="384" w:lineRule="atLeast"/>
-        <w:rPr>
-          <w:rFonts w:ascii="Helvetica" w:eastAsia="Times New Roman" w:hAnsi="Helvetica" w:cs="Helvetica"/>
-          <w:color w:val="333333"/>
-          <w:sz w:val="24"/>
-          <w:szCs w:val="24"/>
-          <w:lang w:eastAsia="en-GB"/>
-        </w:rPr>
-      </w:pPr>
-      <w:r>
-        <w:rPr>
-          <w:rFonts w:ascii="Helvetica" w:eastAsia="Times New Roman" w:hAnsi="Helvetica" w:cs="Helvetica"/>
-          <w:b/>
-          <w:bCs/>
-          <w:color w:val="333333"/>
-          <w:sz w:val="24"/>
-          <w:szCs w:val="24"/>
-          <w:lang w:eastAsia="en-GB"/>
-        </w:rPr>
-        <w:t xml:space="preserve">52. </w:t>
-      </w:r>
-      <w:proofErr w:type="spellStart"/>
-      <w:proofErr w:type="gramStart"/>
-      <w:r>
-        <w:rPr>
-          <w:rFonts w:ascii="Helvetica" w:eastAsia="Times New Roman" w:hAnsi="Helvetica" w:cs="Helvetica"/>
-          <w:b/>
-          <w:bCs/>
-          <w:color w:val="333333"/>
-          <w:sz w:val="24"/>
-          <w:szCs w:val="24"/>
-          <w:lang w:eastAsia="en-GB"/>
-        </w:rPr>
-        <w:t>f.Body.Acc.Jerk.X.StdDev</w:t>
-      </w:r>
-      <w:proofErr w:type="spellEnd"/>
-      <w:proofErr w:type="gramEnd"/>
-      <w:r>
-        <w:rPr>
-          <w:rFonts w:ascii="Helvetica" w:eastAsia="Times New Roman" w:hAnsi="Helvetica" w:cs="Helvetica"/>
-          <w:color w:val="333333"/>
-          <w:sz w:val="24"/>
-          <w:szCs w:val="24"/>
-          <w:lang w:eastAsia="en-GB"/>
-        </w:rPr>
-        <w:t> The average of the standard deviations of the Fast Fourier Transformation of body-acceleration jerk in the X-plane.</w:t>
-      </w:r>
-    </w:p>
-    <w:p>
-      <w:pPr>
-        <w:spacing w:after="240" w:line="384" w:lineRule="atLeast"/>
-        <w:rPr>
-          <w:rFonts w:ascii="Helvetica" w:eastAsia="Times New Roman" w:hAnsi="Helvetica" w:cs="Helvetica"/>
-          <w:color w:val="333333"/>
-          <w:sz w:val="24"/>
-          <w:szCs w:val="24"/>
-          <w:lang w:eastAsia="en-GB"/>
-        </w:rPr>
-      </w:pPr>
-      <w:r>
-        <w:rPr>
-          <w:rFonts w:ascii="Helvetica" w:eastAsia="Times New Roman" w:hAnsi="Helvetica" w:cs="Helvetica"/>
-          <w:b/>
-          <w:bCs/>
-          <w:color w:val="333333"/>
-          <w:sz w:val="24"/>
-          <w:szCs w:val="24"/>
-          <w:lang w:eastAsia="en-GB"/>
-        </w:rPr>
-        <w:t xml:space="preserve">53. </w:t>
-      </w:r>
-      <w:proofErr w:type="spellStart"/>
-      <w:proofErr w:type="gramStart"/>
-      <w:r>
-        <w:rPr>
-          <w:rFonts w:ascii="Helvetica" w:eastAsia="Times New Roman" w:hAnsi="Helvetica" w:cs="Helvetica"/>
-          <w:b/>
-          <w:bCs/>
-          <w:color w:val="333333"/>
-          <w:sz w:val="24"/>
-          <w:szCs w:val="24"/>
-          <w:lang w:eastAsia="en-GB"/>
-        </w:rPr>
-        <w:t>f.Body.Acc.Jerk.Y.StdDev</w:t>
-      </w:r>
-      <w:proofErr w:type="spellEnd"/>
-      <w:proofErr w:type="gramEnd"/>
-      <w:r>
-        <w:rPr>
-          <w:rFonts w:ascii="Helvetica" w:eastAsia="Times New Roman" w:hAnsi="Helvetica" w:cs="Helvetica"/>
-          <w:color w:val="333333"/>
-          <w:sz w:val="24"/>
-          <w:szCs w:val="24"/>
-          <w:lang w:eastAsia="en-GB"/>
-        </w:rPr>
-        <w:t> The average of the standard deviations of the Fast Fourier Transformation of body-acceleration jerk in the Y-plane.</w:t>
-      </w:r>
-    </w:p>
-    <w:p>
-      <w:pPr>
-        <w:spacing w:after="240" w:line="384" w:lineRule="atLeast"/>
-        <w:rPr>
-          <w:rFonts w:ascii="Helvetica" w:eastAsia="Times New Roman" w:hAnsi="Helvetica" w:cs="Helvetica"/>
-          <w:color w:val="333333"/>
-          <w:sz w:val="24"/>
-          <w:szCs w:val="24"/>
-          <w:lang w:eastAsia="en-GB"/>
-        </w:rPr>
-      </w:pPr>
-      <w:r>
-        <w:rPr>
-          <w:rFonts w:ascii="Helvetica" w:eastAsia="Times New Roman" w:hAnsi="Helvetica" w:cs="Helvetica"/>
-          <w:b/>
-          <w:bCs/>
-          <w:color w:val="333333"/>
-          <w:sz w:val="24"/>
-          <w:szCs w:val="24"/>
-          <w:lang w:eastAsia="en-GB"/>
-        </w:rPr>
-        <w:t xml:space="preserve">54. </w:t>
-      </w:r>
-      <w:proofErr w:type="spellStart"/>
-      <w:proofErr w:type="gramStart"/>
-      <w:r>
-        <w:rPr>
-          <w:rFonts w:ascii="Helvetica" w:eastAsia="Times New Roman" w:hAnsi="Helvetica" w:cs="Helvetica"/>
-          <w:b/>
-          <w:bCs/>
-          <w:color w:val="333333"/>
-          <w:sz w:val="24"/>
-          <w:szCs w:val="24"/>
-          <w:lang w:eastAsia="en-GB"/>
-        </w:rPr>
-        <w:t>f.Body.Acc.Jerk.Z.StdDev</w:t>
-      </w:r>
-      <w:proofErr w:type="spellEnd"/>
-      <w:proofErr w:type="gramEnd"/>
-      <w:r>
-        <w:rPr>
-          <w:rFonts w:ascii="Helvetica" w:eastAsia="Times New Roman" w:hAnsi="Helvetica" w:cs="Helvetica"/>
-          <w:color w:val="333333"/>
-          <w:sz w:val="24"/>
-          <w:szCs w:val="24"/>
-          <w:lang w:eastAsia="en-GB"/>
-        </w:rPr>
-        <w:t> The average of the standard deviations of the Fast Fourier Transformation of body-acceleration jerk in the Z-plane.</w:t>
-      </w:r>
-    </w:p>
-    <w:p>
-      <w:pPr>
-        <w:spacing w:after="240" w:line="384" w:lineRule="atLeast"/>
-        <w:rPr>
-          <w:rFonts w:ascii="Helvetica" w:eastAsia="Times New Roman" w:hAnsi="Helvetica" w:cs="Helvetica"/>
-          <w:color w:val="333333"/>
-          <w:sz w:val="24"/>
-          <w:szCs w:val="24"/>
-          <w:lang w:eastAsia="en-GB"/>
-        </w:rPr>
-      </w:pPr>
-      <w:r>
-        <w:rPr>
-          <w:rFonts w:ascii="Helvetica" w:eastAsia="Times New Roman" w:hAnsi="Helvetica" w:cs="Helvetica"/>
-          <w:b/>
-          <w:bCs/>
-          <w:color w:val="333333"/>
-          <w:sz w:val="24"/>
-          <w:szCs w:val="24"/>
-          <w:lang w:eastAsia="en-GB"/>
-        </w:rPr>
-        <w:t xml:space="preserve">55. </w:t>
-      </w:r>
-      <w:proofErr w:type="spellStart"/>
-      <w:proofErr w:type="gramStart"/>
-      <w:r>
-        <w:rPr>
-          <w:rFonts w:ascii="Helvetica" w:eastAsia="Times New Roman" w:hAnsi="Helvetica" w:cs="Helvetica"/>
-          <w:b/>
-          <w:bCs/>
-          <w:color w:val="333333"/>
-          <w:sz w:val="24"/>
-          <w:szCs w:val="24"/>
-          <w:lang w:eastAsia="en-GB"/>
-        </w:rPr>
-        <w:t>f.Body.Gyro.X.Mean</w:t>
-      </w:r>
-      <w:proofErr w:type="spellEnd"/>
-      <w:proofErr w:type="gramEnd"/>
-      <w:r>
-        <w:rPr>
-          <w:rFonts w:ascii="Helvetica" w:eastAsia="Times New Roman" w:hAnsi="Helvetica" w:cs="Helvetica"/>
-          <w:color w:val="333333"/>
-          <w:sz w:val="24"/>
-          <w:szCs w:val="24"/>
-          <w:lang w:eastAsia="en-GB"/>
-        </w:rPr>
-        <w:t> The average of the means of the Fast Fourier Transformation of angular velocity in the X-plane.</w:t>
-      </w:r>
-    </w:p>
-    <w:p>
-      <w:pPr>
-        <w:spacing w:after="240" w:line="384" w:lineRule="atLeast"/>
-        <w:rPr>
-          <w:rFonts w:ascii="Helvetica" w:eastAsia="Times New Roman" w:hAnsi="Helvetica" w:cs="Helvetica"/>
-          <w:color w:val="333333"/>
-          <w:sz w:val="24"/>
-          <w:szCs w:val="24"/>
-          <w:lang w:eastAsia="en-GB"/>
-        </w:rPr>
-      </w:pPr>
-      <w:r>
-        <w:rPr>
-          <w:rFonts w:ascii="Helvetica" w:eastAsia="Times New Roman" w:hAnsi="Helvetica" w:cs="Helvetica"/>
-          <w:b/>
-          <w:bCs/>
-          <w:color w:val="333333"/>
-          <w:sz w:val="24"/>
-          <w:szCs w:val="24"/>
-          <w:lang w:eastAsia="en-GB"/>
-        </w:rPr>
-        <w:t xml:space="preserve">56. </w:t>
-      </w:r>
-      <w:proofErr w:type="spellStart"/>
-      <w:proofErr w:type="gramStart"/>
-      <w:r>
-        <w:rPr>
-          <w:rFonts w:ascii="Helvetica" w:eastAsia="Times New Roman" w:hAnsi="Helvetica" w:cs="Helvetica"/>
-          <w:b/>
-          <w:bCs/>
-          <w:color w:val="333333"/>
-          <w:sz w:val="24"/>
-          <w:szCs w:val="24"/>
-          <w:lang w:eastAsia="en-GB"/>
-        </w:rPr>
-        <w:t>f.Body.Gyro.Y.Mean</w:t>
-      </w:r>
-      <w:proofErr w:type="spellEnd"/>
-      <w:proofErr w:type="gramEnd"/>
-      <w:r>
-        <w:rPr>
-          <w:rFonts w:ascii="Helvetica" w:eastAsia="Times New Roman" w:hAnsi="Helvetica" w:cs="Helvetica"/>
-          <w:color w:val="333333"/>
-          <w:sz w:val="24"/>
-          <w:szCs w:val="24"/>
-          <w:lang w:eastAsia="en-GB"/>
-        </w:rPr>
-        <w:t> The average of the means of the Fast Fourier Transformation of angular velocity in the Y-plane.</w:t>
-      </w:r>
-    </w:p>
-    <w:p>
-      <w:pPr>
-        <w:spacing w:after="240" w:line="384" w:lineRule="atLeast"/>
-        <w:rPr>
-          <w:rFonts w:ascii="Helvetica" w:eastAsia="Times New Roman" w:hAnsi="Helvetica" w:cs="Helvetica"/>
-          <w:color w:val="333333"/>
-          <w:sz w:val="24"/>
-          <w:szCs w:val="24"/>
-          <w:lang w:eastAsia="en-GB"/>
-        </w:rPr>
-      </w:pPr>
-      <w:r>
-        <w:rPr>
-          <w:rFonts w:ascii="Helvetica" w:eastAsia="Times New Roman" w:hAnsi="Helvetica" w:cs="Helvetica"/>
-          <w:b/>
-          <w:bCs/>
-          <w:color w:val="333333"/>
-          <w:sz w:val="24"/>
-          <w:szCs w:val="24"/>
-          <w:lang w:eastAsia="en-GB"/>
-        </w:rPr>
-        <w:t xml:space="preserve">57. </w:t>
-      </w:r>
-      <w:proofErr w:type="spellStart"/>
-      <w:proofErr w:type="gramStart"/>
-      <w:r>
-        <w:rPr>
-          <w:rFonts w:ascii="Helvetica" w:eastAsia="Times New Roman" w:hAnsi="Helvetica" w:cs="Helvetica"/>
-          <w:b/>
-          <w:bCs/>
-          <w:color w:val="333333"/>
-          <w:sz w:val="24"/>
-          <w:szCs w:val="24"/>
-          <w:lang w:eastAsia="en-GB"/>
-        </w:rPr>
-        <w:t>f.Body.Gyro.Z.Mean</w:t>
-      </w:r>
-      <w:proofErr w:type="spellEnd"/>
-      <w:proofErr w:type="gramEnd"/>
-      <w:r>
-        <w:rPr>
-          <w:rFonts w:ascii="Helvetica" w:eastAsia="Times New Roman" w:hAnsi="Helvetica" w:cs="Helvetica"/>
-          <w:color w:val="333333"/>
-          <w:sz w:val="24"/>
-          <w:szCs w:val="24"/>
-          <w:lang w:eastAsia="en-GB"/>
-        </w:rPr>
-        <w:t> The average of the means of the Fast Fourier Transformation of angular velocity in the Z-plane.</w:t>
-      </w:r>
-    </w:p>
-    <w:p>
-      <w:pPr>
-        <w:spacing w:after="240" w:line="384" w:lineRule="atLeast"/>
-        <w:rPr>
-          <w:rFonts w:ascii="Helvetica" w:eastAsia="Times New Roman" w:hAnsi="Helvetica" w:cs="Helvetica"/>
-          <w:color w:val="333333"/>
-          <w:sz w:val="24"/>
-          <w:szCs w:val="24"/>
-          <w:lang w:eastAsia="en-GB"/>
-        </w:rPr>
-      </w:pPr>
-      <w:r>
-        <w:rPr>
-          <w:rFonts w:ascii="Helvetica" w:eastAsia="Times New Roman" w:hAnsi="Helvetica" w:cs="Helvetica"/>
-          <w:b/>
-          <w:bCs/>
-          <w:color w:val="333333"/>
-          <w:sz w:val="24"/>
-          <w:szCs w:val="24"/>
-          <w:lang w:eastAsia="en-GB"/>
-        </w:rPr>
         <w:t xml:space="preserve">58. </w:t>
       </w:r>
       <w:proofErr w:type="spellStart"/>
@@ -4105,7 +4513,6 @@
           <w:szCs w:val="24"/>
           <w:lang w:eastAsia="en-GB"/>
         </w:rPr>
-        <w:lastRenderedPageBreak/>
         <w:t xml:space="preserve">64. </w:t>
       </w:r>
       <w:proofErr w:type="spellStart"/>
@@ -4349,6 +4756,95 @@
 <file path=word/numbering.xml><?xml version="1.0" encoding="utf-8"?>
 <w:numbering xmlns:ve="http://schemas.openxmlformats.org/markup-compatibility/2006" xmlns:o="urn:schemas-microsoft-com:office:office" xmlns:r="http://schemas.openxmlformats.org/officeDocument/2006/relationships" xmlns:m="http://schemas.openxmlformats.org/officeDocument/2006/math" xmlns:v="urn:schemas-microsoft-com:vml" xmlns:wp="http://schemas.openxmlformats.org/drawingml/2006/wordprocessingDrawing" xmlns:w10="urn:schemas-microsoft-com:office:word" xmlns:w="http://schemas.openxmlformats.org/wordprocessingml/2006/main" xmlns:wne="http://schemas.microsoft.com/office/word/2006/wordml">
   <w:abstractNum w:abstractNumId="0">
+    <w:nsid w:val="17B24C7A"/>
+    <w:multiLevelType w:val="hybridMultilevel"/>
+    <w:tmpl w:val="844E05A8"/>
+    <w:lvl w:ilvl="0" w:tplc="0809000F">
+      <w:start w:val="1"/>
+      <w:numFmt w:val="decimal"/>
+      <w:lvlText w:val="%1."/>
+      <w:lvlJc w:val="left"/>
+      <w:pPr>
+        <w:ind w:left="720" w:hanging="360"/>
+      </w:pPr>
+      <w:rPr>
+        <w:rFonts w:hint="default"/>
+      </w:rPr>
+    </w:lvl>
+    <w:lvl w:ilvl="1" w:tplc="08090019" w:tentative="1">
+      <w:start w:val="1"/>
+      <w:numFmt w:val="lowerLetter"/>
+      <w:lvlText w:val="%2."/>
+      <w:lvlJc w:val="left"/>
+      <w:pPr>
+        <w:ind w:left="1440" w:hanging="360"/>
+      </w:pPr>
+    </w:lvl>
+    <w:lvl w:ilvl="2" w:tplc="0809001B" w:tentative="1">
+      <w:start w:val="1"/>
+      <w:numFmt w:val="lowerRoman"/>
+      <w:lvlText w:val="%3."/>
+      <w:lvlJc w:val="right"/>
+      <w:pPr>
+        <w:ind w:left="2160" w:hanging="180"/>
+      </w:pPr>
+    </w:lvl>
+    <w:lvl w:ilvl="3" w:tplc="0809000F" w:tentative="1">
+      <w:start w:val="1"/>
+      <w:numFmt w:val="decimal"/>
+      <w:lvlText w:val="%4."/>
+      <w:lvlJc w:val="left"/>
+      <w:pPr>
+        <w:ind w:left="2880" w:hanging="360"/>
+      </w:pPr>
+    </w:lvl>
+    <w:lvl w:ilvl="4" w:tplc="08090019" w:tentative="1">
+      <w:start w:val="1"/>
+      <w:numFmt w:val="lowerLetter"/>
+      <w:lvlText w:val="%5."/>
+      <w:lvlJc w:val="left"/>
+      <w:pPr>
+        <w:ind w:left="3600" w:hanging="360"/>
+      </w:pPr>
+    </w:lvl>
+    <w:lvl w:ilvl="5" w:tplc="0809001B" w:tentative="1">
+      <w:start w:val="1"/>
+      <w:numFmt w:val="lowerRoman"/>
+      <w:lvlText w:val="%6."/>
+      <w:lvlJc w:val="right"/>
+      <w:pPr>
+        <w:ind w:left="4320" w:hanging="180"/>
+      </w:pPr>
+    </w:lvl>
+    <w:lvl w:ilvl="6" w:tplc="0809000F" w:tentative="1">
+      <w:start w:val="1"/>
+      <w:numFmt w:val="decimal"/>
+      <w:lvlText w:val="%7."/>
+      <w:lvlJc w:val="left"/>
+      <w:pPr>
+        <w:ind w:left="5040" w:hanging="360"/>
+      </w:pPr>
+    </w:lvl>
+    <w:lvl w:ilvl="7" w:tplc="08090019" w:tentative="1">
+      <w:start w:val="1"/>
+      <w:numFmt w:val="lowerLetter"/>
+      <w:lvlText w:val="%8."/>
+      <w:lvlJc w:val="left"/>
+      <w:pPr>
+        <w:ind w:left="5760" w:hanging="360"/>
+      </w:pPr>
+    </w:lvl>
+    <w:lvl w:ilvl="8" w:tplc="0809001B" w:tentative="1">
+      <w:start w:val="1"/>
+      <w:numFmt w:val="lowerRoman"/>
+      <w:lvlText w:val="%9."/>
+      <w:lvlJc w:val="right"/>
+      <w:pPr>
+        <w:ind w:left="6480" w:hanging="180"/>
+      </w:pPr>
+    </w:lvl>
+  </w:abstractNum>
+  <w:abstractNum w:abstractNumId="1">
     <w:nsid w:val="290E3ED6"/>
     <w:multiLevelType w:val="multilevel"/>
     <w:tmpl w:val="730296DA"/>
@@ -4461,7 +4957,7 @@
       </w:pPr>
     </w:lvl>
   </w:abstractNum>
-  <w:abstractNum w:abstractNumId="1">
+  <w:abstractNum w:abstractNumId="2">
     <w:nsid w:val="54F75821"/>
     <w:multiLevelType w:val="multilevel"/>
     <w:tmpl w:val="6C3A521C"/>
@@ -4611,10 +5107,13 @@
     </w:lvl>
   </w:abstractNum>
   <w:num w:numId="1">
-    <w:abstractNumId w:val="0"/>
+    <w:abstractNumId w:val="1"/>
   </w:num>
   <w:num w:numId="2">
-    <w:abstractNumId w:val="1"/>
+    <w:abstractNumId w:val="2"/>
+  </w:num>
+  <w:num w:numId="3">
+    <w:abstractNumId w:val="0"/>
   </w:num>
 </w:numbering>
 </file>
@@ -4960,6 +5459,17 @@
       <w:bCs/>
     </w:rPr>
   </w:style>
+  <w:style w:type="paragraph" w:styleId="ListParagraph">
+    <w:name w:val="List Paragraph"/>
+    <w:basedOn w:val="Normal"/>
+    <w:uiPriority w:val="34"/>
+    <w:qFormat/>
+    <w:rsid w:val="00667055"/>
+    <w:pPr>
+      <w:ind w:left="720"/>
+      <w:contextualSpacing/>
+    </w:pPr>
+  </w:style>
 </w:styles>
 </file>
 
